--- a/documents/需求计划部署文档.docx
+++ b/documents/需求计划部署文档.docx
@@ -28,33 +28,15 @@
           <w:b/>
           <w:sz w:val="24"/>
         </w:rPr>
-        <w:t>家乐</w:t>
-      </w:r>
-      <w:proofErr w:type="gramStart"/>
+        <w:t>家乐福</w:t>
+      </w:r>
       <w:r>
         <w:rPr>
           <w:rFonts w:hint="eastAsia"/>
           <w:b/>
           <w:sz w:val="24"/>
         </w:rPr>
-        <w:t>福</w:t>
-      </w:r>
-      <w:r>
-        <w:rPr>
-          <w:rFonts w:hint="eastAsia"/>
-          <w:b/>
-          <w:sz w:val="24"/>
-        </w:rPr>
-        <w:t>销售</w:t>
-      </w:r>
-      <w:proofErr w:type="gramEnd"/>
-      <w:r>
-        <w:rPr>
-          <w:rFonts w:hint="eastAsia"/>
-          <w:b/>
-          <w:sz w:val="24"/>
-        </w:rPr>
-        <w:t>需求</w:t>
+        <w:t>销售需求</w:t>
       </w:r>
       <w:r>
         <w:rPr>
@@ -130,7 +112,7 @@
     </w:p>
     <w:tbl>
       <w:tblPr>
-        <w:tblStyle w:val="af4"/>
+        <w:tblStyle w:val="TableGrid"/>
         <w:tblW w:w="0" w:type="auto"/>
         <w:tblLook w:val="04A0" w:firstRow="1" w:lastRow="0" w:firstColumn="1" w:lastColumn="0" w:noHBand="0" w:noVBand="1"/>
       </w:tblPr>
@@ -650,7 +632,7 @@
     </w:p>
     <w:p>
       <w:pPr>
-        <w:pStyle w:val="1"/>
+        <w:pStyle w:val="Heading1"/>
         <w:numPr>
           <w:ilvl w:val="0"/>
           <w:numId w:val="27"/>
@@ -711,7 +693,7 @@
     </w:p>
     <w:tbl>
       <w:tblPr>
-        <w:tblStyle w:val="af4"/>
+        <w:tblStyle w:val="TableGrid"/>
         <w:tblW w:w="0" w:type="auto"/>
         <w:tblLook w:val="04A0" w:firstRow="1" w:lastRow="0" w:firstColumn="1" w:lastColumn="0" w:noHBand="0" w:noVBand="1"/>
       </w:tblPr>
@@ -1012,7 +994,7 @@
     </w:p>
     <w:p>
       <w:pPr>
-        <w:pStyle w:val="1"/>
+        <w:pStyle w:val="Heading1"/>
         <w:numPr>
           <w:ilvl w:val="0"/>
           <w:numId w:val="27"/>
@@ -1086,7 +1068,7 @@
       <w:hyperlink r:id="rId7" w:history="1">
         <w:r>
           <w:rPr>
-            <w:rStyle w:val="af5"/>
+            <w:rStyle w:val="Hyperlink"/>
             <w:lang w:val="fr-FR"/>
           </w:rPr>
           <w:t>http://airflow.apache.org/installation.html</w:t>
@@ -1109,7 +1091,7 @@
     </w:p>
     <w:p>
       <w:pPr>
-        <w:pStyle w:val="1"/>
+        <w:pStyle w:val="Heading1"/>
         <w:numPr>
           <w:ilvl w:val="0"/>
           <w:numId w:val="27"/>
@@ -1158,7 +1140,7 @@
     <w:p/>
     <w:tbl>
       <w:tblPr>
-        <w:tblStyle w:val="af4"/>
+        <w:tblStyle w:val="TableGrid"/>
         <w:tblW w:w="5000" w:type="pct"/>
         <w:tblLook w:val="04A0" w:firstRow="1" w:lastRow="0" w:firstColumn="1" w:lastColumn="0" w:noHBand="0" w:noVBand="1"/>
       </w:tblPr>
@@ -1443,8 +1425,6 @@
         </w:rPr>
         <w:t>需求计划程序文件复制到需求计划程序根文件夹</w:t>
       </w:r>
-      <w:bookmarkStart w:id="0" w:name="_GoBack"/>
-      <w:bookmarkEnd w:id="0"/>
     </w:p>
     <w:p>
       <w:pPr>
@@ -1462,7 +1442,7 @@
     </w:p>
     <w:p>
       <w:pPr>
-        <w:pStyle w:val="1"/>
+        <w:pStyle w:val="Heading1"/>
         <w:numPr>
           <w:ilvl w:val="0"/>
           <w:numId w:val="27"/>
@@ -1495,7 +1475,7 @@
     </w:p>
     <w:p>
       <w:pPr>
-        <w:pStyle w:val="2"/>
+        <w:pStyle w:val="Heading2"/>
         <w:numPr>
           <w:ilvl w:val="1"/>
           <w:numId w:val="27"/>
@@ -1545,12 +1525,14 @@
         </w:rPr>
         <w:t>在</w:t>
       </w:r>
+      <w:proofErr w:type="spellStart"/>
       <w:r>
         <w:rPr>
           <w:lang w:val="fr-FR"/>
         </w:rPr>
         <w:t>Airflow</w:t>
       </w:r>
+      <w:proofErr w:type="spellEnd"/>
       <w:r>
         <w:rPr>
           <w:rFonts w:hint="eastAsia"/>
@@ -1558,12 +1540,14 @@
         </w:rPr>
         <w:t>安装目录找到</w:t>
       </w:r>
+      <w:proofErr w:type="spellStart"/>
       <w:r>
         <w:rPr>
           <w:lang w:val="fr-FR"/>
         </w:rPr>
         <w:t>airflow.cfg</w:t>
       </w:r>
+      <w:proofErr w:type="spellEnd"/>
       <w:r>
         <w:rPr>
           <w:lang w:val="fr-FR"/>
@@ -1720,7 +1704,7 @@
       <w:hyperlink r:id="rId8" w:history="1">
         <w:r>
           <w:rPr>
-            <w:rStyle w:val="af5"/>
+            <w:rStyle w:val="Hyperlink"/>
             <w:lang w:val="fr-FR"/>
           </w:rPr>
           <w:t>http://airflow.apache.org/start.html</w:t>
@@ -1736,7 +1720,7 @@
     </w:p>
     <w:p>
       <w:pPr>
-        <w:pStyle w:val="2"/>
+        <w:pStyle w:val="Heading2"/>
         <w:numPr>
           <w:ilvl w:val="1"/>
           <w:numId w:val="27"/>
@@ -1866,13 +1850,14 @@
       <w:r>
         <w:rPr>
           <w:noProof/>
+          <w:lang w:val="fr-FR"/>
         </w:rPr>
         <w:lastRenderedPageBreak/>
         <w:drawing>
-          <wp:inline distT="0" distB="0" distL="0" distR="0" wp14:anchorId="1417A42A" wp14:editId="3903568A">
-            <wp:extent cx="5490845" cy="1561465"/>
-            <wp:effectExtent l="0" t="0" r="0" b="635"/>
-            <wp:docPr id="2" name="图片 2"/>
+          <wp:inline distT="0" distB="0" distL="0" distR="0" wp14:anchorId="13FFF1DD" wp14:editId="014763AE">
+            <wp:extent cx="5490845" cy="1953895"/>
+            <wp:effectExtent l="0" t="0" r="0" b="1905"/>
+            <wp:docPr id="8" name="Picture 8" descr="A screenshot of a cell phone&#10;&#10;Description automatically generated"/>
             <wp:cNvGraphicFramePr>
               <a:graphicFrameLocks xmlns:a="http://schemas.openxmlformats.org/drawingml/2006/main" noChangeAspect="1"/>
             </wp:cNvGraphicFramePr>
@@ -1880,36 +1865,29 @@
               <a:graphicData uri="http://schemas.openxmlformats.org/drawingml/2006/picture">
                 <pic:pic xmlns:pic="http://schemas.openxmlformats.org/drawingml/2006/picture">
                   <pic:nvPicPr>
-                    <pic:cNvPr id="0" name="Picture 3"/>
-                    <pic:cNvPicPr>
-                      <a:picLocks noChangeAspect="1" noChangeArrowheads="1"/>
-                    </pic:cNvPicPr>
+                    <pic:cNvPr id="8" name="screenshot.png"/>
+                    <pic:cNvPicPr/>
                   </pic:nvPicPr>
                   <pic:blipFill>
-                    <a:blip r:embed="rId9">
+                    <a:blip r:embed="rId9" cstate="print">
                       <a:extLst>
                         <a:ext uri="{28A0092B-C50C-407E-A947-70E740481C1C}">
                           <a14:useLocalDpi xmlns:a14="http://schemas.microsoft.com/office/drawing/2010/main" val="0"/>
                         </a:ext>
                       </a:extLst>
                     </a:blip>
-                    <a:srcRect/>
                     <a:stretch>
                       <a:fillRect/>
                     </a:stretch>
                   </pic:blipFill>
-                  <pic:spPr bwMode="auto">
+                  <pic:spPr>
                     <a:xfrm>
                       <a:off x="0" y="0"/>
-                      <a:ext cx="5490845" cy="1561465"/>
+                      <a:ext cx="5490845" cy="1953895"/>
                     </a:xfrm>
                     <a:prstGeom prst="rect">
                       <a:avLst/>
                     </a:prstGeom>
-                    <a:noFill/>
-                    <a:ln>
-                      <a:noFill/>
-                    </a:ln>
                   </pic:spPr>
                 </pic:pic>
               </a:graphicData>
@@ -2063,7 +2041,17 @@
     </w:p>
     <w:p>
       <w:pPr>
-        <w:pStyle w:val="aa"/>
+        <w:rPr>
+          <w:rFonts w:hint="eastAsia"/>
+          <w:lang w:val="fr-FR"/>
+        </w:rPr>
+      </w:pPr>
+      <w:bookmarkStart w:id="0" w:name="_GoBack"/>
+      <w:bookmarkEnd w:id="0"/>
+    </w:p>
+    <w:p>
+      <w:pPr>
+        <w:pStyle w:val="ListParagraph"/>
         <w:ind w:left="0"/>
         <w:rPr>
           <w:lang w:val="fr-FR"/>
@@ -2072,12 +2060,13 @@
       <w:r>
         <w:rPr>
           <w:noProof/>
+          <w:lang w:val="fr-FR"/>
         </w:rPr>
         <w:drawing>
-          <wp:inline distT="0" distB="0" distL="0" distR="0" wp14:anchorId="0C9D0732" wp14:editId="6DD9C129">
-            <wp:extent cx="3770768" cy="1899350"/>
-            <wp:effectExtent l="0" t="0" r="1270" b="5715"/>
-            <wp:docPr id="3" name="图片 3" descr="Image result for airflow variable json"/>
+          <wp:inline distT="0" distB="0" distL="0" distR="0" wp14:anchorId="191CD214" wp14:editId="3FD7DE07">
+            <wp:extent cx="5490845" cy="2369820"/>
+            <wp:effectExtent l="0" t="0" r="0" b="5080"/>
+            <wp:docPr id="9" name="Picture 9" descr="A screenshot of a cell phone&#10;&#10;Description automatically generated"/>
             <wp:cNvGraphicFramePr>
               <a:graphicFrameLocks xmlns:a="http://schemas.openxmlformats.org/drawingml/2006/main" noChangeAspect="1"/>
             </wp:cNvGraphicFramePr>
@@ -2085,36 +2074,29 @@
               <a:graphicData uri="http://schemas.openxmlformats.org/drawingml/2006/picture">
                 <pic:pic xmlns:pic="http://schemas.openxmlformats.org/drawingml/2006/picture">
                   <pic:nvPicPr>
-                    <pic:cNvPr id="0" name="Picture 8" descr="Image result for airflow variable json"/>
-                    <pic:cNvPicPr>
-                      <a:picLocks noChangeAspect="1" noChangeArrowheads="1"/>
-                    </pic:cNvPicPr>
+                    <pic:cNvPr id="9" name="screenshot.png"/>
+                    <pic:cNvPicPr/>
                   </pic:nvPicPr>
                   <pic:blipFill>
-                    <a:blip r:embed="rId10">
+                    <a:blip r:embed="rId10" cstate="print">
                       <a:extLst>
                         <a:ext uri="{28A0092B-C50C-407E-A947-70E740481C1C}">
                           <a14:useLocalDpi xmlns:a14="http://schemas.microsoft.com/office/drawing/2010/main" val="0"/>
                         </a:ext>
                       </a:extLst>
                     </a:blip>
-                    <a:srcRect/>
                     <a:stretch>
                       <a:fillRect/>
                     </a:stretch>
                   </pic:blipFill>
-                  <pic:spPr bwMode="auto">
+                  <pic:spPr>
                     <a:xfrm>
                       <a:off x="0" y="0"/>
-                      <a:ext cx="3781744" cy="1904879"/>
+                      <a:ext cx="5490845" cy="2369820"/>
                     </a:xfrm>
                     <a:prstGeom prst="rect">
                       <a:avLst/>
                     </a:prstGeom>
-                    <a:noFill/>
-                    <a:ln>
-                      <a:noFill/>
-                    </a:ln>
                   </pic:spPr>
                 </pic:pic>
               </a:graphicData>
@@ -2132,7 +2114,7 @@
     </w:p>
     <w:p>
       <w:pPr>
-        <w:pStyle w:val="1"/>
+        <w:pStyle w:val="Heading1"/>
         <w:numPr>
           <w:ilvl w:val="0"/>
           <w:numId w:val="27"/>
@@ -2172,7 +2154,7 @@
     </w:p>
     <w:tbl>
       <w:tblPr>
-        <w:tblStyle w:val="11"/>
+        <w:tblStyle w:val="GridTable1Light"/>
         <w:tblW w:w="8420" w:type="dxa"/>
         <w:tblLook w:val="0600" w:firstRow="0" w:lastRow="0" w:firstColumn="0" w:lastColumn="0" w:noHBand="1" w:noVBand="1"/>
       </w:tblPr>
@@ -2193,7 +2175,7 @@
           <w:p>
             <w:pPr>
               <w:rPr>
-                <w:rFonts w:ascii="等线" w:eastAsia="等线" w:hAnsi="等线" w:cs="宋体"/>
+                <w:rFonts w:ascii="DengXian" w:eastAsia="DengXian" w:hAnsi="DengXian" w:cs="SimSun"/>
                 <w:color w:val="000000"/>
                 <w:sz w:val="22"/>
                 <w:szCs w:val="22"/>
@@ -2202,7 +2184,7 @@
             <w:proofErr w:type="spellStart"/>
             <w:r>
               <w:rPr>
-                <w:rFonts w:ascii="等线" w:eastAsia="等线" w:hAnsi="等线" w:cs="宋体" w:hint="eastAsia"/>
+                <w:rFonts w:ascii="DengXian" w:eastAsia="DengXian" w:hAnsi="DengXian" w:cs="SimSun" w:hint="eastAsia"/>
                 <w:color w:val="000000"/>
                 <w:sz w:val="22"/>
                 <w:szCs w:val="22"/>
@@ -2212,7 +2194,7 @@
             <w:proofErr w:type="gramStart"/>
             <w:r>
               <w:rPr>
-                <w:rFonts w:ascii="等线" w:eastAsia="等线" w:hAnsi="等线" w:cs="宋体" w:hint="eastAsia"/>
+                <w:rFonts w:ascii="DengXian" w:eastAsia="DengXian" w:hAnsi="DengXian" w:cs="SimSun" w:hint="eastAsia"/>
                 <w:color w:val="000000"/>
                 <w:sz w:val="22"/>
                 <w:szCs w:val="22"/>
@@ -2232,7 +2214,7 @@
           <w:p>
             <w:pPr>
               <w:rPr>
-                <w:rFonts w:ascii="等线" w:eastAsia="等线" w:hAnsi="等线" w:cs="宋体"/>
+                <w:rFonts w:ascii="DengXian" w:eastAsia="DengXian" w:hAnsi="DengXian" w:cs="SimSun"/>
                 <w:color w:val="000000"/>
                 <w:sz w:val="22"/>
                 <w:szCs w:val="22"/>
@@ -2240,7 +2222,7 @@
             </w:pPr>
             <w:r>
               <w:rPr>
-                <w:rFonts w:ascii="等线" w:eastAsia="等线" w:hAnsi="等线" w:cs="宋体" w:hint="eastAsia"/>
+                <w:rFonts w:ascii="DengXian" w:eastAsia="DengXian" w:hAnsi="DengXian" w:cs="SimSun" w:hint="eastAsia"/>
                 <w:color w:val="000000"/>
                 <w:sz w:val="22"/>
                 <w:szCs w:val="22"/>
@@ -2263,7 +2245,7 @@
           <w:p>
             <w:pPr>
               <w:rPr>
-                <w:rFonts w:ascii="等线" w:eastAsia="等线" w:hAnsi="等线" w:cs="宋体"/>
+                <w:rFonts w:ascii="DengXian" w:eastAsia="DengXian" w:hAnsi="DengXian" w:cs="SimSun"/>
                 <w:color w:val="000000"/>
                 <w:sz w:val="22"/>
                 <w:szCs w:val="22"/>
@@ -2272,7 +2254,7 @@
             <w:proofErr w:type="spellStart"/>
             <w:r>
               <w:rPr>
-                <w:rFonts w:ascii="等线" w:eastAsia="等线" w:hAnsi="等线" w:cs="宋体" w:hint="eastAsia"/>
+                <w:rFonts w:ascii="DengXian" w:eastAsia="DengXian" w:hAnsi="DengXian" w:cs="SimSun" w:hint="eastAsia"/>
                 <w:color w:val="000000"/>
                 <w:sz w:val="22"/>
                 <w:szCs w:val="22"/>
@@ -2282,7 +2264,7 @@
             <w:proofErr w:type="gramStart"/>
             <w:r>
               <w:rPr>
-                <w:rFonts w:ascii="等线" w:eastAsia="等线" w:hAnsi="等线" w:cs="宋体" w:hint="eastAsia"/>
+                <w:rFonts w:ascii="DengXian" w:eastAsia="DengXian" w:hAnsi="DengXian" w:cs="SimSun" w:hint="eastAsia"/>
                 <w:color w:val="000000"/>
                 <w:sz w:val="22"/>
                 <w:szCs w:val="22"/>
@@ -2302,7 +2284,7 @@
           <w:p>
             <w:pPr>
               <w:rPr>
-                <w:rFonts w:ascii="等线" w:eastAsia="等线" w:hAnsi="等线" w:cs="宋体"/>
+                <w:rFonts w:ascii="DengXian" w:eastAsia="DengXian" w:hAnsi="DengXian" w:cs="SimSun"/>
                 <w:color w:val="000000"/>
                 <w:sz w:val="22"/>
                 <w:szCs w:val="22"/>
@@ -2310,7 +2292,7 @@
             </w:pPr>
             <w:r>
               <w:rPr>
-                <w:rFonts w:ascii="等线" w:eastAsia="等线" w:hAnsi="等线" w:cs="宋体" w:hint="eastAsia"/>
+                <w:rFonts w:ascii="DengXian" w:eastAsia="DengXian" w:hAnsi="DengXian" w:cs="SimSun" w:hint="eastAsia"/>
                 <w:color w:val="000000"/>
                 <w:sz w:val="22"/>
                 <w:szCs w:val="22"/>
@@ -2333,7 +2315,7 @@
           <w:p>
             <w:pPr>
               <w:rPr>
-                <w:rFonts w:ascii="等线" w:eastAsia="等线" w:hAnsi="等线" w:cs="宋体"/>
+                <w:rFonts w:ascii="DengXian" w:eastAsia="DengXian" w:hAnsi="DengXian" w:cs="SimSun"/>
                 <w:color w:val="000000"/>
                 <w:sz w:val="22"/>
                 <w:szCs w:val="22"/>
@@ -2342,7 +2324,7 @@
             <w:proofErr w:type="spellStart"/>
             <w:r>
               <w:rPr>
-                <w:rFonts w:ascii="等线" w:eastAsia="等线" w:hAnsi="等线" w:cs="宋体" w:hint="eastAsia"/>
+                <w:rFonts w:ascii="DengXian" w:eastAsia="DengXian" w:hAnsi="DengXian" w:cs="SimSun" w:hint="eastAsia"/>
                 <w:color w:val="000000"/>
                 <w:sz w:val="22"/>
                 <w:szCs w:val="22"/>
@@ -2352,7 +2334,7 @@
             <w:proofErr w:type="gramStart"/>
             <w:r>
               <w:rPr>
-                <w:rFonts w:ascii="等线" w:eastAsia="等线" w:hAnsi="等线" w:cs="宋体" w:hint="eastAsia"/>
+                <w:rFonts w:ascii="DengXian" w:eastAsia="DengXian" w:hAnsi="DengXian" w:cs="SimSun" w:hint="eastAsia"/>
                 <w:color w:val="000000"/>
                 <w:sz w:val="22"/>
                 <w:szCs w:val="22"/>
@@ -2372,7 +2354,7 @@
           <w:p>
             <w:pPr>
               <w:rPr>
-                <w:rFonts w:ascii="等线" w:eastAsia="等线" w:hAnsi="等线" w:cs="宋体"/>
+                <w:rFonts w:ascii="DengXian" w:eastAsia="DengXian" w:hAnsi="DengXian" w:cs="SimSun"/>
                 <w:color w:val="000000"/>
                 <w:sz w:val="22"/>
                 <w:szCs w:val="22"/>
@@ -2380,7 +2362,7 @@
             </w:pPr>
             <w:r>
               <w:rPr>
-                <w:rFonts w:ascii="等线" w:eastAsia="等线" w:hAnsi="等线" w:cs="宋体" w:hint="eastAsia"/>
+                <w:rFonts w:ascii="DengXian" w:eastAsia="DengXian" w:hAnsi="DengXian" w:cs="SimSun" w:hint="eastAsia"/>
                 <w:color w:val="000000"/>
                 <w:sz w:val="22"/>
                 <w:szCs w:val="22"/>
@@ -2403,7 +2385,7 @@
           <w:p>
             <w:pPr>
               <w:rPr>
-                <w:rFonts w:ascii="等线" w:eastAsia="等线" w:hAnsi="等线" w:cs="宋体"/>
+                <w:rFonts w:ascii="DengXian" w:eastAsia="DengXian" w:hAnsi="DengXian" w:cs="SimSun"/>
                 <w:color w:val="000000"/>
                 <w:sz w:val="22"/>
                 <w:szCs w:val="22"/>
@@ -2411,7 +2393,7 @@
             </w:pPr>
             <w:r>
               <w:rPr>
-                <w:rFonts w:ascii="等线" w:eastAsia="等线" w:hAnsi="等线" w:cs="宋体" w:hint="eastAsia"/>
+                <w:rFonts w:ascii="DengXian" w:eastAsia="DengXian" w:hAnsi="DengXian" w:cs="SimSun" w:hint="eastAsia"/>
                 <w:color w:val="000000"/>
                 <w:sz w:val="22"/>
                 <w:szCs w:val="22"/>
@@ -2429,31 +2411,20 @@
           <w:p>
             <w:pPr>
               <w:rPr>
-                <w:rFonts w:ascii="等线" w:eastAsia="等线" w:hAnsi="等线" w:cs="宋体"/>
+                <w:rFonts w:ascii="DengXian" w:eastAsia="DengXian" w:hAnsi="DengXian" w:cs="SimSun"/>
                 <w:color w:val="000000"/>
                 <w:sz w:val="22"/>
                 <w:szCs w:val="22"/>
               </w:rPr>
             </w:pPr>
-            <w:proofErr w:type="gramStart"/>
-            <w:r>
-              <w:rPr>
-                <w:rFonts w:ascii="等线" w:eastAsia="等线" w:hAnsi="等线" w:cs="宋体" w:hint="eastAsia"/>
+            <w:r>
+              <w:rPr>
+                <w:rFonts w:ascii="DengXian" w:eastAsia="DengXian" w:hAnsi="DengXian" w:cs="SimSun" w:hint="eastAsia"/>
                 <w:color w:val="000000"/>
                 <w:sz w:val="22"/>
                 <w:szCs w:val="22"/>
               </w:rPr>
-              <w:t>最新门</w:t>
-            </w:r>
-            <w:proofErr w:type="gramEnd"/>
-            <w:r>
-              <w:rPr>
-                <w:rFonts w:ascii="等线" w:eastAsia="等线" w:hAnsi="等线" w:cs="宋体" w:hint="eastAsia"/>
-                <w:color w:val="000000"/>
-                <w:sz w:val="22"/>
-                <w:szCs w:val="22"/>
-              </w:rPr>
-              <w:t>店订单参数</w:t>
+              <w:t>最新门店订单参数</w:t>
             </w:r>
           </w:p>
         </w:tc>
@@ -2471,7 +2442,7 @@
           <w:p>
             <w:pPr>
               <w:rPr>
-                <w:rFonts w:ascii="等线" w:eastAsia="等线" w:hAnsi="等线" w:cs="宋体"/>
+                <w:rFonts w:ascii="DengXian" w:eastAsia="DengXian" w:hAnsi="DengXian" w:cs="SimSun"/>
                 <w:color w:val="000000"/>
                 <w:sz w:val="22"/>
                 <w:szCs w:val="22"/>
@@ -2479,7 +2450,7 @@
             </w:pPr>
             <w:r>
               <w:rPr>
-                <w:rFonts w:ascii="等线" w:eastAsia="等线" w:hAnsi="等线" w:cs="宋体" w:hint="eastAsia"/>
+                <w:rFonts w:ascii="DengXian" w:eastAsia="DengXian" w:hAnsi="DengXian" w:cs="SimSun" w:hint="eastAsia"/>
                 <w:color w:val="000000"/>
                 <w:sz w:val="22"/>
                 <w:szCs w:val="22"/>
@@ -2497,7 +2468,7 @@
           <w:p>
             <w:pPr>
               <w:rPr>
-                <w:rFonts w:ascii="等线" w:eastAsia="等线" w:hAnsi="等线" w:cs="宋体"/>
+                <w:rFonts w:ascii="DengXian" w:eastAsia="DengXian" w:hAnsi="DengXian" w:cs="SimSun"/>
                 <w:color w:val="000000"/>
                 <w:sz w:val="22"/>
                 <w:szCs w:val="22"/>
@@ -2505,7 +2476,7 @@
             </w:pPr>
             <w:r>
               <w:rPr>
-                <w:rFonts w:ascii="等线" w:eastAsia="等线" w:hAnsi="等线" w:cs="宋体" w:hint="eastAsia"/>
+                <w:rFonts w:ascii="DengXian" w:eastAsia="DengXian" w:hAnsi="DengXian" w:cs="SimSun" w:hint="eastAsia"/>
                 <w:color w:val="000000"/>
                 <w:sz w:val="22"/>
                 <w:szCs w:val="22"/>
@@ -2528,7 +2499,7 @@
           <w:p>
             <w:pPr>
               <w:rPr>
-                <w:rFonts w:ascii="等线" w:eastAsia="等线" w:hAnsi="等线" w:cs="宋体"/>
+                <w:rFonts w:ascii="DengXian" w:eastAsia="DengXian" w:hAnsi="DengXian" w:cs="SimSun"/>
                 <w:color w:val="000000"/>
                 <w:sz w:val="22"/>
                 <w:szCs w:val="22"/>
@@ -2536,7 +2507,7 @@
             </w:pPr>
             <w:r>
               <w:rPr>
-                <w:rFonts w:ascii="等线" w:eastAsia="等线" w:hAnsi="等线" w:cs="宋体" w:hint="eastAsia"/>
+                <w:rFonts w:ascii="DengXian" w:eastAsia="DengXian" w:hAnsi="DengXian" w:cs="SimSun" w:hint="eastAsia"/>
                 <w:color w:val="000000"/>
                 <w:sz w:val="22"/>
                 <w:szCs w:val="22"/>
@@ -2554,7 +2525,7 @@
           <w:p>
             <w:pPr>
               <w:rPr>
-                <w:rFonts w:ascii="等线" w:eastAsia="等线" w:hAnsi="等线" w:cs="宋体"/>
+                <w:rFonts w:ascii="DengXian" w:eastAsia="DengXian" w:hAnsi="DengXian" w:cs="SimSun"/>
                 <w:color w:val="000000"/>
                 <w:sz w:val="22"/>
                 <w:szCs w:val="22"/>
@@ -2562,7 +2533,7 @@
             </w:pPr>
             <w:r>
               <w:rPr>
-                <w:rFonts w:ascii="等线" w:eastAsia="等线" w:hAnsi="等线" w:cs="宋体" w:hint="eastAsia"/>
+                <w:rFonts w:ascii="DengXian" w:eastAsia="DengXian" w:hAnsi="DengXian" w:cs="SimSun" w:hint="eastAsia"/>
                 <w:color w:val="000000"/>
                 <w:sz w:val="22"/>
                 <w:szCs w:val="22"/>
@@ -2691,31 +2662,20 @@
     <w:p>
       <w:pPr>
         <w:rPr>
-          <w:rFonts w:ascii="等线" w:eastAsia="等线" w:hAnsi="等线" w:cs="宋体"/>
+          <w:rFonts w:ascii="DengXian" w:eastAsia="DengXian" w:hAnsi="DengXian" w:cs="SimSun"/>
           <w:color w:val="000000"/>
           <w:sz w:val="22"/>
           <w:szCs w:val="22"/>
         </w:rPr>
       </w:pPr>
-      <w:proofErr w:type="gramStart"/>
-      <w:r>
-        <w:rPr>
-          <w:rFonts w:ascii="等线" w:eastAsia="等线" w:hAnsi="等线" w:cs="宋体" w:hint="eastAsia"/>
+      <w:r>
+        <w:rPr>
+          <w:rFonts w:ascii="DengXian" w:eastAsia="DengXian" w:hAnsi="DengXian" w:cs="SimSun" w:hint="eastAsia"/>
           <w:color w:val="000000"/>
           <w:sz w:val="22"/>
           <w:szCs w:val="22"/>
         </w:rPr>
-        <w:t>请确保</w:t>
-      </w:r>
-      <w:proofErr w:type="gramEnd"/>
-      <w:r>
-        <w:rPr>
-          <w:rFonts w:ascii="等线" w:eastAsia="等线" w:hAnsi="等线" w:cs="宋体" w:hint="eastAsia"/>
-          <w:color w:val="000000"/>
-          <w:sz w:val="22"/>
-          <w:szCs w:val="22"/>
-        </w:rPr>
-        <w:t>如下表在数据库中可见</w:t>
+        <w:t>请确保如下表在数据库中可见</w:t>
       </w:r>
     </w:p>
     <w:p>
@@ -2727,7 +2687,7 @@
     </w:p>
     <w:tbl>
       <w:tblPr>
-        <w:tblStyle w:val="af4"/>
+        <w:tblStyle w:val="TableGrid"/>
         <w:tblW w:w="0" w:type="auto"/>
         <w:tblLook w:val="04A0" w:firstRow="1" w:lastRow="0" w:firstColumn="1" w:lastColumn="0" w:noHBand="0" w:noVBand="1"/>
       </w:tblPr>
@@ -2769,17 +2729,47 @@
                 <w:rFonts w:hint="eastAsia"/>
                 <w:lang w:val="fr-FR"/>
               </w:rPr>
-              <w:t>门</w:t>
-            </w:r>
-            <w:proofErr w:type="gramStart"/>
+              <w:t>门店单品信息</w:t>
+            </w:r>
+          </w:p>
+        </w:tc>
+      </w:tr>
+      <w:tr>
+        <w:tc>
+          <w:tcPr>
+            <w:tcW w:w="4318" w:type="dxa"/>
+          </w:tcPr>
+          <w:p>
+            <w:pPr>
+              <w:rPr>
+                <w:lang w:val="fr-FR"/>
+              </w:rPr>
+            </w:pPr>
+            <w:r>
+              <w:rPr>
+                <w:lang w:val="fr-FR"/>
+              </w:rPr>
+              <w:t>vartefact.forecast_onstock_order_delivery_mapping</w:t>
+            </w:r>
+          </w:p>
+        </w:tc>
+        <w:tc>
+          <w:tcPr>
+            <w:tcW w:w="4319" w:type="dxa"/>
+          </w:tcPr>
+          <w:p>
+            <w:pPr>
+              <w:rPr>
+                <w:lang w:val="fr-FR"/>
+              </w:rPr>
+            </w:pPr>
             <w:r>
               <w:rPr>
                 <w:rFonts w:hint="eastAsia"/>
                 <w:lang w:val="fr-FR"/>
               </w:rPr>
-              <w:t>店单品信息</w:t>
-            </w:r>
-            <w:proofErr w:type="gramEnd"/>
+              <w:t>存库单品送货信息</w:t>
+            </w:r>
           </w:p>
         </w:tc>
       </w:tr>
@@ -2798,7 +2788,7 @@
               <w:rPr>
                 <w:lang w:val="fr-FR"/>
               </w:rPr>
-              <w:t>vartefact.forecast_onstock_order_delivery_mapping</w:t>
+              <w:t>vartefact.forecast_xdock_order_mapping</w:t>
             </w:r>
           </w:p>
         </w:tc>
@@ -2817,7 +2807,7 @@
                 <w:rFonts w:hint="eastAsia"/>
                 <w:lang w:val="fr-FR"/>
               </w:rPr>
-              <w:t>存库单品送货信息</w:t>
+              <w:t>越库单品送货信息</w:t>
             </w:r>
           </w:p>
         </w:tc>
@@ -2837,7 +2827,7 @@
               <w:rPr>
                 <w:lang w:val="fr-FR"/>
               </w:rPr>
-              <w:t>vartefact.forecast_xdock_order_mapping</w:t>
+              <w:t>vartefact.forecast_dc_item_details</w:t>
             </w:r>
           </w:p>
         </w:tc>
@@ -2851,21 +2841,52 @@
                 <w:lang w:val="fr-FR"/>
               </w:rPr>
             </w:pPr>
-            <w:proofErr w:type="gramStart"/>
             <w:r>
               <w:rPr>
                 <w:rFonts w:hint="eastAsia"/>
                 <w:lang w:val="fr-FR"/>
               </w:rPr>
-              <w:t>越库单</w:t>
-            </w:r>
-            <w:proofErr w:type="gramEnd"/>
+              <w:t>大仓单品信息</w:t>
+            </w:r>
+          </w:p>
+        </w:tc>
+      </w:tr>
+      <w:tr>
+        <w:tc>
+          <w:tcPr>
+            <w:tcW w:w="4318" w:type="dxa"/>
+          </w:tcPr>
+          <w:p>
+            <w:pPr>
+              <w:rPr>
+                <w:lang w:val="fr-FR"/>
+              </w:rPr>
+            </w:pPr>
+            <w:r>
+              <w:rPr>
+                <w:lang w:val="fr-FR"/>
+              </w:rPr>
+              <w:lastRenderedPageBreak/>
+              <w:t>vartefact.forecast_calendar</w:t>
+            </w:r>
+          </w:p>
+        </w:tc>
+        <w:tc>
+          <w:tcPr>
+            <w:tcW w:w="4319" w:type="dxa"/>
+          </w:tcPr>
+          <w:p>
+            <w:pPr>
+              <w:rPr>
+                <w:lang w:val="fr-FR"/>
+              </w:rPr>
+            </w:pPr>
             <w:r>
               <w:rPr>
                 <w:rFonts w:hint="eastAsia"/>
                 <w:lang w:val="fr-FR"/>
               </w:rPr>
-              <w:t>品送货信息</w:t>
+              <w:t>系统日</w:t>
             </w:r>
           </w:p>
         </w:tc>
@@ -2885,7 +2906,7 @@
               <w:rPr>
                 <w:lang w:val="fr-FR"/>
               </w:rPr>
-              <w:t>vartefact.forecast_dc_item_details</w:t>
+              <w:t>vartefact.forecast_dc_order_delivery_mapping</w:t>
             </w:r>
           </w:p>
         </w:tc>
@@ -2904,143 +2925,47 @@
                 <w:rFonts w:hint="eastAsia"/>
                 <w:lang w:val="fr-FR"/>
               </w:rPr>
-              <w:t>大仓单</w:t>
-            </w:r>
-            <w:proofErr w:type="gramStart"/>
+              <w:t>大仓订货日</w:t>
+            </w:r>
+          </w:p>
+        </w:tc>
+      </w:tr>
+      <w:tr>
+        <w:tc>
+          <w:tcPr>
+            <w:tcW w:w="4318" w:type="dxa"/>
+          </w:tcPr>
+          <w:p>
+            <w:pPr>
+              <w:rPr>
+                <w:lang w:val="fr-FR"/>
+              </w:rPr>
+            </w:pPr>
+            <w:r>
+              <w:rPr>
+                <w:lang w:val="fr-FR"/>
+              </w:rPr>
+              <w:t>vartefact.forecast_stores_delv_time</w:t>
+            </w:r>
+          </w:p>
+        </w:tc>
+        <w:tc>
+          <w:tcPr>
+            <w:tcW w:w="4319" w:type="dxa"/>
+          </w:tcPr>
+          <w:p>
+            <w:pPr>
+              <w:rPr>
+                <w:lang w:val="fr-FR"/>
+              </w:rPr>
+            </w:pPr>
             <w:r>
               <w:rPr>
                 <w:rFonts w:hint="eastAsia"/>
                 <w:lang w:val="fr-FR"/>
               </w:rPr>
-              <w:t>品信息</w:t>
-            </w:r>
-            <w:proofErr w:type="gramEnd"/>
-          </w:p>
-        </w:tc>
-      </w:tr>
-      <w:tr>
-        <w:tc>
-          <w:tcPr>
-            <w:tcW w:w="4318" w:type="dxa"/>
-          </w:tcPr>
-          <w:p>
-            <w:pPr>
-              <w:rPr>
-                <w:lang w:val="fr-FR"/>
-              </w:rPr>
-            </w:pPr>
-            <w:r>
-              <w:rPr>
-                <w:lang w:val="fr-FR"/>
-              </w:rPr>
-              <w:t>vartefact.forecast_calendar</w:t>
-            </w:r>
-          </w:p>
-        </w:tc>
-        <w:tc>
-          <w:tcPr>
-            <w:tcW w:w="4319" w:type="dxa"/>
-          </w:tcPr>
-          <w:p>
-            <w:pPr>
-              <w:rPr>
-                <w:lang w:val="fr-FR"/>
-              </w:rPr>
-            </w:pPr>
-            <w:r>
-              <w:rPr>
-                <w:rFonts w:hint="eastAsia"/>
-                <w:lang w:val="fr-FR"/>
-              </w:rPr>
-              <w:t>系统日</w:t>
-            </w:r>
-          </w:p>
-        </w:tc>
-      </w:tr>
-      <w:tr>
-        <w:tc>
-          <w:tcPr>
-            <w:tcW w:w="4318" w:type="dxa"/>
-          </w:tcPr>
-          <w:p>
-            <w:pPr>
-              <w:rPr>
-                <w:lang w:val="fr-FR"/>
-              </w:rPr>
-            </w:pPr>
-            <w:r>
-              <w:rPr>
-                <w:lang w:val="fr-FR"/>
-              </w:rPr>
-              <w:t>vartefact.forecast_dc_order_delivery_mapping</w:t>
-            </w:r>
-          </w:p>
-        </w:tc>
-        <w:tc>
-          <w:tcPr>
-            <w:tcW w:w="4319" w:type="dxa"/>
-          </w:tcPr>
-          <w:p>
-            <w:pPr>
-              <w:rPr>
-                <w:lang w:val="fr-FR"/>
-              </w:rPr>
-            </w:pPr>
-            <w:r>
-              <w:rPr>
-                <w:rFonts w:hint="eastAsia"/>
-                <w:lang w:val="fr-FR"/>
-              </w:rPr>
-              <w:t>大仓订货日</w:t>
-            </w:r>
-          </w:p>
-        </w:tc>
-      </w:tr>
-      <w:tr>
-        <w:tc>
-          <w:tcPr>
-            <w:tcW w:w="4318" w:type="dxa"/>
-          </w:tcPr>
-          <w:p>
-            <w:pPr>
-              <w:rPr>
-                <w:lang w:val="fr-FR"/>
-              </w:rPr>
-            </w:pPr>
-            <w:r>
-              <w:rPr>
-                <w:lang w:val="fr-FR"/>
-              </w:rPr>
-              <w:t>vartefact.forecast_stores_delv_time</w:t>
-            </w:r>
-          </w:p>
-        </w:tc>
-        <w:tc>
-          <w:tcPr>
-            <w:tcW w:w="4319" w:type="dxa"/>
-          </w:tcPr>
-          <w:p>
-            <w:pPr>
-              <w:rPr>
-                <w:lang w:val="fr-FR"/>
-              </w:rPr>
-            </w:pPr>
-            <w:r>
-              <w:rPr>
-                <w:rFonts w:hint="eastAsia"/>
-                <w:lang w:val="fr-FR"/>
-              </w:rPr>
-              <w:t>门店送货到</w:t>
-            </w:r>
-            <w:proofErr w:type="gramStart"/>
-            <w:r>
-              <w:rPr>
-                <w:rFonts w:hint="eastAsia"/>
-                <w:lang w:val="fr-FR"/>
-              </w:rPr>
-              <w:t>店时间</w:t>
-            </w:r>
-            <w:proofErr w:type="gramEnd"/>
+              <w:t>门店送货到店时间</w:t>
+            </w:r>
           </w:p>
         </w:tc>
       </w:tr>
@@ -3054,7 +2979,7 @@
     </w:p>
     <w:p>
       <w:pPr>
-        <w:pStyle w:val="1"/>
+        <w:pStyle w:val="Heading1"/>
         <w:numPr>
           <w:ilvl w:val="0"/>
           <w:numId w:val="27"/>
@@ -3068,7 +2993,6 @@
           <w:rFonts w:hint="eastAsia"/>
           <w:lang w:val="fr-FR"/>
         </w:rPr>
-        <w:lastRenderedPageBreak/>
         <w:t>初始化数据库表</w:t>
       </w:r>
     </w:p>
@@ -3133,19 +3057,11 @@
       </w:r>
     </w:p>
     <w:p>
-      <w:proofErr w:type="gramStart"/>
-      <w:r>
-        <w:rPr>
-          <w:rFonts w:hint="eastAsia"/>
-        </w:rPr>
-        <w:t>请确保</w:t>
-      </w:r>
-      <w:proofErr w:type="gramEnd"/>
-      <w:r>
-        <w:rPr>
-          <w:rFonts w:hint="eastAsia"/>
-        </w:rPr>
-        <w:t>如下表</w:t>
+      <w:r>
+        <w:rPr>
+          <w:rFonts w:hint="eastAsia"/>
+        </w:rPr>
+        <w:t>请确保如下表</w:t>
       </w:r>
       <w:r>
         <w:rPr>
@@ -3157,7 +3073,7 @@
     <w:p/>
     <w:tbl>
       <w:tblPr>
-        <w:tblStyle w:val="af4"/>
+        <w:tblStyle w:val="TableGrid"/>
         <w:tblW w:w="0" w:type="auto"/>
         <w:tblLook w:val="04A0" w:firstRow="1" w:lastRow="0" w:firstColumn="1" w:lastColumn="0" w:noHBand="0" w:noVBand="1"/>
       </w:tblPr>
@@ -3423,21 +3339,7 @@
               <w:rPr>
                 <w:rFonts w:hint="eastAsia"/>
               </w:rPr>
-              <w:t>存库</w:t>
-            </w:r>
-            <w:proofErr w:type="gramStart"/>
-            <w:r>
-              <w:rPr>
-                <w:rFonts w:hint="eastAsia"/>
-              </w:rPr>
-              <w:t>单品门店</w:t>
-            </w:r>
-            <w:proofErr w:type="gramEnd"/>
-            <w:r>
-              <w:rPr>
-                <w:rFonts w:hint="eastAsia"/>
-              </w:rPr>
-              <w:t>订单</w:t>
+              <w:t>存库单品门店订单</w:t>
             </w:r>
           </w:p>
         </w:tc>
@@ -3465,19 +3367,11 @@
             <w:tcW w:w="3801" w:type="dxa"/>
           </w:tcPr>
           <w:p>
-            <w:proofErr w:type="gramStart"/>
             <w:r>
               <w:rPr>
                 <w:rFonts w:hint="eastAsia"/>
               </w:rPr>
-              <w:t>越库单品门</w:t>
-            </w:r>
-            <w:proofErr w:type="gramEnd"/>
-            <w:r>
-              <w:rPr>
-                <w:rFonts w:hint="eastAsia"/>
-              </w:rPr>
-              <w:t>店订单</w:t>
+              <w:t>越库单品门店订单</w:t>
             </w:r>
           </w:p>
         </w:tc>
@@ -3541,21 +3435,7 @@
               <w:rPr>
                 <w:rFonts w:hint="eastAsia"/>
               </w:rPr>
-              <w:t>存库</w:t>
-            </w:r>
-            <w:proofErr w:type="gramStart"/>
-            <w:r>
-              <w:rPr>
-                <w:rFonts w:hint="eastAsia"/>
-              </w:rPr>
-              <w:t>单品门店</w:t>
-            </w:r>
-            <w:proofErr w:type="gramEnd"/>
-            <w:r>
-              <w:rPr>
-                <w:rFonts w:hint="eastAsia"/>
-              </w:rPr>
-              <w:t>订单历史</w:t>
+              <w:t>存库单品门店订单历史</w:t>
             </w:r>
             <w:r>
               <w:rPr>
@@ -3595,19 +3475,11 @@
             <w:tcW w:w="3801" w:type="dxa"/>
           </w:tcPr>
           <w:p>
-            <w:proofErr w:type="gramStart"/>
             <w:r>
               <w:rPr>
                 <w:rFonts w:hint="eastAsia"/>
               </w:rPr>
-              <w:t>越库单品门</w:t>
-            </w:r>
-            <w:proofErr w:type="gramEnd"/>
-            <w:r>
-              <w:rPr>
-                <w:rFonts w:hint="eastAsia"/>
-              </w:rPr>
-              <w:t>店订单历史</w:t>
+              <w:t>越库单品门店订单历史</w:t>
             </w:r>
             <w:r>
               <w:rPr>
@@ -3697,19 +3569,11 @@
               </w:rPr>
               <w:t>DM</w:t>
             </w:r>
-            <w:proofErr w:type="gramStart"/>
             <w:r>
               <w:rPr>
                 <w:rFonts w:hint="eastAsia"/>
               </w:rPr>
-              <w:t>单品门店</w:t>
-            </w:r>
-            <w:proofErr w:type="gramEnd"/>
-            <w:r>
-              <w:rPr>
-                <w:rFonts w:hint="eastAsia"/>
-              </w:rPr>
-              <w:t>订单</w:t>
+              <w:t>单品门店订单</w:t>
             </w:r>
           </w:p>
         </w:tc>
@@ -3905,21 +3769,7 @@
               <w:rPr>
                 <w:rFonts w:hint="eastAsia"/>
               </w:rPr>
-              <w:t>大仓库</w:t>
-            </w:r>
-            <w:proofErr w:type="gramStart"/>
-            <w:r>
-              <w:rPr>
-                <w:rFonts w:hint="eastAsia"/>
-              </w:rPr>
-              <w:t>存状况</w:t>
-            </w:r>
-            <w:proofErr w:type="gramEnd"/>
-            <w:r>
-              <w:rPr>
-                <w:rFonts w:hint="eastAsia"/>
-              </w:rPr>
-              <w:t>监控</w:t>
+              <w:t>大仓库存状况监控</w:t>
             </w:r>
           </w:p>
         </w:tc>
@@ -4015,16 +3865,8 @@
               <w:rPr>
                 <w:rFonts w:hint="eastAsia"/>
               </w:rPr>
-              <w:t>门店可订货单</w:t>
-            </w:r>
-            <w:proofErr w:type="gramStart"/>
-            <w:r>
-              <w:rPr>
-                <w:rFonts w:hint="eastAsia"/>
-              </w:rPr>
-              <w:t>品信息</w:t>
-            </w:r>
-            <w:proofErr w:type="gramEnd"/>
+              <w:t>门店可订货单品信息</w:t>
+            </w:r>
           </w:p>
         </w:tc>
       </w:tr>
@@ -4055,16 +3897,8 @@
               <w:rPr>
                 <w:rFonts w:hint="eastAsia"/>
               </w:rPr>
-              <w:t>大仓可订货单</w:t>
-            </w:r>
-            <w:proofErr w:type="gramStart"/>
-            <w:r>
-              <w:rPr>
-                <w:rFonts w:hint="eastAsia"/>
-              </w:rPr>
-              <w:t>品信息</w:t>
-            </w:r>
-            <w:proofErr w:type="gramEnd"/>
+              <w:t>大仓可订货单品信息</w:t>
+            </w:r>
           </w:p>
         </w:tc>
       </w:tr>
@@ -4103,19 +3937,11 @@
               </w:rPr>
               <w:t>DM</w:t>
             </w:r>
-            <w:proofErr w:type="gramStart"/>
             <w:r>
               <w:rPr>
                 <w:rFonts w:hint="eastAsia"/>
               </w:rPr>
-              <w:t>单品门店</w:t>
-            </w:r>
-            <w:proofErr w:type="gramEnd"/>
-            <w:r>
-              <w:rPr>
-                <w:rFonts w:hint="eastAsia"/>
-              </w:rPr>
-              <w:t>订单</w:t>
+              <w:t>单品门店订单</w:t>
             </w:r>
           </w:p>
         </w:tc>
@@ -4347,34 +4173,18 @@
             <w:tcW w:w="3801" w:type="dxa"/>
           </w:tcPr>
           <w:p>
-            <w:proofErr w:type="gramStart"/>
             <w:r>
               <w:rPr>
                 <w:rFonts w:hint="eastAsia"/>
               </w:rPr>
-              <w:t>当日应</w:t>
-            </w:r>
-            <w:proofErr w:type="gramEnd"/>
+              <w:t>当日应在门店下订单的存库单品</w:t>
+            </w:r>
             <w:r>
               <w:rPr>
                 <w:rFonts w:hint="eastAsia"/>
               </w:rPr>
-              <w:t>在门店下订单的存库单</w:t>
-            </w:r>
-            <w:proofErr w:type="gramStart"/>
-            <w:r>
-              <w:rPr>
-                <w:rFonts w:hint="eastAsia"/>
-              </w:rPr>
-              <w:t>品</w:t>
-            </w:r>
-            <w:r>
-              <w:rPr>
-                <w:rFonts w:hint="eastAsia"/>
-              </w:rPr>
               <w:t>信息</w:t>
             </w:r>
-            <w:proofErr w:type="gramEnd"/>
           </w:p>
         </w:tc>
       </w:tr>
@@ -4401,34 +4211,18 @@
             <w:tcW w:w="3801" w:type="dxa"/>
           </w:tcPr>
           <w:p>
-            <w:proofErr w:type="gramStart"/>
             <w:r>
               <w:rPr>
                 <w:rFonts w:hint="eastAsia"/>
               </w:rPr>
-              <w:t>当日应</w:t>
-            </w:r>
-            <w:proofErr w:type="gramEnd"/>
+              <w:t>当日应在门店下订单的越库单品</w:t>
+            </w:r>
             <w:r>
               <w:rPr>
                 <w:rFonts w:hint="eastAsia"/>
               </w:rPr>
-              <w:t>在门店下订单的</w:t>
-            </w:r>
-            <w:proofErr w:type="gramStart"/>
-            <w:r>
-              <w:rPr>
-                <w:rFonts w:hint="eastAsia"/>
-              </w:rPr>
-              <w:t>越库单品</w:t>
-            </w:r>
-            <w:r>
-              <w:rPr>
-                <w:rFonts w:hint="eastAsia"/>
-              </w:rPr>
               <w:t>信息</w:t>
             </w:r>
-            <w:proofErr w:type="gramEnd"/>
           </w:p>
         </w:tc>
       </w:tr>
@@ -4487,19 +4281,11 @@
             <w:tcW w:w="3801" w:type="dxa"/>
           </w:tcPr>
           <w:p>
-            <w:proofErr w:type="gramStart"/>
             <w:r>
               <w:rPr>
                 <w:rFonts w:hint="eastAsia"/>
               </w:rPr>
-              <w:t>越库单</w:t>
-            </w:r>
-            <w:proofErr w:type="gramEnd"/>
-            <w:r>
-              <w:rPr>
-                <w:rFonts w:hint="eastAsia"/>
-              </w:rPr>
-              <w:t>品的供应商订货量预测</w:t>
+              <w:t>越库单品的供应商订货量预测</w:t>
             </w:r>
           </w:p>
         </w:tc>
@@ -4508,7 +4294,7 @@
     <w:p>
       <w:pPr>
         <w:rPr>
-          <w:rFonts w:ascii="等线" w:eastAsia="等线" w:hAnsi="等线" w:cs="宋体"/>
+          <w:rFonts w:ascii="DengXian" w:eastAsia="DengXian" w:hAnsi="DengXian" w:cs="SimSun"/>
           <w:color w:val="000000"/>
           <w:sz w:val="22"/>
           <w:szCs w:val="22"/>
@@ -4524,7 +4310,7 @@
     </w:p>
     <w:p>
       <w:pPr>
-        <w:pStyle w:val="1"/>
+        <w:pStyle w:val="Heading1"/>
         <w:numPr>
           <w:ilvl w:val="0"/>
           <w:numId w:val="27"/>
@@ -4542,25 +4328,609 @@
       </w:r>
     </w:p>
     <w:p>
-      <w:pPr>
-        <w:rPr>
-          <w:lang w:val="fr-FR"/>
-        </w:rPr>
-      </w:pPr>
+      <w:r>
+        <w:rPr>
+          <w:rFonts w:hint="eastAsia"/>
+          <w:lang w:val="fr-FR"/>
+        </w:rPr>
+        <w:t>系统自动运行需要有至少一次成功运行。</w:t>
+      </w:r>
+      <w:r>
+        <w:rPr>
+          <w:rFonts w:hint="eastAsia"/>
+        </w:rPr>
+        <w:t>如首次运行为</w:t>
+      </w:r>
+      <w:r>
+        <w:rPr>
+          <w:rFonts w:hint="eastAsia"/>
+        </w:rPr>
+        <w:t>2</w:t>
+      </w:r>
+      <w:r>
+        <w:t>019</w:t>
+      </w:r>
+      <w:r>
+        <w:rPr>
+          <w:rFonts w:hint="eastAsia"/>
+        </w:rPr>
+        <w:t>年</w:t>
+      </w:r>
+      <w:r>
+        <w:t>9</w:t>
+      </w:r>
+      <w:r>
+        <w:rPr>
+          <w:rFonts w:hint="eastAsia"/>
+        </w:rPr>
+        <w:t>月</w:t>
+      </w:r>
+      <w:r>
+        <w:rPr>
+          <w:rFonts w:hint="eastAsia"/>
+        </w:rPr>
+        <w:t>9</w:t>
+      </w:r>
+      <w:r>
+        <w:rPr>
+          <w:rFonts w:hint="eastAsia"/>
+        </w:rPr>
+        <w:t>日，则需有一次</w:t>
+      </w:r>
+      <w:r>
+        <w:rPr>
+          <w:rFonts w:hint="eastAsia"/>
+        </w:rPr>
+        <w:t>2</w:t>
+      </w:r>
+      <w:r>
+        <w:t>019</w:t>
+      </w:r>
+      <w:r>
+        <w:rPr>
+          <w:rFonts w:hint="eastAsia"/>
+        </w:rPr>
+        <w:t>年</w:t>
+      </w:r>
+      <w:r>
+        <w:rPr>
+          <w:rFonts w:hint="eastAsia"/>
+        </w:rPr>
+        <w:t>9</w:t>
+      </w:r>
+      <w:r>
+        <w:rPr>
+          <w:rFonts w:hint="eastAsia"/>
+        </w:rPr>
+        <w:t>月</w:t>
+      </w:r>
+      <w:r>
+        <w:rPr>
+          <w:rFonts w:hint="eastAsia"/>
+        </w:rPr>
+        <w:t>8</w:t>
+      </w:r>
+      <w:r>
+        <w:rPr>
+          <w:rFonts w:hint="eastAsia"/>
+        </w:rPr>
+        <w:t>日的成功运行。</w:t>
+      </w:r>
+    </w:p>
+    <w:p/>
+    <w:p>
+      <w:r>
+        <w:rPr>
+          <w:rFonts w:hint="eastAsia"/>
+        </w:rPr>
+        <w:t>使用如下指令手动启动</w:t>
+      </w:r>
+      <w:r>
+        <w:rPr>
+          <w:rFonts w:hint="eastAsia"/>
+        </w:rPr>
+        <w:t>2</w:t>
+      </w:r>
+      <w:r>
+        <w:t>019</w:t>
+      </w:r>
+      <w:r>
+        <w:rPr>
+          <w:rFonts w:hint="eastAsia"/>
+        </w:rPr>
+        <w:t>年</w:t>
+      </w:r>
+      <w:r>
+        <w:rPr>
+          <w:rFonts w:hint="eastAsia"/>
+        </w:rPr>
+        <w:t>9</w:t>
+      </w:r>
+      <w:r>
+        <w:rPr>
+          <w:rFonts w:hint="eastAsia"/>
+        </w:rPr>
+        <w:t>月</w:t>
+      </w:r>
+      <w:r>
+        <w:rPr>
+          <w:rFonts w:hint="eastAsia"/>
+        </w:rPr>
+        <w:t>8</w:t>
+      </w:r>
+      <w:r>
+        <w:rPr>
+          <w:rFonts w:hint="eastAsia"/>
+        </w:rPr>
+        <w:t>日的运行</w:t>
+      </w:r>
+      <w:r>
+        <w:rPr>
+          <w:rFonts w:hint="eastAsia"/>
+        </w:rPr>
+        <w:t>.</w:t>
+      </w:r>
+      <w:r>
+        <w:t xml:space="preserve"> </w:t>
+      </w:r>
+    </w:p>
+    <w:p/>
+    <w:p>
+      <w:pPr>
+        <w:rPr>
+          <w:rFonts w:hint="eastAsia"/>
+        </w:rPr>
+      </w:pPr>
+      <w:r>
+        <w:t>a</w:t>
+      </w:r>
+      <w:r>
+        <w:rPr>
+          <w:rFonts w:hint="eastAsia"/>
+        </w:rPr>
+        <w:t>irflow</w:t>
+      </w:r>
+      <w:r>
+        <w:t xml:space="preserve"> backfill </w:t>
+      </w:r>
+      <w:proofErr w:type="spellStart"/>
+      <w:r>
+        <w:t>forecast_orderflow</w:t>
+      </w:r>
+      <w:proofErr w:type="spellEnd"/>
+      <w:r>
+        <w:t xml:space="preserve"> -s 20190906 -e 2090907</w:t>
+      </w:r>
+    </w:p>
+    <w:p/>
+    <w:p>
+      <w:pPr>
+        <w:rPr>
+          <w:rFonts w:hint="eastAsia"/>
+        </w:rPr>
+      </w:pPr>
+      <w:r>
+        <w:rPr>
+          <w:rFonts w:hint="eastAsia"/>
+        </w:rPr>
+        <w:t>-</w:t>
+      </w:r>
+      <w:r>
+        <w:t xml:space="preserve">s </w:t>
+      </w:r>
+      <w:r>
+        <w:rPr>
+          <w:rFonts w:hint="eastAsia"/>
+        </w:rPr>
+        <w:t>日期为</w:t>
+      </w:r>
+      <w:r>
+        <w:rPr>
+          <w:rFonts w:hint="eastAsia"/>
+        </w:rPr>
+        <w:t>运行日期贱两日</w:t>
+      </w:r>
     </w:p>
     <w:p>
       <w:pPr>
-        <w:pStyle w:val="aa"/>
-        <w:ind w:left="425"/>
+        <w:rPr>
+          <w:rFonts w:ascii="Times" w:hAnsi="Times" w:cs="Times" w:hint="eastAsia"/>
+          <w:lang w:val="fr-FR"/>
+        </w:rPr>
+      </w:pPr>
+      <w:r>
+        <w:rPr>
+          <w:rFonts w:ascii="Times" w:hAnsi="Times" w:cs="Times" w:hint="eastAsia"/>
+          <w:lang w:val="fr-FR"/>
+        </w:rPr>
+        <w:t>命令执行后进入</w:t>
+      </w:r>
+      <w:proofErr w:type="spellStart"/>
+      <w:r>
+        <w:rPr>
+          <w:rFonts w:ascii="Times" w:hAnsi="Times" w:cs="Times" w:hint="eastAsia"/>
+          <w:lang w:val="fr-FR"/>
+        </w:rPr>
+        <w:t>Airflow</w:t>
+      </w:r>
+      <w:proofErr w:type="spellEnd"/>
+      <w:r>
         <w:rPr>
           <w:rFonts w:ascii="Times" w:hAnsi="Times" w:cs="Times"/>
           <w:lang w:val="fr-FR"/>
         </w:rPr>
-      </w:pPr>
+        <w:t xml:space="preserve"> </w:t>
+      </w:r>
+      <w:proofErr w:type="spellStart"/>
+      <w:r>
+        <w:rPr>
+          <w:rFonts w:ascii="Times" w:hAnsi="Times" w:cs="Times" w:hint="eastAsia"/>
+          <w:lang w:val="fr-FR"/>
+        </w:rPr>
+        <w:t>UI</w:t>
+      </w:r>
+      <w:proofErr w:type="spellEnd"/>
+      <w:r>
+        <w:rPr>
+          <w:rFonts w:ascii="Times" w:hAnsi="Times" w:cs="Times" w:hint="eastAsia"/>
+          <w:lang w:val="fr-FR"/>
+        </w:rPr>
+        <w:t>管理界面，进入相应</w:t>
+      </w:r>
+      <w:r>
+        <w:rPr>
+          <w:rFonts w:ascii="Times" w:hAnsi="Times" w:cs="Times" w:hint="eastAsia"/>
+          <w:lang w:val="fr-FR"/>
+        </w:rPr>
+        <w:t>DAG</w:t>
+      </w:r>
+      <w:r>
+        <w:rPr>
+          <w:rFonts w:ascii="Times" w:hAnsi="Times" w:cs="Times" w:hint="eastAsia"/>
+          <w:lang w:val="fr-FR"/>
+        </w:rPr>
+        <w:t>。</w:t>
+      </w:r>
+      <w:r>
+        <w:rPr>
+          <w:rFonts w:ascii="Times" w:hAnsi="Times" w:cs="Times" w:hint="eastAsia"/>
+          <w:lang w:val="fr-FR"/>
+        </w:rPr>
+        <w:t xml:space="preserve"> </w:t>
+      </w:r>
+      <w:r>
+        <w:rPr>
+          <w:rFonts w:ascii="Times" w:hAnsi="Times" w:cs="Times" w:hint="eastAsia"/>
+          <w:lang w:val="fr-FR"/>
+        </w:rPr>
+        <w:t>在</w:t>
+      </w:r>
+      <w:proofErr w:type="spellStart"/>
+      <w:r>
+        <w:rPr>
+          <w:rFonts w:ascii="Times" w:hAnsi="Times" w:cs="Times" w:hint="eastAsia"/>
+          <w:lang w:val="fr-FR"/>
+        </w:rPr>
+        <w:t>Tree</w:t>
+      </w:r>
+      <w:proofErr w:type="spellEnd"/>
+      <w:r>
+        <w:rPr>
+          <w:rFonts w:ascii="Times" w:hAnsi="Times" w:cs="Times"/>
+          <w:lang w:val="fr-FR"/>
+        </w:rPr>
+        <w:t xml:space="preserve"> </w:t>
+      </w:r>
+      <w:proofErr w:type="spellStart"/>
+      <w:r>
+        <w:rPr>
+          <w:rFonts w:ascii="Times" w:hAnsi="Times" w:cs="Times" w:hint="eastAsia"/>
+          <w:lang w:val="fr-FR"/>
+        </w:rPr>
+        <w:t>View</w:t>
+      </w:r>
+      <w:proofErr w:type="spellEnd"/>
+      <w:r>
+        <w:rPr>
+          <w:rFonts w:ascii="Times" w:hAnsi="Times" w:cs="Times" w:hint="eastAsia"/>
+          <w:lang w:val="fr-FR"/>
+        </w:rPr>
+        <w:t>界面中应可见如下图示，代表正在执行的运行。</w:t>
+      </w:r>
+    </w:p>
+    <w:p>
+      <w:pPr>
+        <w:rPr>
+          <w:rFonts w:ascii="Times" w:hAnsi="Times" w:cs="Times"/>
+          <w:lang w:val="fr-FR"/>
+        </w:rPr>
+      </w:pPr>
+    </w:p>
+    <w:p>
+      <w:pPr>
+        <w:rPr>
+          <w:rFonts w:ascii="Times" w:hAnsi="Times" w:cs="Times"/>
+          <w:lang w:val="fr-FR"/>
+        </w:rPr>
+      </w:pPr>
+      <w:r>
+        <w:rPr>
+          <w:rFonts w:ascii="Times" w:hAnsi="Times" w:cs="Times" w:hint="eastAsia"/>
+          <w:noProof/>
+          <w:lang w:val="fr-FR"/>
+        </w:rPr>
+        <w:drawing>
+          <wp:inline distT="0" distB="0" distL="0" distR="0" wp14:anchorId="35B926B5" wp14:editId="21586A83">
+            <wp:extent cx="1676400" cy="1752600"/>
+            <wp:effectExtent l="0" t="0" r="0" b="0"/>
+            <wp:docPr id="4" name="Picture 4" descr="A drawing of a face&#10;&#10;Description automatically generated"/>
+            <wp:cNvGraphicFramePr>
+              <a:graphicFrameLocks xmlns:a="http://schemas.openxmlformats.org/drawingml/2006/main" noChangeAspect="1"/>
+            </wp:cNvGraphicFramePr>
+            <a:graphic xmlns:a="http://schemas.openxmlformats.org/drawingml/2006/main">
+              <a:graphicData uri="http://schemas.openxmlformats.org/drawingml/2006/picture">
+                <pic:pic xmlns:pic="http://schemas.openxmlformats.org/drawingml/2006/picture">
+                  <pic:nvPicPr>
+                    <pic:cNvPr id="4" name="screenshot.png"/>
+                    <pic:cNvPicPr/>
+                  </pic:nvPicPr>
+                  <pic:blipFill>
+                    <a:blip r:embed="rId11">
+                      <a:extLst>
+                        <a:ext uri="{28A0092B-C50C-407E-A947-70E740481C1C}">
+                          <a14:useLocalDpi xmlns:a14="http://schemas.microsoft.com/office/drawing/2010/main" val="0"/>
+                        </a:ext>
+                      </a:extLst>
+                    </a:blip>
+                    <a:stretch>
+                      <a:fillRect/>
+                    </a:stretch>
+                  </pic:blipFill>
+                  <pic:spPr>
+                    <a:xfrm>
+                      <a:off x="0" y="0"/>
+                      <a:ext cx="1676400" cy="1752600"/>
+                    </a:xfrm>
+                    <a:prstGeom prst="rect">
+                      <a:avLst/>
+                    </a:prstGeom>
+                  </pic:spPr>
+                </pic:pic>
+              </a:graphicData>
+            </a:graphic>
+          </wp:inline>
+        </w:drawing>
+      </w:r>
+    </w:p>
+    <w:p>
+      <w:pPr>
+        <w:rPr>
+          <w:rFonts w:ascii="Times" w:hAnsi="Times" w:cs="Times"/>
+          <w:lang w:val="fr-FR"/>
+        </w:rPr>
+      </w:pPr>
+    </w:p>
+    <w:p>
+      <w:pPr>
+        <w:rPr>
+          <w:rFonts w:ascii="Times" w:hAnsi="Times" w:cs="Times" w:hint="eastAsia"/>
+          <w:lang w:val="fr-FR"/>
+        </w:rPr>
+      </w:pPr>
+      <w:r>
+        <w:rPr>
+          <w:rFonts w:ascii="Times" w:hAnsi="Times" w:cs="Times" w:hint="eastAsia"/>
+          <w:lang w:val="fr-FR"/>
+        </w:rPr>
+        <w:t>点击绿色圆形图标，在弹出窗口中选择</w:t>
+      </w:r>
+      <w:r>
+        <w:rPr>
+          <w:rFonts w:ascii="Times" w:hAnsi="Times" w:cs="Times" w:hint="eastAsia"/>
+          <w:lang w:val="fr-FR"/>
+        </w:rPr>
+        <w:t>Mark</w:t>
+      </w:r>
+      <w:r>
+        <w:rPr>
+          <w:rFonts w:ascii="Times" w:hAnsi="Times" w:cs="Times"/>
+          <w:lang w:val="fr-FR"/>
+        </w:rPr>
+        <w:t xml:space="preserve"> </w:t>
+      </w:r>
+      <w:proofErr w:type="spellStart"/>
+      <w:r>
+        <w:rPr>
+          <w:rFonts w:ascii="Times" w:hAnsi="Times" w:cs="Times" w:hint="eastAsia"/>
+          <w:lang w:val="fr-FR"/>
+        </w:rPr>
+        <w:t>Success</w:t>
+      </w:r>
+      <w:proofErr w:type="spellEnd"/>
+    </w:p>
+    <w:p>
+      <w:pPr>
+        <w:rPr>
+          <w:rFonts w:ascii="Times" w:hAnsi="Times" w:cs="Times"/>
+          <w:lang w:val="fr-FR"/>
+        </w:rPr>
+      </w:pPr>
+    </w:p>
+    <w:p>
+      <w:pPr>
+        <w:rPr>
+          <w:rFonts w:ascii="Times" w:hAnsi="Times" w:cs="Times"/>
+          <w:lang w:val="fr-FR"/>
+        </w:rPr>
+      </w:pPr>
+      <w:r>
+        <w:rPr>
+          <w:rFonts w:ascii="Times" w:hAnsi="Times" w:cs="Times" w:hint="eastAsia"/>
+          <w:noProof/>
+          <w:lang w:val="fr-FR"/>
+        </w:rPr>
+        <w:drawing>
+          <wp:inline distT="0" distB="0" distL="0" distR="0" wp14:anchorId="3FE59D5A" wp14:editId="31AA654B">
+            <wp:extent cx="5156200" cy="1308100"/>
+            <wp:effectExtent l="0" t="0" r="0" b="0"/>
+            <wp:docPr id="6" name="Picture 6"/>
+            <wp:cNvGraphicFramePr>
+              <a:graphicFrameLocks xmlns:a="http://schemas.openxmlformats.org/drawingml/2006/main" noChangeAspect="1"/>
+            </wp:cNvGraphicFramePr>
+            <a:graphic xmlns:a="http://schemas.openxmlformats.org/drawingml/2006/main">
+              <a:graphicData uri="http://schemas.openxmlformats.org/drawingml/2006/picture">
+                <pic:pic xmlns:pic="http://schemas.openxmlformats.org/drawingml/2006/picture">
+                  <pic:nvPicPr>
+                    <pic:cNvPr id="6" name="screenshot.png"/>
+                    <pic:cNvPicPr/>
+                  </pic:nvPicPr>
+                  <pic:blipFill>
+                    <a:blip r:embed="rId12">
+                      <a:extLst>
+                        <a:ext uri="{28A0092B-C50C-407E-A947-70E740481C1C}">
+                          <a14:useLocalDpi xmlns:a14="http://schemas.microsoft.com/office/drawing/2010/main" val="0"/>
+                        </a:ext>
+                      </a:extLst>
+                    </a:blip>
+                    <a:stretch>
+                      <a:fillRect/>
+                    </a:stretch>
+                  </pic:blipFill>
+                  <pic:spPr>
+                    <a:xfrm>
+                      <a:off x="0" y="0"/>
+                      <a:ext cx="5156200" cy="1308100"/>
+                    </a:xfrm>
+                    <a:prstGeom prst="rect">
+                      <a:avLst/>
+                    </a:prstGeom>
+                  </pic:spPr>
+                </pic:pic>
+              </a:graphicData>
+            </a:graphic>
+          </wp:inline>
+        </w:drawing>
+      </w:r>
+    </w:p>
+    <w:p>
+      <w:pPr>
+        <w:rPr>
+          <w:rFonts w:ascii="Times" w:hAnsi="Times" w:cs="Times"/>
+          <w:lang w:val="fr-FR"/>
+        </w:rPr>
+      </w:pPr>
+      <w:r>
+        <w:rPr>
+          <w:rFonts w:ascii="Times" w:hAnsi="Times" w:cs="Times" w:hint="eastAsia"/>
+          <w:lang w:val="fr-FR"/>
+        </w:rPr>
+        <w:t>在新窗口中选择</w:t>
+      </w:r>
+      <w:r>
+        <w:rPr>
+          <w:rFonts w:ascii="Times" w:hAnsi="Times" w:cs="Times" w:hint="eastAsia"/>
+          <w:lang w:val="fr-FR"/>
+        </w:rPr>
+        <w:t xml:space="preserve"> OK</w:t>
+      </w:r>
+      <w:r>
+        <w:rPr>
+          <w:rFonts w:ascii="Times" w:hAnsi="Times" w:cs="Times" w:hint="eastAsia"/>
+          <w:lang w:val="fr-FR"/>
+        </w:rPr>
+        <w:t>！，确认状态更高</w:t>
+      </w:r>
+    </w:p>
+    <w:p>
+      <w:pPr>
+        <w:rPr>
+          <w:rFonts w:ascii="Times" w:hAnsi="Times" w:cs="Times"/>
+          <w:lang w:val="fr-FR"/>
+        </w:rPr>
+      </w:pPr>
+    </w:p>
+    <w:p>
+      <w:pPr>
+        <w:rPr>
+          <w:rFonts w:ascii="Times" w:hAnsi="Times" w:cs="Times" w:hint="eastAsia"/>
+          <w:lang w:val="fr-FR"/>
+        </w:rPr>
+      </w:pPr>
+      <w:r>
+        <w:rPr>
+          <w:rFonts w:ascii="Times" w:hAnsi="Times" w:cs="Times" w:hint="eastAsia"/>
+          <w:lang w:val="fr-FR"/>
+        </w:rPr>
+        <w:t>图示应转化为如下式样，代表此次运行以标记为成功运行。</w:t>
+      </w:r>
+    </w:p>
+    <w:p>
+      <w:pPr>
+        <w:rPr>
+          <w:rFonts w:ascii="Times" w:hAnsi="Times" w:cs="Times"/>
+          <w:lang w:val="fr-FR"/>
+        </w:rPr>
+      </w:pPr>
+    </w:p>
+    <w:p>
+      <w:pPr>
+        <w:rPr>
+          <w:rFonts w:ascii="Times" w:hAnsi="Times" w:cs="Times" w:hint="eastAsia"/>
+          <w:lang w:val="fr-FR"/>
+        </w:rPr>
+      </w:pPr>
+      <w:r>
+        <w:rPr>
+          <w:rFonts w:ascii="Times" w:hAnsi="Times" w:cs="Times" w:hint="eastAsia"/>
+          <w:noProof/>
+          <w:lang w:val="fr-FR"/>
+        </w:rPr>
+        <w:drawing>
+          <wp:inline distT="0" distB="0" distL="0" distR="0" wp14:anchorId="55A3198D" wp14:editId="4F218800">
+            <wp:extent cx="1206500" cy="1727200"/>
+            <wp:effectExtent l="0" t="0" r="0" b="0"/>
+            <wp:docPr id="7" name="Picture 7" descr="A drawing of a person&#10;&#10;Description automatically generated"/>
+            <wp:cNvGraphicFramePr>
+              <a:graphicFrameLocks xmlns:a="http://schemas.openxmlformats.org/drawingml/2006/main" noChangeAspect="1"/>
+            </wp:cNvGraphicFramePr>
+            <a:graphic xmlns:a="http://schemas.openxmlformats.org/drawingml/2006/main">
+              <a:graphicData uri="http://schemas.openxmlformats.org/drawingml/2006/picture">
+                <pic:pic xmlns:pic="http://schemas.openxmlformats.org/drawingml/2006/picture">
+                  <pic:nvPicPr>
+                    <pic:cNvPr id="7" name="screenshot.png"/>
+                    <pic:cNvPicPr/>
+                  </pic:nvPicPr>
+                  <pic:blipFill>
+                    <a:blip r:embed="rId13">
+                      <a:extLst>
+                        <a:ext uri="{28A0092B-C50C-407E-A947-70E740481C1C}">
+                          <a14:useLocalDpi xmlns:a14="http://schemas.microsoft.com/office/drawing/2010/main" val="0"/>
+                        </a:ext>
+                      </a:extLst>
+                    </a:blip>
+                    <a:stretch>
+                      <a:fillRect/>
+                    </a:stretch>
+                  </pic:blipFill>
+                  <pic:spPr>
+                    <a:xfrm>
+                      <a:off x="0" y="0"/>
+                      <a:ext cx="1206500" cy="1727200"/>
+                    </a:xfrm>
+                    <a:prstGeom prst="rect">
+                      <a:avLst/>
+                    </a:prstGeom>
+                  </pic:spPr>
+                </pic:pic>
+              </a:graphicData>
+            </a:graphic>
+          </wp:inline>
+        </w:drawing>
+      </w:r>
     </w:p>
     <w:sectPr>
-      <w:headerReference w:type="default" r:id="rId11"/>
-      <w:footerReference w:type="default" r:id="rId12"/>
+      <w:headerReference w:type="default" r:id="rId14"/>
+      <w:footerReference w:type="default" r:id="rId15"/>
       <w:pgSz w:w="11906" w:h="16838"/>
       <w:pgMar w:top="630" w:right="1416" w:bottom="1134" w:left="1843" w:header="720" w:footer="413" w:gutter="0"/>
       <w:pgNumType w:start="1"/>
@@ -8418,16 +8788,16 @@
     <w:lsdException w:name="Smart Link" w:semiHidden="1" w:unhideWhenUsed="1"/>
     <w:lsdException w:name="Smart Link Error" w:semiHidden="1" w:unhideWhenUsed="1"/>
   </w:latentStyles>
-  <w:style w:type="paragraph" w:default="1" w:styleId="a">
+  <w:style w:type="paragraph" w:default="1" w:styleId="Normal">
     <w:name w:val="Normal"/>
     <w:qFormat/>
     <w:rsid w:val="004A5D4C"/>
   </w:style>
-  <w:style w:type="paragraph" w:styleId="1">
+  <w:style w:type="paragraph" w:styleId="Heading1">
     <w:name w:val="heading 1"/>
-    <w:basedOn w:val="a"/>
-    <w:next w:val="a"/>
-    <w:link w:val="10"/>
+    <w:basedOn w:val="Normal"/>
+    <w:next w:val="Normal"/>
+    <w:link w:val="Heading1Char"/>
     <w:uiPriority w:val="9"/>
     <w:qFormat/>
     <w:rsid w:val="001373F6"/>
@@ -8448,10 +8818,10 @@
       <w:szCs w:val="32"/>
     </w:rPr>
   </w:style>
-  <w:style w:type="paragraph" w:styleId="2">
+  <w:style w:type="paragraph" w:styleId="Heading2">
     <w:name w:val="heading 2"/>
-    <w:basedOn w:val="a"/>
-    <w:next w:val="a"/>
+    <w:basedOn w:val="Normal"/>
+    <w:next w:val="Normal"/>
     <w:uiPriority w:val="9"/>
     <w:unhideWhenUsed/>
     <w:qFormat/>
@@ -8472,10 +8842,10 @@
       <w:szCs w:val="28"/>
     </w:rPr>
   </w:style>
-  <w:style w:type="paragraph" w:styleId="3">
+  <w:style w:type="paragraph" w:styleId="Heading3">
     <w:name w:val="heading 3"/>
-    <w:basedOn w:val="a"/>
-    <w:next w:val="a"/>
+    <w:basedOn w:val="Normal"/>
+    <w:next w:val="Normal"/>
     <w:uiPriority w:val="9"/>
     <w:semiHidden/>
     <w:unhideWhenUsed/>
@@ -8497,10 +8867,10 @@
       <w:szCs w:val="24"/>
     </w:rPr>
   </w:style>
-  <w:style w:type="paragraph" w:styleId="4">
+  <w:style w:type="paragraph" w:styleId="Heading4">
     <w:name w:val="heading 4"/>
-    <w:basedOn w:val="a"/>
-    <w:next w:val="a"/>
+    <w:basedOn w:val="Normal"/>
+    <w:next w:val="Normal"/>
     <w:uiPriority w:val="9"/>
     <w:semiHidden/>
     <w:unhideWhenUsed/>
@@ -8523,10 +8893,10 @@
       <w:szCs w:val="24"/>
     </w:rPr>
   </w:style>
-  <w:style w:type="paragraph" w:styleId="5">
+  <w:style w:type="paragraph" w:styleId="Heading5">
     <w:name w:val="heading 5"/>
-    <w:basedOn w:val="a"/>
-    <w:next w:val="a"/>
+    <w:basedOn w:val="Normal"/>
+    <w:next w:val="Normal"/>
     <w:uiPriority w:val="9"/>
     <w:semiHidden/>
     <w:unhideWhenUsed/>
@@ -8544,10 +8914,10 @@
       <w:szCs w:val="22"/>
     </w:rPr>
   </w:style>
-  <w:style w:type="paragraph" w:styleId="6">
+  <w:style w:type="paragraph" w:styleId="Heading6">
     <w:name w:val="heading 6"/>
-    <w:basedOn w:val="a"/>
-    <w:next w:val="a"/>
+    <w:basedOn w:val="Normal"/>
+    <w:next w:val="Normal"/>
     <w:uiPriority w:val="9"/>
     <w:semiHidden/>
     <w:unhideWhenUsed/>
@@ -8563,13 +8933,13 @@
       <w:b/>
     </w:rPr>
   </w:style>
-  <w:style w:type="character" w:default="1" w:styleId="a0">
+  <w:style w:type="character" w:default="1" w:styleId="DefaultParagraphFont">
     <w:name w:val="Default Paragraph Font"/>
     <w:uiPriority w:val="1"/>
     <w:semiHidden/>
     <w:unhideWhenUsed/>
   </w:style>
-  <w:style w:type="table" w:default="1" w:styleId="a1">
+  <w:style w:type="table" w:default="1" w:styleId="TableNormal">
     <w:name w:val="Normal Table"/>
     <w:uiPriority w:val="99"/>
     <w:semiHidden/>
@@ -8584,16 +8954,16 @@
       </w:tblCellMar>
     </w:tblPr>
   </w:style>
-  <w:style w:type="numbering" w:default="1" w:styleId="a2">
+  <w:style w:type="numbering" w:default="1" w:styleId="NoList">
     <w:name w:val="No List"/>
     <w:uiPriority w:val="99"/>
     <w:semiHidden/>
     <w:unhideWhenUsed/>
   </w:style>
-  <w:style w:type="paragraph" w:styleId="a3">
+  <w:style w:type="paragraph" w:styleId="Title">
     <w:name w:val="Title"/>
-    <w:basedOn w:val="a"/>
-    <w:next w:val="a"/>
+    <w:basedOn w:val="Normal"/>
+    <w:next w:val="Normal"/>
     <w:uiPriority w:val="10"/>
     <w:qFormat/>
     <w:rsid w:val="001373F6"/>
@@ -8608,10 +8978,10 @@
       <w:szCs w:val="72"/>
     </w:rPr>
   </w:style>
-  <w:style w:type="paragraph" w:styleId="a4">
+  <w:style w:type="paragraph" w:styleId="Subtitle">
     <w:name w:val="Subtitle"/>
-    <w:basedOn w:val="a"/>
-    <w:next w:val="a"/>
+    <w:basedOn w:val="Normal"/>
+    <w:next w:val="Normal"/>
     <w:uiPriority w:val="11"/>
     <w:qFormat/>
     <w:rsid w:val="001373F6"/>
@@ -8628,8 +8998,8 @@
       <w:szCs w:val="48"/>
     </w:rPr>
   </w:style>
-  <w:style w:type="table" w:customStyle="1" w:styleId="a5">
-    <w:basedOn w:val="a1"/>
+  <w:style w:type="table" w:customStyle="1" w:styleId="a">
+    <w:basedOn w:val="TableNormal"/>
     <w:rsid w:val="001373F6"/>
     <w:tblPr>
       <w:tblStyleRowBandSize w:val="1"/>
@@ -8642,8 +9012,8 @@
       </w:tblCellMar>
     </w:tblPr>
   </w:style>
-  <w:style w:type="table" w:customStyle="1" w:styleId="a6">
-    <w:basedOn w:val="a1"/>
+  <w:style w:type="table" w:customStyle="1" w:styleId="a0">
+    <w:basedOn w:val="TableNormal"/>
     <w:rsid w:val="001373F6"/>
     <w:tblPr>
       <w:tblStyleRowBandSize w:val="1"/>
@@ -8656,8 +9026,8 @@
       </w:tblCellMar>
     </w:tblPr>
   </w:style>
-  <w:style w:type="table" w:customStyle="1" w:styleId="a7">
-    <w:basedOn w:val="a1"/>
+  <w:style w:type="table" w:customStyle="1" w:styleId="a1">
+    <w:basedOn w:val="TableNormal"/>
     <w:rsid w:val="001373F6"/>
     <w:tblPr>
       <w:tblStyleRowBandSize w:val="1"/>
@@ -8670,10 +9040,10 @@
       </w:tblCellMar>
     </w:tblPr>
   </w:style>
-  <w:style w:type="paragraph" w:styleId="a8">
+  <w:style w:type="paragraph" w:styleId="BalloonText">
     <w:name w:val="Balloon Text"/>
-    <w:basedOn w:val="a"/>
-    <w:link w:val="a9"/>
+    <w:basedOn w:val="Normal"/>
+    <w:link w:val="BalloonTextChar"/>
     <w:uiPriority w:val="99"/>
     <w:semiHidden/>
     <w:unhideWhenUsed/>
@@ -8684,10 +9054,10 @@
       <w:szCs w:val="16"/>
     </w:rPr>
   </w:style>
-  <w:style w:type="character" w:customStyle="1" w:styleId="a9">
-    <w:name w:val="批注框文本 字符"/>
-    <w:basedOn w:val="a0"/>
-    <w:link w:val="a8"/>
+  <w:style w:type="character" w:customStyle="1" w:styleId="BalloonTextChar">
+    <w:name w:val="Balloon Text Char"/>
+    <w:basedOn w:val="DefaultParagraphFont"/>
+    <w:link w:val="BalloonText"/>
     <w:uiPriority w:val="99"/>
     <w:semiHidden/>
     <w:rsid w:val="00A65FB7"/>
@@ -8697,9 +9067,9 @@
       <w:szCs w:val="16"/>
     </w:rPr>
   </w:style>
-  <w:style w:type="paragraph" w:styleId="aa">
+  <w:style w:type="paragraph" w:styleId="ListParagraph">
     <w:name w:val="List Paragraph"/>
-    <w:basedOn w:val="a"/>
+    <w:basedOn w:val="Normal"/>
     <w:uiPriority w:val="34"/>
     <w:qFormat/>
     <w:rsid w:val="00A65FB7"/>
@@ -8714,10 +9084,10 @@
       <w:szCs w:val="22"/>
     </w:rPr>
   </w:style>
-  <w:style w:type="paragraph" w:styleId="ab">
+  <w:style w:type="paragraph" w:styleId="Header">
     <w:name w:val="header"/>
-    <w:basedOn w:val="a"/>
-    <w:link w:val="ac"/>
+    <w:basedOn w:val="Normal"/>
+    <w:link w:val="HeaderChar"/>
     <w:uiPriority w:val="99"/>
     <w:unhideWhenUsed/>
     <w:rsid w:val="00545117"/>
@@ -8728,17 +9098,17 @@
       </w:tabs>
     </w:pPr>
   </w:style>
-  <w:style w:type="character" w:customStyle="1" w:styleId="ac">
-    <w:name w:val="页眉 字符"/>
-    <w:basedOn w:val="a0"/>
-    <w:link w:val="ab"/>
+  <w:style w:type="character" w:customStyle="1" w:styleId="HeaderChar">
+    <w:name w:val="Header Char"/>
+    <w:basedOn w:val="DefaultParagraphFont"/>
+    <w:link w:val="Header"/>
     <w:uiPriority w:val="99"/>
     <w:rsid w:val="00545117"/>
   </w:style>
-  <w:style w:type="paragraph" w:styleId="ad">
+  <w:style w:type="paragraph" w:styleId="Footer">
     <w:name w:val="footer"/>
-    <w:basedOn w:val="a"/>
-    <w:link w:val="ae"/>
+    <w:basedOn w:val="Normal"/>
+    <w:link w:val="FooterChar"/>
     <w:uiPriority w:val="99"/>
     <w:unhideWhenUsed/>
     <w:rsid w:val="00545117"/>
@@ -8749,16 +9119,16 @@
       </w:tabs>
     </w:pPr>
   </w:style>
-  <w:style w:type="character" w:customStyle="1" w:styleId="ae">
-    <w:name w:val="页脚 字符"/>
-    <w:basedOn w:val="a0"/>
-    <w:link w:val="ad"/>
+  <w:style w:type="character" w:customStyle="1" w:styleId="FooterChar">
+    <w:name w:val="Footer Char"/>
+    <w:basedOn w:val="DefaultParagraphFont"/>
+    <w:link w:val="Footer"/>
     <w:uiPriority w:val="99"/>
     <w:rsid w:val="00545117"/>
   </w:style>
-  <w:style w:type="character" w:styleId="af">
+  <w:style w:type="character" w:styleId="CommentReference">
     <w:name w:val="annotation reference"/>
-    <w:basedOn w:val="a0"/>
+    <w:basedOn w:val="DefaultParagraphFont"/>
     <w:uiPriority w:val="99"/>
     <w:semiHidden/>
     <w:unhideWhenUsed/>
@@ -8768,28 +9138,28 @@
       <w:szCs w:val="16"/>
     </w:rPr>
   </w:style>
-  <w:style w:type="paragraph" w:styleId="af0">
+  <w:style w:type="paragraph" w:styleId="CommentText">
     <w:name w:val="annotation text"/>
-    <w:basedOn w:val="a"/>
-    <w:link w:val="af1"/>
+    <w:basedOn w:val="Normal"/>
+    <w:link w:val="CommentTextChar"/>
     <w:uiPriority w:val="99"/>
     <w:semiHidden/>
     <w:unhideWhenUsed/>
     <w:rsid w:val="00213656"/>
   </w:style>
-  <w:style w:type="character" w:customStyle="1" w:styleId="af1">
-    <w:name w:val="批注文字 字符"/>
-    <w:basedOn w:val="a0"/>
-    <w:link w:val="af0"/>
+  <w:style w:type="character" w:customStyle="1" w:styleId="CommentTextChar">
+    <w:name w:val="Comment Text Char"/>
+    <w:basedOn w:val="DefaultParagraphFont"/>
+    <w:link w:val="CommentText"/>
     <w:uiPriority w:val="99"/>
     <w:semiHidden/>
     <w:rsid w:val="00213656"/>
   </w:style>
-  <w:style w:type="paragraph" w:styleId="af2">
+  <w:style w:type="paragraph" w:styleId="CommentSubject">
     <w:name w:val="annotation subject"/>
-    <w:basedOn w:val="af0"/>
-    <w:next w:val="af0"/>
-    <w:link w:val="af3"/>
+    <w:basedOn w:val="CommentText"/>
+    <w:next w:val="CommentText"/>
+    <w:link w:val="CommentSubjectChar"/>
     <w:uiPriority w:val="99"/>
     <w:semiHidden/>
     <w:unhideWhenUsed/>
@@ -8799,10 +9169,10 @@
       <w:bCs/>
     </w:rPr>
   </w:style>
-  <w:style w:type="character" w:customStyle="1" w:styleId="af3">
-    <w:name w:val="批注主题 字符"/>
-    <w:basedOn w:val="af1"/>
-    <w:link w:val="af2"/>
+  <w:style w:type="character" w:customStyle="1" w:styleId="CommentSubjectChar">
+    <w:name w:val="Comment Subject Char"/>
+    <w:basedOn w:val="CommentTextChar"/>
+    <w:link w:val="CommentSubject"/>
     <w:uiPriority w:val="99"/>
     <w:semiHidden/>
     <w:rsid w:val="00213656"/>
@@ -8811,9 +9181,9 @@
       <w:bCs/>
     </w:rPr>
   </w:style>
-  <w:style w:type="table" w:styleId="af4">
+  <w:style w:type="table" w:styleId="TableGrid">
     <w:name w:val="Table Grid"/>
-    <w:basedOn w:val="a1"/>
+    <w:basedOn w:val="TableNormal"/>
     <w:uiPriority w:val="39"/>
     <w:rsid w:val="006E079C"/>
     <w:tblPr>
@@ -8827,9 +9197,9 @@
       </w:tblBorders>
     </w:tblPr>
   </w:style>
-  <w:style w:type="character" w:styleId="af5">
+  <w:style w:type="character" w:styleId="Hyperlink">
     <w:name w:val="Hyperlink"/>
-    <w:basedOn w:val="a0"/>
+    <w:basedOn w:val="DefaultParagraphFont"/>
     <w:uiPriority w:val="99"/>
     <w:unhideWhenUsed/>
     <w:rsid w:val="00465C45"/>
@@ -8838,9 +9208,9 @@
       <w:u w:val="single"/>
     </w:rPr>
   </w:style>
-  <w:style w:type="character" w:styleId="af6">
+  <w:style w:type="character" w:styleId="UnresolvedMention">
     <w:name w:val="Unresolved Mention"/>
-    <w:basedOn w:val="a0"/>
+    <w:basedOn w:val="DefaultParagraphFont"/>
     <w:uiPriority w:val="99"/>
     <w:semiHidden/>
     <w:unhideWhenUsed/>
@@ -8850,9 +9220,9 @@
       <w:shd w:val="clear" w:color="auto" w:fill="E1DFDD"/>
     </w:rPr>
   </w:style>
-  <w:style w:type="character" w:styleId="af7">
+  <w:style w:type="character" w:styleId="FollowedHyperlink">
     <w:name w:val="FollowedHyperlink"/>
-    <w:basedOn w:val="a0"/>
+    <w:basedOn w:val="DefaultParagraphFont"/>
     <w:uiPriority w:val="99"/>
     <w:semiHidden/>
     <w:unhideWhenUsed/>
@@ -8862,10 +9232,10 @@
       <w:u w:val="single"/>
     </w:rPr>
   </w:style>
-  <w:style w:type="character" w:customStyle="1" w:styleId="10">
-    <w:name w:val="标题 1 字符"/>
-    <w:basedOn w:val="a0"/>
-    <w:link w:val="1"/>
+  <w:style w:type="character" w:customStyle="1" w:styleId="Heading1Char">
+    <w:name w:val="Heading 1 Char"/>
+    <w:basedOn w:val="DefaultParagraphFont"/>
+    <w:link w:val="Heading1"/>
     <w:uiPriority w:val="9"/>
     <w:rsid w:val="00AB4E0F"/>
     <w:rPr>
@@ -8876,12 +9246,12 @@
   </w:style>
   <w:style w:type="character" w:customStyle="1" w:styleId="pl-k">
     <w:name w:val="pl-k"/>
-    <w:basedOn w:val="a0"/>
+    <w:basedOn w:val="DefaultParagraphFont"/>
     <w:rsid w:val="00797ACA"/>
   </w:style>
-  <w:style w:type="table" w:styleId="11">
+  <w:style w:type="table" w:styleId="GridTable1Light">
     <w:name w:val="Grid Table 1 Light"/>
-    <w:basedOn w:val="a1"/>
+    <w:basedOn w:val="TableNormal"/>
     <w:uiPriority w:val="46"/>
     <w:rsid w:val="002A153F"/>
     <w:tblPr>
@@ -8933,7 +9303,7 @@
       </w:rPr>
     </w:tblStylePr>
   </w:style>
-  <w:style w:type="paragraph" w:styleId="af8">
+  <w:style w:type="paragraph" w:styleId="NoSpacing">
     <w:name w:val="No Spacing"/>
     <w:uiPriority w:val="1"/>
     <w:qFormat/>

--- a/documents/需求计划部署文档.docx
+++ b/documents/需求计划部署文档.docx
@@ -19,14 +19,12 @@
         <w:jc w:val="center"/>
         <w:rPr>
           <w:b/>
-          <w:sz w:val="24"/>
         </w:rPr>
       </w:pPr>
       <w:r>
         <w:rPr>
           <w:rFonts w:hint="eastAsia"/>
           <w:b/>
-          <w:sz w:val="24"/>
         </w:rPr>
         <w:t>家乐福</w:t>
       </w:r>
@@ -34,7 +32,6 @@
         <w:rPr>
           <w:rFonts w:hint="eastAsia"/>
           <w:b/>
-          <w:sz w:val="24"/>
         </w:rPr>
         <w:t>销售需求</w:t>
       </w:r>
@@ -42,7 +39,6 @@
         <w:rPr>
           <w:rFonts w:hint="eastAsia"/>
           <w:b/>
-          <w:sz w:val="24"/>
         </w:rPr>
         <w:t>计划</w:t>
       </w:r>
@@ -50,7 +46,6 @@
         <w:rPr>
           <w:rFonts w:hint="eastAsia"/>
           <w:b/>
-          <w:sz w:val="24"/>
         </w:rPr>
         <w:t>项目</w:t>
       </w:r>
@@ -58,7 +53,6 @@
         <w:rPr>
           <w:rFonts w:hint="eastAsia"/>
           <w:b/>
-          <w:sz w:val="24"/>
         </w:rPr>
         <w:t>部署</w:t>
       </w:r>
@@ -66,7 +60,6 @@
         <w:rPr>
           <w:rFonts w:hint="eastAsia"/>
           <w:b/>
-          <w:sz w:val="24"/>
         </w:rPr>
         <w:t>文档</w:t>
       </w:r>
@@ -80,7 +73,6 @@
         <w:jc w:val="center"/>
         <w:rPr>
           <w:b/>
-          <w:sz w:val="24"/>
         </w:rPr>
       </w:pPr>
     </w:p>
@@ -93,7 +85,6 @@
         <w:jc w:val="center"/>
         <w:rPr>
           <w:b/>
-          <w:sz w:val="24"/>
         </w:rPr>
       </w:pPr>
     </w:p>
@@ -106,7 +97,6 @@
         <w:jc w:val="center"/>
         <w:rPr>
           <w:b/>
-          <w:sz w:val="24"/>
         </w:rPr>
       </w:pPr>
     </w:p>
@@ -135,14 +125,12 @@
               <w:jc w:val="center"/>
               <w:rPr>
                 <w:b/>
-                <w:sz w:val="24"/>
               </w:rPr>
             </w:pPr>
             <w:r>
               <w:rPr>
                 <w:rFonts w:hint="eastAsia"/>
                 <w:b/>
-                <w:sz w:val="24"/>
               </w:rPr>
               <w:t>版本</w:t>
             </w:r>
@@ -161,14 +149,12 @@
               <w:jc w:val="center"/>
               <w:rPr>
                 <w:b/>
-                <w:sz w:val="24"/>
               </w:rPr>
             </w:pPr>
             <w:r>
               <w:rPr>
                 <w:rFonts w:hint="eastAsia"/>
                 <w:b/>
-                <w:sz w:val="24"/>
               </w:rPr>
               <w:t>日期</w:t>
             </w:r>
@@ -187,14 +173,12 @@
               <w:jc w:val="center"/>
               <w:rPr>
                 <w:b/>
-                <w:sz w:val="24"/>
               </w:rPr>
             </w:pPr>
             <w:r>
               <w:rPr>
                 <w:rFonts w:hint="eastAsia"/>
                 <w:b/>
-                <w:sz w:val="24"/>
               </w:rPr>
               <w:t>更新内容</w:t>
             </w:r>
@@ -215,7 +199,6 @@
               <w:jc w:val="center"/>
               <w:rPr>
                 <w:b/>
-                <w:sz w:val="24"/>
               </w:rPr>
             </w:pPr>
           </w:p>
@@ -233,7 +216,6 @@
               <w:jc w:val="center"/>
               <w:rPr>
                 <w:b/>
-                <w:sz w:val="24"/>
               </w:rPr>
             </w:pPr>
           </w:p>
@@ -251,7 +233,6 @@
               <w:jc w:val="center"/>
               <w:rPr>
                 <w:b/>
-                <w:sz w:val="24"/>
               </w:rPr>
             </w:pPr>
           </w:p>
@@ -271,7 +252,6 @@
               <w:jc w:val="center"/>
               <w:rPr>
                 <w:b/>
-                <w:sz w:val="24"/>
               </w:rPr>
             </w:pPr>
           </w:p>
@@ -289,7 +269,6 @@
               <w:jc w:val="center"/>
               <w:rPr>
                 <w:b/>
-                <w:sz w:val="24"/>
               </w:rPr>
             </w:pPr>
           </w:p>
@@ -307,7 +286,6 @@
               <w:jc w:val="center"/>
               <w:rPr>
                 <w:b/>
-                <w:sz w:val="24"/>
               </w:rPr>
             </w:pPr>
           </w:p>
@@ -327,7 +305,6 @@
               <w:jc w:val="center"/>
               <w:rPr>
                 <w:b/>
-                <w:sz w:val="24"/>
               </w:rPr>
             </w:pPr>
           </w:p>
@@ -345,7 +322,6 @@
               <w:jc w:val="center"/>
               <w:rPr>
                 <w:b/>
-                <w:sz w:val="24"/>
               </w:rPr>
             </w:pPr>
           </w:p>
@@ -363,7 +339,6 @@
               <w:jc w:val="center"/>
               <w:rPr>
                 <w:b/>
-                <w:sz w:val="24"/>
               </w:rPr>
             </w:pPr>
           </w:p>
@@ -383,7 +358,6 @@
               <w:jc w:val="center"/>
               <w:rPr>
                 <w:b/>
-                <w:sz w:val="24"/>
               </w:rPr>
             </w:pPr>
           </w:p>
@@ -401,7 +375,6 @@
               <w:jc w:val="center"/>
               <w:rPr>
                 <w:b/>
-                <w:sz w:val="24"/>
               </w:rPr>
             </w:pPr>
           </w:p>
@@ -419,7 +392,6 @@
               <w:jc w:val="center"/>
               <w:rPr>
                 <w:b/>
-                <w:sz w:val="24"/>
               </w:rPr>
             </w:pPr>
           </w:p>
@@ -439,7 +411,6 @@
               <w:jc w:val="center"/>
               <w:rPr>
                 <w:b/>
-                <w:sz w:val="24"/>
               </w:rPr>
             </w:pPr>
           </w:p>
@@ -457,7 +428,6 @@
               <w:jc w:val="center"/>
               <w:rPr>
                 <w:b/>
-                <w:sz w:val="24"/>
               </w:rPr>
             </w:pPr>
           </w:p>
@@ -475,7 +445,6 @@
               <w:jc w:val="center"/>
               <w:rPr>
                 <w:b/>
-                <w:sz w:val="24"/>
               </w:rPr>
             </w:pPr>
           </w:p>
@@ -495,7 +464,6 @@
               <w:jc w:val="center"/>
               <w:rPr>
                 <w:b/>
-                <w:sz w:val="24"/>
               </w:rPr>
             </w:pPr>
           </w:p>
@@ -513,7 +481,6 @@
               <w:jc w:val="center"/>
               <w:rPr>
                 <w:b/>
-                <w:sz w:val="24"/>
               </w:rPr>
             </w:pPr>
           </w:p>
@@ -531,7 +498,6 @@
               <w:jc w:val="center"/>
               <w:rPr>
                 <w:b/>
-                <w:sz w:val="24"/>
               </w:rPr>
             </w:pPr>
           </w:p>
@@ -551,7 +517,6 @@
               <w:jc w:val="center"/>
               <w:rPr>
                 <w:b/>
-                <w:sz w:val="24"/>
               </w:rPr>
             </w:pPr>
           </w:p>
@@ -569,7 +534,6 @@
               <w:jc w:val="center"/>
               <w:rPr>
                 <w:b/>
-                <w:sz w:val="24"/>
               </w:rPr>
             </w:pPr>
           </w:p>
@@ -587,7 +551,6 @@
               <w:jc w:val="center"/>
               <w:rPr>
                 <w:b/>
-                <w:sz w:val="24"/>
               </w:rPr>
             </w:pPr>
           </w:p>
@@ -598,7 +561,6 @@
       <w:pPr>
         <w:rPr>
           <w:b/>
-          <w:sz w:val="24"/>
         </w:rPr>
       </w:pPr>
     </w:p>
@@ -606,13 +568,11 @@
       <w:pPr>
         <w:rPr>
           <w:b/>
-          <w:sz w:val="24"/>
         </w:rPr>
       </w:pPr>
       <w:r>
         <w:rPr>
           <w:b/>
-          <w:sz w:val="24"/>
         </w:rPr>
         <w:br w:type="page"/>
       </w:r>
@@ -626,7 +586,6 @@
         <w:jc w:val="center"/>
         <w:rPr>
           <w:b/>
-          <w:sz w:val="24"/>
         </w:rPr>
       </w:pPr>
     </w:p>
@@ -693,15 +652,18 @@
     </w:p>
     <w:tbl>
       <w:tblPr>
-        <w:tblStyle w:val="TableGrid"/>
+        <w:tblStyle w:val="GridTable1Light"/>
         <w:tblW w:w="0" w:type="auto"/>
-        <w:tblLook w:val="04A0" w:firstRow="1" w:lastRow="0" w:firstColumn="1" w:lastColumn="0" w:noHBand="0" w:noVBand="1"/>
+        <w:tblLook w:val="0620" w:firstRow="1" w:lastRow="0" w:firstColumn="0" w:lastColumn="0" w:noHBand="1" w:noVBand="1"/>
       </w:tblPr>
       <w:tblGrid>
         <w:gridCol w:w="4318"/>
         <w:gridCol w:w="4319"/>
       </w:tblGrid>
       <w:tr>
+        <w:trPr>
+          <w:cnfStyle w:val="100000000000" w:firstRow="1" w:lastRow="0" w:firstColumn="0" w:lastColumn="0" w:oddVBand="0" w:evenVBand="0" w:oddHBand="0" w:evenHBand="0" w:firstRowFirstColumn="0" w:firstRowLastColumn="0" w:lastRowFirstColumn="0" w:lastRowLastColumn="0"/>
+        </w:trPr>
         <w:tc>
           <w:tcPr>
             <w:tcW w:w="4318" w:type="dxa"/>
@@ -714,7 +676,7 @@
             </w:pPr>
             <w:r>
               <w:rPr>
-                <w:rFonts w:hint="eastAsia"/>
+                <w:rFonts w:ascii="SimSun" w:eastAsia="SimSun" w:hAnsi="SimSun" w:cs="SimSun" w:hint="eastAsia"/>
                 <w:lang w:val="fr-FR"/>
               </w:rPr>
               <w:t>项目</w:t>
@@ -733,7 +695,7 @@
             </w:pPr>
             <w:r>
               <w:rPr>
-                <w:rFonts w:hint="eastAsia"/>
+                <w:rFonts w:ascii="SimSun" w:eastAsia="SimSun" w:hAnsi="SimSun" w:cs="SimSun" w:hint="eastAsia"/>
                 <w:lang w:val="fr-FR"/>
               </w:rPr>
               <w:t>版本号</w:t>
@@ -786,7 +748,7 @@
             </w:r>
             <w:r>
               <w:rPr>
-                <w:rFonts w:hint="eastAsia"/>
+                <w:rFonts w:ascii="SimSun" w:eastAsia="SimSun" w:hAnsi="SimSun" w:cs="SimSun" w:hint="eastAsia"/>
                 <w:lang w:val="fr-FR"/>
               </w:rPr>
               <w:t>或更高版本</w:t>
@@ -852,7 +814,7 @@
             </w:r>
             <w:r>
               <w:rPr>
-                <w:rFonts w:hint="eastAsia"/>
+                <w:rFonts w:ascii="SimSun" w:eastAsia="SimSun" w:hAnsi="SimSun" w:cs="SimSun" w:hint="eastAsia"/>
                 <w:lang w:val="fr-FR"/>
               </w:rPr>
               <w:t>或更高版本</w:t>
@@ -943,7 +905,7 @@
             </w:r>
             <w:r>
               <w:rPr>
-                <w:rFonts w:hint="eastAsia"/>
+                <w:rFonts w:ascii="SimSun" w:eastAsia="SimSun" w:hAnsi="SimSun" w:cs="SimSun" w:hint="eastAsia"/>
                 <w:lang w:val="fr-FR"/>
               </w:rPr>
               <w:t>或更高版本</w:t>
@@ -988,6 +950,14 @@
     <w:p>
       <w:pPr>
         <w:rPr>
+          <w:lang w:val="fr-FR"/>
+        </w:rPr>
+      </w:pPr>
+    </w:p>
+    <w:p>
+      <w:pPr>
+        <w:rPr>
+          <w:rFonts w:hint="eastAsia"/>
           <w:lang w:val="fr-FR"/>
         </w:rPr>
       </w:pPr>
@@ -1010,12 +980,14 @@
         </w:rPr>
         <w:t>安装</w:t>
       </w:r>
+      <w:proofErr w:type="spellStart"/>
       <w:r>
         <w:rPr>
           <w:lang w:val="fr-FR"/>
         </w:rPr>
         <w:t>Airflow</w:t>
       </w:r>
+      <w:proofErr w:type="spellEnd"/>
     </w:p>
     <w:p>
       <w:pPr>
@@ -1028,35 +1000,7 @@
           <w:rFonts w:hint="eastAsia"/>
           <w:lang w:val="fr-FR"/>
         </w:rPr>
-        <w:t>参考下列</w:t>
-      </w:r>
-      <w:r>
-        <w:rPr>
-          <w:rFonts w:hint="eastAsia"/>
-          <w:lang w:val="fr-FR"/>
-        </w:rPr>
-        <w:t>airflow</w:t>
-      </w:r>
-      <w:r>
-        <w:rPr>
-          <w:rFonts w:hint="eastAsia"/>
-          <w:lang w:val="fr-FR"/>
-        </w:rPr>
-        <w:t>官方文档进行</w:t>
-      </w:r>
-      <w:r>
-        <w:rPr>
-          <w:rFonts w:hint="eastAsia"/>
-          <w:lang w:val="fr-FR"/>
-        </w:rPr>
-        <w:t>airflow</w:t>
-      </w:r>
-      <w:r>
-        <w:rPr>
-          <w:rFonts w:hint="eastAsia"/>
-          <w:lang w:val="fr-FR"/>
-        </w:rPr>
-        <w:t>的安装</w:t>
+        <w:t>参考下列airflow官方文档进行airflow的安装</w:t>
       </w:r>
     </w:p>
     <w:p>
@@ -1065,7 +1009,7 @@
           <w:lang w:val="fr-FR"/>
         </w:rPr>
       </w:pPr>
-      <w:hyperlink r:id="rId7" w:history="1">
+      <w:hyperlink r:id="rId8" w:history="1">
         <w:r>
           <w:rPr>
             <w:rStyle w:val="Hyperlink"/>
@@ -1091,6 +1035,14 @@
     </w:p>
     <w:p>
       <w:pPr>
+        <w:rPr>
+          <w:rFonts w:hint="eastAsia"/>
+          <w:lang w:val="fr-FR"/>
+        </w:rPr>
+      </w:pPr>
+    </w:p>
+    <w:p>
+      <w:pPr>
         <w:pStyle w:val="Heading1"/>
         <w:numPr>
           <w:ilvl w:val="0"/>
@@ -1113,13 +1065,7 @@
         <w:rPr>
           <w:rFonts w:hint="eastAsia"/>
         </w:rPr>
-        <w:t>建立下列文件夹。确保</w:t>
-      </w:r>
-      <w:r>
-        <w:rPr>
-          <w:rFonts w:hint="eastAsia"/>
-        </w:rPr>
-        <w:t>A</w:t>
+        <w:t>建立下列文件夹。确保A</w:t>
       </w:r>
       <w:r>
         <w:t>i</w:t>
@@ -1128,48 +1074,38 @@
         <w:rPr>
           <w:rFonts w:hint="eastAsia"/>
         </w:rPr>
-        <w:t>rflow</w:t>
-      </w:r>
-      <w:r>
-        <w:rPr>
-          <w:rFonts w:hint="eastAsia"/>
-        </w:rPr>
-        <w:t>对下列文件夹拥有读写权限</w:t>
+        <w:t>rflow对下列文件夹拥有读写权限</w:t>
       </w:r>
     </w:p>
     <w:p/>
     <w:tbl>
       <w:tblPr>
-        <w:tblStyle w:val="TableGrid"/>
+        <w:tblStyle w:val="GridTable1Light"/>
         <w:tblW w:w="5000" w:type="pct"/>
-        <w:tblLook w:val="04A0" w:firstRow="1" w:lastRow="0" w:firstColumn="1" w:lastColumn="0" w:noHBand="0" w:noVBand="1"/>
+        <w:tblLook w:val="0620" w:firstRow="1" w:lastRow="0" w:firstColumn="0" w:lastColumn="0" w:noHBand="1" w:noVBand="1"/>
       </w:tblPr>
       <w:tblGrid>
         <w:gridCol w:w="5808"/>
         <w:gridCol w:w="2829"/>
       </w:tblGrid>
       <w:tr>
+        <w:trPr>
+          <w:cnfStyle w:val="100000000000" w:firstRow="1" w:lastRow="0" w:firstColumn="0" w:lastColumn="0" w:oddVBand="0" w:evenVBand="0" w:oddHBand="0" w:evenHBand="0" w:firstRowFirstColumn="0" w:firstRowLastColumn="0" w:lastRowFirstColumn="0" w:lastRowLastColumn="0"/>
+        </w:trPr>
         <w:tc>
           <w:tcPr>
             <w:tcW w:w="3362" w:type="pct"/>
           </w:tcPr>
           <w:p>
-            <w:r>
-              <w:t>/</w:t>
-            </w:r>
-            <w:proofErr w:type="spellStart"/>
-            <w:r>
-              <w:t>NFSdata</w:t>
-            </w:r>
-            <w:proofErr w:type="spellEnd"/>
-            <w:r>
-              <w:t>/output/</w:t>
-            </w:r>
-            <w:proofErr w:type="spellStart"/>
-            <w:r>
-              <w:t>datachecking</w:t>
-            </w:r>
-            <w:proofErr w:type="spellEnd"/>
+            <w:pPr>
+              <w:pStyle w:val="NoSpacing"/>
+            </w:pPr>
+            <w:r>
+              <w:rPr>
+                <w:rFonts w:hint="eastAsia"/>
+              </w:rPr>
+              <w:t>文件夹路径</w:t>
+            </w:r>
           </w:p>
         </w:tc>
         <w:tc>
@@ -1177,17 +1113,17 @@
             <w:tcW w:w="1638" w:type="pct"/>
           </w:tcPr>
           <w:p>
-            <w:r>
-              <w:rPr>
-                <w:rFonts w:hint="eastAsia"/>
-              </w:rPr>
-              <w:t>运行监测结果输出文件</w:t>
-            </w:r>
-            <w:r>
-              <w:rPr>
-                <w:rFonts w:hint="eastAsia"/>
-              </w:rPr>
-              <w:t>夹</w:t>
+            <w:pPr>
+              <w:pStyle w:val="NoSpacing"/>
+              <w:rPr>
+                <w:rFonts w:hint="eastAsia"/>
+              </w:rPr>
+            </w:pPr>
+            <w:r>
+              <w:rPr>
+                <w:rFonts w:hint="eastAsia"/>
+              </w:rPr>
+              <w:t>说明</w:t>
             </w:r>
           </w:p>
         </w:tc>
@@ -1198,6 +1134,9 @@
             <w:tcW w:w="3362" w:type="pct"/>
           </w:tcPr>
           <w:p>
+            <w:pPr>
+              <w:pStyle w:val="NoSpacing"/>
+            </w:pPr>
             <w:r>
               <w:t>/</w:t>
             </w:r>
@@ -1211,7 +1150,7 @@
             </w:r>
             <w:proofErr w:type="spellStart"/>
             <w:r>
-              <w:t>weekly_forecast</w:t>
+              <w:t>datachecking</w:t>
             </w:r>
             <w:proofErr w:type="spellEnd"/>
           </w:p>
@@ -1221,23 +1160,20 @@
             <w:tcW w:w="1638" w:type="pct"/>
           </w:tcPr>
           <w:p>
-            <w:r>
-              <w:rPr>
-                <w:rFonts w:hint="eastAsia"/>
-              </w:rPr>
-              <w:t>销售预测</w:t>
-            </w:r>
-            <w:r>
-              <w:rPr>
-                <w:rFonts w:hint="eastAsia"/>
-              </w:rPr>
-              <w:t>输出</w:t>
-            </w:r>
-            <w:r>
-              <w:rPr>
-                <w:rFonts w:hint="eastAsia"/>
-              </w:rPr>
-              <w:t>文件夹</w:t>
+            <w:pPr>
+              <w:pStyle w:val="NoSpacing"/>
+            </w:pPr>
+            <w:r>
+              <w:rPr>
+                <w:rFonts w:hint="eastAsia"/>
+              </w:rPr>
+              <w:t>运行监测结果输出文件</w:t>
+            </w:r>
+            <w:r>
+              <w:rPr>
+                <w:rFonts w:hint="eastAsia"/>
+              </w:rPr>
+              <w:t>夹</w:t>
             </w:r>
           </w:p>
         </w:tc>
@@ -1248,6 +1184,9 @@
             <w:tcW w:w="3362" w:type="pct"/>
           </w:tcPr>
           <w:p>
+            <w:pPr>
+              <w:pStyle w:val="NoSpacing"/>
+            </w:pPr>
             <w:r>
               <w:t>/</w:t>
             </w:r>
@@ -1257,8 +1196,13 @@
             </w:r>
             <w:proofErr w:type="spellEnd"/>
             <w:r>
-              <w:t>/output/monitoring</w:t>
-            </w:r>
+              <w:t>/output/</w:t>
+            </w:r>
+            <w:proofErr w:type="spellStart"/>
+            <w:r>
+              <w:t>weekly_forecast</w:t>
+            </w:r>
+            <w:proofErr w:type="spellEnd"/>
           </w:p>
         </w:tc>
         <w:tc>
@@ -1266,11 +1210,26 @@
             <w:tcW w:w="1638" w:type="pct"/>
           </w:tcPr>
           <w:p>
-            <w:r>
-              <w:rPr>
-                <w:rFonts w:hint="eastAsia"/>
-              </w:rPr>
-              <w:t>运行监控结果输出文件夹</w:t>
+            <w:pPr>
+              <w:pStyle w:val="NoSpacing"/>
+            </w:pPr>
+            <w:r>
+              <w:rPr>
+                <w:rFonts w:hint="eastAsia"/>
+              </w:rPr>
+              <w:t>销售预测</w:t>
+            </w:r>
+            <w:r>
+              <w:rPr>
+                <w:rFonts w:hint="eastAsia"/>
+              </w:rPr>
+              <w:t>输出</w:t>
+            </w:r>
+            <w:r>
+              <w:rPr>
+                <w:rFonts w:hint="eastAsia"/>
+              </w:rPr>
+              <w:t>文件夹</w:t>
             </w:r>
           </w:p>
         </w:tc>
@@ -1281,6 +1240,9 @@
             <w:tcW w:w="3362" w:type="pct"/>
           </w:tcPr>
           <w:p>
+            <w:pPr>
+              <w:pStyle w:val="NoSpacing"/>
+            </w:pPr>
             <w:r>
               <w:t>/</w:t>
             </w:r>
@@ -1290,13 +1252,8 @@
             </w:r>
             <w:proofErr w:type="spellEnd"/>
             <w:r>
-              <w:t>/output/</w:t>
-            </w:r>
-            <w:proofErr w:type="spellStart"/>
-            <w:r>
-              <w:t>daily_order</w:t>
-            </w:r>
-            <w:proofErr w:type="spellEnd"/>
+              <w:t>/output/monitoring</w:t>
+            </w:r>
           </w:p>
         </w:tc>
         <w:tc>
@@ -1304,11 +1261,14 @@
             <w:tcW w:w="1638" w:type="pct"/>
           </w:tcPr>
           <w:p>
-            <w:r>
-              <w:rPr>
-                <w:rFonts w:hint="eastAsia"/>
-              </w:rPr>
-              <w:t>每日订单输出文件夹</w:t>
+            <w:pPr>
+              <w:pStyle w:val="NoSpacing"/>
+            </w:pPr>
+            <w:r>
+              <w:rPr>
+                <w:rFonts w:hint="eastAsia"/>
+              </w:rPr>
+              <w:t>运行监控结果输出文件夹</w:t>
             </w:r>
           </w:p>
         </w:tc>
@@ -1319,9 +1279,25 @@
             <w:tcW w:w="3362" w:type="pct"/>
           </w:tcPr>
           <w:p>
-            <w:r>
-              <w:t>/data/jupyter/Carrefour-China-Supply-Chain-Forecast/workflow_integration</w:t>
-            </w:r>
+            <w:pPr>
+              <w:pStyle w:val="NoSpacing"/>
+            </w:pPr>
+            <w:r>
+              <w:t>/</w:t>
+            </w:r>
+            <w:proofErr w:type="spellStart"/>
+            <w:r>
+              <w:t>NFSdata</w:t>
+            </w:r>
+            <w:proofErr w:type="spellEnd"/>
+            <w:r>
+              <w:t>/output/</w:t>
+            </w:r>
+            <w:proofErr w:type="spellStart"/>
+            <w:r>
+              <w:t>daily_order</w:t>
+            </w:r>
+            <w:proofErr w:type="spellEnd"/>
           </w:p>
         </w:tc>
         <w:tc>
@@ -1329,11 +1305,14 @@
             <w:tcW w:w="1638" w:type="pct"/>
           </w:tcPr>
           <w:p>
-            <w:r>
-              <w:rPr>
-                <w:rFonts w:hint="eastAsia"/>
-              </w:rPr>
-              <w:t>需求计划程序根文件夹</w:t>
+            <w:pPr>
+              <w:pStyle w:val="NoSpacing"/>
+            </w:pPr>
+            <w:r>
+              <w:rPr>
+                <w:rFonts w:hint="eastAsia"/>
+              </w:rPr>
+              <w:t>每日订单输出文件夹</w:t>
             </w:r>
           </w:p>
         </w:tc>
@@ -1344,16 +1323,11 @@
             <w:tcW w:w="3362" w:type="pct"/>
           </w:tcPr>
           <w:p>
-            <w:r>
-              <w:t>/data/</w:t>
-            </w:r>
-            <w:proofErr w:type="spellStart"/>
-            <w:r>
-              <w:t>jupyter</w:t>
-            </w:r>
-            <w:proofErr w:type="spellEnd"/>
-            <w:r>
-              <w:t>/Carrefour-China-Supply-Chain-Forecast/output</w:t>
+            <w:pPr>
+              <w:pStyle w:val="NoSpacing"/>
+            </w:pPr>
+            <w:r>
+              <w:t>/data/jupyter/Carrefour-China-Supply-Chain-Forecast/workflow_integration</w:t>
             </w:r>
           </w:p>
         </w:tc>
@@ -1362,11 +1336,14 @@
             <w:tcW w:w="1638" w:type="pct"/>
           </w:tcPr>
           <w:p>
-            <w:r>
-              <w:rPr>
-                <w:rFonts w:hint="eastAsia"/>
-              </w:rPr>
-              <w:t>程序输出存档文件夹</w:t>
+            <w:pPr>
+              <w:pStyle w:val="NoSpacing"/>
+            </w:pPr>
+            <w:r>
+              <w:rPr>
+                <w:rFonts w:hint="eastAsia"/>
+              </w:rPr>
+              <w:t>需求计划程序根文件夹</w:t>
             </w:r>
           </w:p>
         </w:tc>
@@ -1377,6 +1354,9 @@
             <w:tcW w:w="3362" w:type="pct"/>
           </w:tcPr>
           <w:p>
+            <w:pPr>
+              <w:pStyle w:val="NoSpacing"/>
+            </w:pPr>
             <w:r>
               <w:t>/data/</w:t>
             </w:r>
@@ -1386,6 +1366,45 @@
             </w:r>
             <w:proofErr w:type="spellEnd"/>
             <w:r>
+              <w:t>/Carrefour-China-Supply-Chain-Forecast/output</w:t>
+            </w:r>
+          </w:p>
+        </w:tc>
+        <w:tc>
+          <w:tcPr>
+            <w:tcW w:w="1638" w:type="pct"/>
+          </w:tcPr>
+          <w:p>
+            <w:pPr>
+              <w:pStyle w:val="NoSpacing"/>
+            </w:pPr>
+            <w:r>
+              <w:rPr>
+                <w:rFonts w:hint="eastAsia"/>
+              </w:rPr>
+              <w:t>程序输出存档文件夹</w:t>
+            </w:r>
+          </w:p>
+        </w:tc>
+      </w:tr>
+      <w:tr>
+        <w:tc>
+          <w:tcPr>
+            <w:tcW w:w="3362" w:type="pct"/>
+          </w:tcPr>
+          <w:p>
+            <w:pPr>
+              <w:pStyle w:val="NoSpacing"/>
+            </w:pPr>
+            <w:r>
+              <w:t>/data/</w:t>
+            </w:r>
+            <w:proofErr w:type="spellStart"/>
+            <w:r>
+              <w:t>jupyter</w:t>
+            </w:r>
+            <w:proofErr w:type="spellEnd"/>
+            <w:r>
               <w:t>/Carrefour-China-Supply-Chain-Forecast/logs</w:t>
             </w:r>
           </w:p>
@@ -1395,6 +1414,9 @@
             <w:tcW w:w="1638" w:type="pct"/>
           </w:tcPr>
           <w:p>
+            <w:pPr>
+              <w:pStyle w:val="NoSpacing"/>
+            </w:pPr>
             <w:r>
               <w:rPr>
                 <w:rFonts w:hint="eastAsia"/>
@@ -1407,6 +1429,7 @@
     </w:tbl>
     <w:p/>
     <w:p>
+      <w:proofErr w:type="spellStart"/>
       <w:r>
         <w:rPr>
           <w:rFonts w:hint="eastAsia"/>
@@ -1425,17 +1448,1181 @@
         </w:rPr>
         <w:t>需求计划程序文件复制到需求计划程序根文件夹</w:t>
       </w:r>
+      <w:proofErr w:type="spellEnd"/>
     </w:p>
     <w:p>
-      <w:pPr>
-        <w:rPr>
-          <w:lang w:val="fr-FR"/>
-        </w:rPr>
-      </w:pPr>
+      <w:bookmarkStart w:id="0" w:name="_GoBack"/>
+      <w:bookmarkEnd w:id="0"/>
     </w:p>
     <w:p>
       <w:pPr>
-        <w:rPr>
+        <w:pStyle w:val="Heading2"/>
+        <w:numPr>
+          <w:ilvl w:val="1"/>
+          <w:numId w:val="27"/>
+        </w:numPr>
+        <w:rPr>
+          <w:lang w:val="fr-FR"/>
+        </w:rPr>
+      </w:pPr>
+      <w:r>
+        <w:rPr>
+          <w:rFonts w:hint="eastAsia"/>
+          <w:lang w:val="fr-FR"/>
+        </w:rPr>
+        <w:t>需求计划程序根文件夹</w:t>
+      </w:r>
+      <w:r>
+        <w:rPr>
+          <w:rFonts w:hint="eastAsia"/>
+          <w:lang w:val="fr-FR"/>
+        </w:rPr>
+        <w:t>结构</w:t>
+      </w:r>
+    </w:p>
+    <w:p>
+      <w:pPr>
+        <w:rPr>
+          <w:lang w:val="fr-FR"/>
+        </w:rPr>
+      </w:pPr>
+    </w:p>
+    <w:p>
+      <w:pPr>
+        <w:rPr>
+          <w:lang w:val="fr-FR"/>
+        </w:rPr>
+      </w:pPr>
+      <w:r>
+        <w:rPr>
+          <w:rFonts w:hint="eastAsia"/>
+          <w:lang w:val="fr-FR"/>
+        </w:rPr>
+        <w:t>需求计划</w:t>
+      </w:r>
+      <w:r>
+        <w:rPr>
+          <w:rFonts w:hint="eastAsia"/>
+          <w:lang w:val="fr-FR"/>
+        </w:rPr>
+        <w:t>程序根文件夹包含下列文件</w:t>
+      </w:r>
+    </w:p>
+    <w:tbl>
+      <w:tblPr>
+        <w:tblStyle w:val="GridTable1Light"/>
+        <w:tblW w:w="5000" w:type="pct"/>
+        <w:tblLook w:val="0620" w:firstRow="1" w:lastRow="0" w:firstColumn="0" w:lastColumn="0" w:noHBand="1" w:noVBand="1"/>
+      </w:tblPr>
+      <w:tblGrid>
+        <w:gridCol w:w="4215"/>
+        <w:gridCol w:w="4422"/>
+      </w:tblGrid>
+      <w:tr>
+        <w:trPr>
+          <w:cnfStyle w:val="100000000000" w:firstRow="1" w:lastRow="0" w:firstColumn="0" w:lastColumn="0" w:oddVBand="0" w:evenVBand="0" w:oddHBand="0" w:evenHBand="0" w:firstRowFirstColumn="0" w:firstRowLastColumn="0" w:lastRowFirstColumn="0" w:lastRowLastColumn="0"/>
+          <w:trHeight w:val="300"/>
+        </w:trPr>
+        <w:tc>
+          <w:tcPr>
+            <w:tcW w:w="2440" w:type="pct"/>
+            <w:noWrap/>
+          </w:tcPr>
+          <w:p>
+            <w:pPr>
+              <w:pStyle w:val="NoSpacing"/>
+            </w:pPr>
+            <w:r>
+              <w:rPr>
+                <w:rFonts w:hint="eastAsia"/>
+              </w:rPr>
+              <w:t>文件名</w:t>
+            </w:r>
+          </w:p>
+        </w:tc>
+        <w:tc>
+          <w:tcPr>
+            <w:tcW w:w="2560" w:type="pct"/>
+            <w:noWrap/>
+          </w:tcPr>
+          <w:p>
+            <w:pPr>
+              <w:pStyle w:val="NoSpacing"/>
+              <w:rPr>
+                <w:rFonts w:hint="eastAsia"/>
+              </w:rPr>
+            </w:pPr>
+            <w:r>
+              <w:rPr>
+                <w:rFonts w:hint="eastAsia"/>
+              </w:rPr>
+              <w:t>说明</w:t>
+            </w:r>
+          </w:p>
+        </w:tc>
+      </w:tr>
+      <w:tr>
+        <w:trPr>
+          <w:trHeight w:val="300"/>
+        </w:trPr>
+        <w:tc>
+          <w:tcPr>
+            <w:tcW w:w="2440" w:type="pct"/>
+            <w:noWrap/>
+            <w:hideMark/>
+          </w:tcPr>
+          <w:p>
+            <w:pPr>
+              <w:pStyle w:val="NoSpacing"/>
+            </w:pPr>
+            <w:r>
+              <w:t>forecast_orderflow.py</w:t>
+            </w:r>
+          </w:p>
+        </w:tc>
+        <w:tc>
+          <w:tcPr>
+            <w:tcW w:w="2560" w:type="pct"/>
+            <w:noWrap/>
+            <w:hideMark/>
+          </w:tcPr>
+          <w:p>
+            <w:pPr>
+              <w:pStyle w:val="NoSpacing"/>
+            </w:pPr>
+            <w:r>
+              <w:rPr>
+                <w:rFonts w:hint="eastAsia"/>
+              </w:rPr>
+              <w:t>自动化运行需求计划项目的脚本</w:t>
+            </w:r>
+          </w:p>
+        </w:tc>
+      </w:tr>
+      <w:tr>
+        <w:trPr>
+          <w:trHeight w:val="300"/>
+        </w:trPr>
+        <w:tc>
+          <w:tcPr>
+            <w:tcW w:w="2440" w:type="pct"/>
+            <w:noWrap/>
+            <w:hideMark/>
+          </w:tcPr>
+          <w:p>
+            <w:pPr>
+              <w:pStyle w:val="NoSpacing"/>
+            </w:pPr>
+            <w:r>
+              <w:t>forecast_simulation.py</w:t>
+            </w:r>
+          </w:p>
+        </w:tc>
+        <w:tc>
+          <w:tcPr>
+            <w:tcW w:w="2560" w:type="pct"/>
+            <w:noWrap/>
+            <w:hideMark/>
+          </w:tcPr>
+          <w:p>
+            <w:pPr>
+              <w:pStyle w:val="NoSpacing"/>
+            </w:pPr>
+            <w:r>
+              <w:rPr>
+                <w:rFonts w:hint="eastAsia"/>
+              </w:rPr>
+              <w:t>自动化需求计划项目模拟订单运行的脚本</w:t>
+            </w:r>
+          </w:p>
+        </w:tc>
+      </w:tr>
+    </w:tbl>
+    <w:p>
+      <w:pPr>
+        <w:rPr>
+          <w:rFonts w:hint="eastAsia"/>
+        </w:rPr>
+      </w:pPr>
+    </w:p>
+    <w:p>
+      <w:pPr>
+        <w:rPr>
+          <w:lang w:val="fr-FR"/>
+        </w:rPr>
+      </w:pPr>
+    </w:p>
+    <w:p>
+      <w:pPr>
+        <w:rPr>
+          <w:lang w:val="fr-FR"/>
+        </w:rPr>
+      </w:pPr>
+      <w:r>
+        <w:rPr>
+          <w:rFonts w:hint="eastAsia"/>
+          <w:lang w:val="fr-FR"/>
+        </w:rPr>
+        <w:t>需求计划程序</w:t>
+      </w:r>
+      <w:r>
+        <w:rPr>
+          <w:rFonts w:hint="eastAsia"/>
+          <w:lang w:val="fr-FR"/>
+        </w:rPr>
+        <w:t>根</w:t>
+      </w:r>
+      <w:r>
+        <w:rPr>
+          <w:rFonts w:hint="eastAsia"/>
+          <w:lang w:val="fr-FR"/>
+        </w:rPr>
+        <w:t>文件夹下有三个子文件夹</w:t>
+      </w:r>
+    </w:p>
+    <w:p>
+      <w:pPr>
+        <w:pStyle w:val="ListParagraph"/>
+        <w:numPr>
+          <w:ilvl w:val="0"/>
+          <w:numId w:val="31"/>
+        </w:numPr>
+        <w:rPr>
+          <w:lang w:val="fr-FR"/>
+        </w:rPr>
+      </w:pPr>
+      <w:r>
+        <w:rPr>
+          <w:rFonts w:hint="eastAsia"/>
+          <w:lang w:val="fr-FR"/>
+        </w:rPr>
+        <w:lastRenderedPageBreak/>
+        <w:t>jar</w:t>
+      </w:r>
+      <w:r>
+        <w:rPr>
+          <w:lang w:val="fr-FR"/>
+        </w:rPr>
+        <w:t xml:space="preserve"> </w:t>
+      </w:r>
+      <w:r>
+        <w:rPr>
+          <w:rFonts w:hint="eastAsia"/>
+          <w:lang w:val="fr-FR"/>
+        </w:rPr>
+        <w:t>文件夹，包含系统运行所需</w:t>
+      </w:r>
+      <w:r>
+        <w:rPr>
+          <w:rFonts w:hint="eastAsia"/>
+          <w:lang w:val="fr-FR"/>
+        </w:rPr>
+        <w:t>scala</w:t>
+      </w:r>
+      <w:r>
+        <w:rPr>
+          <w:lang w:val="fr-FR"/>
+        </w:rPr>
+        <w:t xml:space="preserve"> </w:t>
+      </w:r>
+      <w:r>
+        <w:rPr>
+          <w:rFonts w:hint="eastAsia"/>
+          <w:lang w:val="fr-FR"/>
+        </w:rPr>
+        <w:t>jar</w:t>
+      </w:r>
+      <w:r>
+        <w:rPr>
+          <w:rFonts w:hint="eastAsia"/>
+          <w:lang w:val="fr-FR"/>
+        </w:rPr>
+        <w:t>包。</w:t>
+      </w:r>
+      <w:r>
+        <w:rPr>
+          <w:rFonts w:hint="eastAsia"/>
+          <w:lang w:val="fr-FR"/>
+        </w:rPr>
+        <w:t>文件夹包含下列文件</w:t>
+      </w:r>
+      <w:r>
+        <w:rPr>
+          <w:rFonts w:hint="eastAsia"/>
+          <w:lang w:val="fr-FR"/>
+        </w:rPr>
+        <w:t>。</w:t>
+      </w:r>
+    </w:p>
+    <w:tbl>
+      <w:tblPr>
+        <w:tblStyle w:val="GridTable1Light"/>
+        <w:tblW w:w="8400" w:type="dxa"/>
+        <w:tblLook w:val="0620" w:firstRow="1" w:lastRow="0" w:firstColumn="0" w:lastColumn="0" w:noHBand="1" w:noVBand="1"/>
+      </w:tblPr>
+      <w:tblGrid>
+        <w:gridCol w:w="4100"/>
+        <w:gridCol w:w="4300"/>
+      </w:tblGrid>
+      <w:tr>
+        <w:trPr>
+          <w:cnfStyle w:val="100000000000" w:firstRow="1" w:lastRow="0" w:firstColumn="0" w:lastColumn="0" w:oddVBand="0" w:evenVBand="0" w:oddHBand="0" w:evenHBand="0" w:firstRowFirstColumn="0" w:firstRowLastColumn="0" w:lastRowFirstColumn="0" w:lastRowLastColumn="0"/>
+          <w:trHeight w:val="300"/>
+        </w:trPr>
+        <w:tc>
+          <w:tcPr>
+            <w:tcW w:w="4100" w:type="dxa"/>
+            <w:noWrap/>
+          </w:tcPr>
+          <w:p>
+            <w:pPr>
+              <w:pStyle w:val="NoSpacing"/>
+            </w:pPr>
+            <w:r>
+              <w:rPr>
+                <w:rFonts w:hint="eastAsia"/>
+              </w:rPr>
+              <w:t>文件名</w:t>
+            </w:r>
+          </w:p>
+        </w:tc>
+        <w:tc>
+          <w:tcPr>
+            <w:tcW w:w="4300" w:type="dxa"/>
+            <w:noWrap/>
+          </w:tcPr>
+          <w:p>
+            <w:pPr>
+              <w:pStyle w:val="NoSpacing"/>
+            </w:pPr>
+            <w:r>
+              <w:rPr>
+                <w:rFonts w:hint="eastAsia"/>
+              </w:rPr>
+              <w:t>说明</w:t>
+            </w:r>
+          </w:p>
+        </w:tc>
+      </w:tr>
+      <w:tr>
+        <w:trPr>
+          <w:trHeight w:val="300"/>
+        </w:trPr>
+        <w:tc>
+          <w:tcPr>
+            <w:tcW w:w="4100" w:type="dxa"/>
+            <w:noWrap/>
+            <w:hideMark/>
+          </w:tcPr>
+          <w:p>
+            <w:pPr>
+              <w:pStyle w:val="NoSpacing"/>
+            </w:pPr>
+            <w:r>
+              <w:t>carrefour_forecast_2.11-0.1.jar</w:t>
+            </w:r>
+          </w:p>
+        </w:tc>
+        <w:tc>
+          <w:tcPr>
+            <w:tcW w:w="4300" w:type="dxa"/>
+            <w:noWrap/>
+            <w:hideMark/>
+          </w:tcPr>
+          <w:p>
+            <w:pPr>
+              <w:pStyle w:val="NoSpacing"/>
+            </w:pPr>
+            <w:r>
+              <w:t>生成常规订单订货量的软件</w:t>
+            </w:r>
+          </w:p>
+        </w:tc>
+      </w:tr>
+    </w:tbl>
+    <w:p>
+      <w:pPr>
+        <w:pStyle w:val="ListParagraph"/>
+        <w:ind w:left="420"/>
+        <w:rPr>
+          <w:rFonts w:hint="eastAsia"/>
+        </w:rPr>
+      </w:pPr>
+    </w:p>
+    <w:p>
+      <w:pPr>
+        <w:pStyle w:val="ListParagraph"/>
+        <w:numPr>
+          <w:ilvl w:val="0"/>
+          <w:numId w:val="31"/>
+        </w:numPr>
+        <w:rPr>
+          <w:lang w:val="fr-FR"/>
+        </w:rPr>
+      </w:pPr>
+      <w:proofErr w:type="spellStart"/>
+      <w:r>
+        <w:rPr>
+          <w:rFonts w:hint="eastAsia"/>
+          <w:lang w:val="fr-FR"/>
+        </w:rPr>
+        <w:t>py_script</w:t>
+      </w:r>
+      <w:proofErr w:type="spellEnd"/>
+      <w:r>
+        <w:rPr>
+          <w:rFonts w:hint="eastAsia"/>
+          <w:lang w:val="fr-FR"/>
+        </w:rPr>
+        <w:t>文件夹，包含系统运行所需</w:t>
+      </w:r>
+      <w:r>
+        <w:rPr>
+          <w:rFonts w:hint="eastAsia"/>
+          <w:lang w:val="fr-FR"/>
+        </w:rPr>
+        <w:t>python</w:t>
+      </w:r>
+      <w:r>
+        <w:rPr>
+          <w:rFonts w:hint="eastAsia"/>
+          <w:lang w:val="fr-FR"/>
+        </w:rPr>
+        <w:t>程序。</w:t>
+      </w:r>
+      <w:r>
+        <w:rPr>
+          <w:rFonts w:hint="eastAsia"/>
+          <w:lang w:val="fr-FR"/>
+        </w:rPr>
+        <w:t>文件夹包含下列文件</w:t>
+      </w:r>
+      <w:r>
+        <w:rPr>
+          <w:rFonts w:hint="eastAsia"/>
+          <w:lang w:val="fr-FR"/>
+        </w:rPr>
+        <w:t>。</w:t>
+      </w:r>
+    </w:p>
+    <w:tbl>
+      <w:tblPr>
+        <w:tblStyle w:val="GridTable1Light"/>
+        <w:tblW w:w="5000" w:type="pct"/>
+        <w:tblLook w:val="0620" w:firstRow="1" w:lastRow="0" w:firstColumn="0" w:lastColumn="0" w:noHBand="1" w:noVBand="1"/>
+      </w:tblPr>
+      <w:tblGrid>
+        <w:gridCol w:w="4147"/>
+        <w:gridCol w:w="4490"/>
+      </w:tblGrid>
+      <w:tr>
+        <w:trPr>
+          <w:cnfStyle w:val="100000000000" w:firstRow="1" w:lastRow="0" w:firstColumn="0" w:lastColumn="0" w:oddVBand="0" w:evenVBand="0" w:oddHBand="0" w:evenHBand="0" w:firstRowFirstColumn="0" w:firstRowLastColumn="0" w:lastRowFirstColumn="0" w:lastRowLastColumn="0"/>
+          <w:trHeight w:val="300"/>
+        </w:trPr>
+        <w:tc>
+          <w:tcPr>
+            <w:tcW w:w="2401" w:type="pct"/>
+            <w:noWrap/>
+          </w:tcPr>
+          <w:p>
+            <w:pPr>
+              <w:pStyle w:val="NoSpacing"/>
+            </w:pPr>
+            <w:r>
+              <w:rPr>
+                <w:rFonts w:hint="eastAsia"/>
+              </w:rPr>
+              <w:t>文件名</w:t>
+            </w:r>
+          </w:p>
+        </w:tc>
+        <w:tc>
+          <w:tcPr>
+            <w:tcW w:w="2599" w:type="pct"/>
+            <w:noWrap/>
+          </w:tcPr>
+          <w:p>
+            <w:pPr>
+              <w:pStyle w:val="NoSpacing"/>
+              <w:rPr>
+                <w:rFonts w:hint="eastAsia"/>
+              </w:rPr>
+            </w:pPr>
+            <w:r>
+              <w:rPr>
+                <w:rFonts w:hint="eastAsia"/>
+              </w:rPr>
+              <w:t>说明</w:t>
+            </w:r>
+          </w:p>
+        </w:tc>
+      </w:tr>
+      <w:tr>
+        <w:trPr>
+          <w:trHeight w:val="300"/>
+        </w:trPr>
+        <w:tc>
+          <w:tcPr>
+            <w:tcW w:w="2401" w:type="pct"/>
+            <w:noWrap/>
+            <w:hideMark/>
+          </w:tcPr>
+          <w:p>
+            <w:pPr>
+              <w:pStyle w:val="NoSpacing"/>
+            </w:pPr>
+            <w:r>
+              <w:t>forecast_dm_order.py</w:t>
+            </w:r>
+          </w:p>
+        </w:tc>
+        <w:tc>
+          <w:tcPr>
+            <w:tcW w:w="2599" w:type="pct"/>
+            <w:noWrap/>
+            <w:hideMark/>
+          </w:tcPr>
+          <w:p>
+            <w:pPr>
+              <w:pStyle w:val="NoSpacing"/>
+            </w:pPr>
+            <w:r>
+              <w:rPr>
+                <w:rFonts w:hint="eastAsia"/>
+              </w:rPr>
+              <w:t>生成</w:t>
+            </w:r>
+            <w:r>
+              <w:t>DM</w:t>
+            </w:r>
+            <w:r>
+              <w:rPr>
+                <w:rFonts w:hint="eastAsia"/>
+              </w:rPr>
+              <w:t>订单订货量的软件</w:t>
+            </w:r>
+          </w:p>
+        </w:tc>
+      </w:tr>
+      <w:tr>
+        <w:trPr>
+          <w:trHeight w:val="300"/>
+        </w:trPr>
+        <w:tc>
+          <w:tcPr>
+            <w:tcW w:w="2401" w:type="pct"/>
+            <w:noWrap/>
+            <w:hideMark/>
+          </w:tcPr>
+          <w:p>
+            <w:pPr>
+              <w:pStyle w:val="NoSpacing"/>
+            </w:pPr>
+            <w:r>
+              <w:t>forecast_dm_simulation.py</w:t>
+            </w:r>
+          </w:p>
+        </w:tc>
+        <w:tc>
+          <w:tcPr>
+            <w:tcW w:w="2599" w:type="pct"/>
+            <w:noWrap/>
+            <w:hideMark/>
+          </w:tcPr>
+          <w:p>
+            <w:pPr>
+              <w:pStyle w:val="NoSpacing"/>
+            </w:pPr>
+            <w:r>
+              <w:rPr>
+                <w:rFonts w:hint="eastAsia"/>
+              </w:rPr>
+              <w:t>模拟</w:t>
+            </w:r>
+            <w:r>
+              <w:t>DM</w:t>
+            </w:r>
+            <w:r>
+              <w:rPr>
+                <w:rFonts w:hint="eastAsia"/>
+              </w:rPr>
+              <w:t>订单订货量的软件</w:t>
+            </w:r>
+          </w:p>
+        </w:tc>
+      </w:tr>
+      <w:tr>
+        <w:trPr>
+          <w:trHeight w:val="300"/>
+        </w:trPr>
+        <w:tc>
+          <w:tcPr>
+            <w:tcW w:w="2401" w:type="pct"/>
+            <w:noWrap/>
+            <w:hideMark/>
+          </w:tcPr>
+          <w:p>
+            <w:pPr>
+              <w:pStyle w:val="NoSpacing"/>
+            </w:pPr>
+            <w:r>
+              <w:t>forecast_data_loading.py</w:t>
+            </w:r>
+          </w:p>
+        </w:tc>
+        <w:tc>
+          <w:tcPr>
+            <w:tcW w:w="2599" w:type="pct"/>
+            <w:noWrap/>
+            <w:hideMark/>
+          </w:tcPr>
+          <w:p>
+            <w:pPr>
+              <w:pStyle w:val="NoSpacing"/>
+            </w:pPr>
+            <w:r>
+              <w:rPr>
+                <w:rFonts w:hint="eastAsia"/>
+              </w:rPr>
+              <w:t>运行抓取数据语句的软件</w:t>
+            </w:r>
+          </w:p>
+        </w:tc>
+      </w:tr>
+      <w:tr>
+        <w:trPr>
+          <w:trHeight w:val="300"/>
+        </w:trPr>
+        <w:tc>
+          <w:tcPr>
+            <w:tcW w:w="2401" w:type="pct"/>
+            <w:noWrap/>
+            <w:hideMark/>
+          </w:tcPr>
+          <w:p>
+            <w:pPr>
+              <w:pStyle w:val="NoSpacing"/>
+            </w:pPr>
+            <w:r>
+              <w:t>forecast_order_file.py</w:t>
+            </w:r>
+          </w:p>
+        </w:tc>
+        <w:tc>
+          <w:tcPr>
+            <w:tcW w:w="2599" w:type="pct"/>
+            <w:noWrap/>
+            <w:hideMark/>
+          </w:tcPr>
+          <w:p>
+            <w:pPr>
+              <w:pStyle w:val="NoSpacing"/>
+            </w:pPr>
+            <w:r>
+              <w:rPr>
+                <w:rFonts w:hint="eastAsia"/>
+              </w:rPr>
+              <w:t>生成</w:t>
+            </w:r>
+            <w:r>
+              <w:t>Excel</w:t>
+            </w:r>
+            <w:r>
+              <w:rPr>
+                <w:rFonts w:hint="eastAsia"/>
+              </w:rPr>
+              <w:t>格式每日订单文件的软件</w:t>
+            </w:r>
+          </w:p>
+        </w:tc>
+      </w:tr>
+      <w:tr>
+        <w:trPr>
+          <w:trHeight w:val="300"/>
+        </w:trPr>
+        <w:tc>
+          <w:tcPr>
+            <w:tcW w:w="2401" w:type="pct"/>
+            <w:noWrap/>
+            <w:hideMark/>
+          </w:tcPr>
+          <w:p>
+            <w:pPr>
+              <w:pStyle w:val="NoSpacing"/>
+            </w:pPr>
+            <w:r>
+              <w:t>forecast_check_missing_orders.py</w:t>
+            </w:r>
+          </w:p>
+        </w:tc>
+        <w:tc>
+          <w:tcPr>
+            <w:tcW w:w="2599" w:type="pct"/>
+            <w:noWrap/>
+            <w:hideMark/>
+          </w:tcPr>
+          <w:p>
+            <w:pPr>
+              <w:pStyle w:val="NoSpacing"/>
+            </w:pPr>
+            <w:r>
+              <w:rPr>
+                <w:rFonts w:hint="eastAsia"/>
+              </w:rPr>
+              <w:t>检查每日订单生成情况的软件</w:t>
+            </w:r>
+          </w:p>
+        </w:tc>
+      </w:tr>
+      <w:tr>
+        <w:trPr>
+          <w:trHeight w:val="300"/>
+        </w:trPr>
+        <w:tc>
+          <w:tcPr>
+            <w:tcW w:w="2401" w:type="pct"/>
+            <w:noWrap/>
+            <w:hideMark/>
+          </w:tcPr>
+          <w:p>
+            <w:pPr>
+              <w:pStyle w:val="NoSpacing"/>
+            </w:pPr>
+            <w:r>
+              <w:t>generate_supplier_forecast.py</w:t>
+            </w:r>
+          </w:p>
+        </w:tc>
+        <w:tc>
+          <w:tcPr>
+            <w:tcW w:w="2599" w:type="pct"/>
+            <w:noWrap/>
+            <w:hideMark/>
+          </w:tcPr>
+          <w:p>
+            <w:pPr>
+              <w:pStyle w:val="NoSpacing"/>
+            </w:pPr>
+            <w:r>
+              <w:rPr>
+                <w:rFonts w:hint="eastAsia"/>
+              </w:rPr>
+              <w:t>生成分享给供应商的预测文件的软件</w:t>
+            </w:r>
+          </w:p>
+        </w:tc>
+      </w:tr>
+    </w:tbl>
+    <w:p>
+      <w:pPr>
+        <w:rPr>
+          <w:rFonts w:hint="eastAsia"/>
+        </w:rPr>
+      </w:pPr>
+    </w:p>
+    <w:p>
+      <w:pPr>
+        <w:pStyle w:val="ListParagraph"/>
+        <w:numPr>
+          <w:ilvl w:val="0"/>
+          <w:numId w:val="31"/>
+        </w:numPr>
+        <w:rPr>
+          <w:rFonts w:hint="eastAsia"/>
+          <w:lang w:val="fr-FR"/>
+        </w:rPr>
+      </w:pPr>
+      <w:proofErr w:type="spellStart"/>
+      <w:r>
+        <w:rPr>
+          <w:rFonts w:hint="eastAsia"/>
+          <w:lang w:val="fr-FR"/>
+        </w:rPr>
+        <w:t>sql</w:t>
+      </w:r>
+      <w:proofErr w:type="spellEnd"/>
+      <w:r>
+        <w:rPr>
+          <w:rFonts w:hint="eastAsia"/>
+          <w:lang w:val="fr-FR"/>
+        </w:rPr>
+        <w:t>文件夹，包含系统运行所需</w:t>
+      </w:r>
+      <w:r>
+        <w:rPr>
+          <w:rFonts w:hint="eastAsia"/>
+          <w:lang w:val="fr-FR"/>
+        </w:rPr>
+        <w:t>SQL</w:t>
+      </w:r>
+      <w:r>
+        <w:rPr>
+          <w:rFonts w:hint="eastAsia"/>
+          <w:lang w:val="fr-FR"/>
+        </w:rPr>
+        <w:t>语句。</w:t>
+      </w:r>
+      <w:r>
+        <w:rPr>
+          <w:rFonts w:hint="eastAsia"/>
+          <w:lang w:val="fr-FR"/>
+        </w:rPr>
+        <w:t>文件夹包含下列文件</w:t>
+      </w:r>
+      <w:r>
+        <w:rPr>
+          <w:rFonts w:hint="eastAsia"/>
+          <w:lang w:val="fr-FR"/>
+        </w:rPr>
+        <w:t>。</w:t>
+      </w:r>
+    </w:p>
+    <w:tbl>
+      <w:tblPr>
+        <w:tblStyle w:val="GridTable1Light"/>
+        <w:tblW w:w="5000" w:type="pct"/>
+        <w:tblLook w:val="0620" w:firstRow="1" w:lastRow="0" w:firstColumn="0" w:lastColumn="0" w:noHBand="1" w:noVBand="1"/>
+      </w:tblPr>
+      <w:tblGrid>
+        <w:gridCol w:w="4215"/>
+        <w:gridCol w:w="4422"/>
+      </w:tblGrid>
+      <w:tr>
+        <w:trPr>
+          <w:cnfStyle w:val="100000000000" w:firstRow="1" w:lastRow="0" w:firstColumn="0" w:lastColumn="0" w:oddVBand="0" w:evenVBand="0" w:oddHBand="0" w:evenHBand="0" w:firstRowFirstColumn="0" w:firstRowLastColumn="0" w:lastRowFirstColumn="0" w:lastRowLastColumn="0"/>
+          <w:trHeight w:val="300"/>
+        </w:trPr>
+        <w:tc>
+          <w:tcPr>
+            <w:tcW w:w="2440" w:type="pct"/>
+            <w:noWrap/>
+          </w:tcPr>
+          <w:p>
+            <w:pPr>
+              <w:pStyle w:val="NoSpacing"/>
+            </w:pPr>
+            <w:r>
+              <w:rPr>
+                <w:rFonts w:hint="eastAsia"/>
+              </w:rPr>
+              <w:t>文件名</w:t>
+            </w:r>
+          </w:p>
+        </w:tc>
+        <w:tc>
+          <w:tcPr>
+            <w:tcW w:w="2560" w:type="pct"/>
+            <w:noWrap/>
+          </w:tcPr>
+          <w:p>
+            <w:pPr>
+              <w:pStyle w:val="NoSpacing"/>
+              <w:rPr>
+                <w:rFonts w:hint="eastAsia"/>
+              </w:rPr>
+            </w:pPr>
+            <w:r>
+              <w:rPr>
+                <w:rFonts w:hint="eastAsia"/>
+              </w:rPr>
+              <w:t>说明</w:t>
+            </w:r>
+          </w:p>
+        </w:tc>
+      </w:tr>
+      <w:tr>
+        <w:trPr>
+          <w:trHeight w:val="300"/>
+        </w:trPr>
+        <w:tc>
+          <w:tcPr>
+            <w:tcW w:w="2440" w:type="pct"/>
+            <w:noWrap/>
+            <w:hideMark/>
+          </w:tcPr>
+          <w:p>
+            <w:pPr>
+              <w:pStyle w:val="NoSpacing"/>
+            </w:pPr>
+            <w:r>
+              <w:t>forecast_p4cm_store_item.sql</w:t>
+            </w:r>
+          </w:p>
+        </w:tc>
+        <w:tc>
+          <w:tcPr>
+            <w:tcW w:w="2560" w:type="pct"/>
+            <w:noWrap/>
+            <w:hideMark/>
+          </w:tcPr>
+          <w:p>
+            <w:pPr>
+              <w:pStyle w:val="NoSpacing"/>
+            </w:pPr>
+            <w:r>
+              <w:rPr>
+                <w:rFonts w:hint="eastAsia"/>
+              </w:rPr>
+              <w:t>从数据池抓取所需数据的查询语句</w:t>
+            </w:r>
+          </w:p>
+        </w:tc>
+      </w:tr>
+      <w:tr>
+        <w:trPr>
+          <w:trHeight w:val="300"/>
+        </w:trPr>
+        <w:tc>
+          <w:tcPr>
+            <w:tcW w:w="2440" w:type="pct"/>
+            <w:noWrap/>
+            <w:hideMark/>
+          </w:tcPr>
+          <w:p>
+            <w:pPr>
+              <w:pStyle w:val="NoSpacing"/>
+            </w:pPr>
+            <w:proofErr w:type="spellStart"/>
+            <w:r>
+              <w:t>forecast_nsa_dm_extract_log.sql</w:t>
+            </w:r>
+            <w:proofErr w:type="spellEnd"/>
+          </w:p>
+        </w:tc>
+        <w:tc>
+          <w:tcPr>
+            <w:tcW w:w="2560" w:type="pct"/>
+            <w:noWrap/>
+            <w:hideMark/>
+          </w:tcPr>
+          <w:p>
+            <w:pPr>
+              <w:pStyle w:val="NoSpacing"/>
+            </w:pPr>
+            <w:r>
+              <w:rPr>
+                <w:rFonts w:hint="eastAsia"/>
+              </w:rPr>
+              <w:t>从数据池抓取所需数据的查询语句</w:t>
+            </w:r>
+          </w:p>
+        </w:tc>
+      </w:tr>
+      <w:tr>
+        <w:trPr>
+          <w:trHeight w:val="300"/>
+        </w:trPr>
+        <w:tc>
+          <w:tcPr>
+            <w:tcW w:w="2440" w:type="pct"/>
+            <w:noWrap/>
+            <w:hideMark/>
+          </w:tcPr>
+          <w:p>
+            <w:pPr>
+              <w:pStyle w:val="NoSpacing"/>
+            </w:pPr>
+            <w:proofErr w:type="spellStart"/>
+            <w:r>
+              <w:t>forecast_lfms_daily_dcstock.sql</w:t>
+            </w:r>
+            <w:proofErr w:type="spellEnd"/>
+          </w:p>
+        </w:tc>
+        <w:tc>
+          <w:tcPr>
+            <w:tcW w:w="2560" w:type="pct"/>
+            <w:noWrap/>
+            <w:hideMark/>
+          </w:tcPr>
+          <w:p>
+            <w:pPr>
+              <w:pStyle w:val="NoSpacing"/>
+            </w:pPr>
+            <w:r>
+              <w:rPr>
+                <w:rFonts w:hint="eastAsia"/>
+              </w:rPr>
+              <w:t>从数据池抓取所需数据的查询语句</w:t>
+            </w:r>
+          </w:p>
+        </w:tc>
+      </w:tr>
+      <w:tr>
+        <w:trPr>
+          <w:trHeight w:val="300"/>
+        </w:trPr>
+        <w:tc>
+          <w:tcPr>
+            <w:tcW w:w="2440" w:type="pct"/>
+            <w:noWrap/>
+            <w:hideMark/>
+          </w:tcPr>
+          <w:p>
+            <w:pPr>
+              <w:pStyle w:val="NoSpacing"/>
+            </w:pPr>
+            <w:proofErr w:type="spellStart"/>
+            <w:r>
+              <w:t>forecast_item_code_id_stock.sql</w:t>
+            </w:r>
+            <w:proofErr w:type="spellEnd"/>
+          </w:p>
+        </w:tc>
+        <w:tc>
+          <w:tcPr>
+            <w:tcW w:w="2560" w:type="pct"/>
+            <w:noWrap/>
+            <w:hideMark/>
+          </w:tcPr>
+          <w:p>
+            <w:pPr>
+              <w:pStyle w:val="NoSpacing"/>
+            </w:pPr>
+            <w:r>
+              <w:rPr>
+                <w:rFonts w:hint="eastAsia"/>
+              </w:rPr>
+              <w:t>从数据池抓取所需数据的查询语句</w:t>
+            </w:r>
+          </w:p>
+        </w:tc>
+      </w:tr>
+      <w:tr>
+        <w:trPr>
+          <w:trHeight w:val="300"/>
+        </w:trPr>
+        <w:tc>
+          <w:tcPr>
+            <w:tcW w:w="2440" w:type="pct"/>
+            <w:noWrap/>
+            <w:hideMark/>
+          </w:tcPr>
+          <w:p>
+            <w:pPr>
+              <w:pStyle w:val="NoSpacing"/>
+            </w:pPr>
+            <w:proofErr w:type="spellStart"/>
+            <w:r>
+              <w:t>forecast_dc_latest_sales.sql</w:t>
+            </w:r>
+            <w:proofErr w:type="spellEnd"/>
+          </w:p>
+        </w:tc>
+        <w:tc>
+          <w:tcPr>
+            <w:tcW w:w="2560" w:type="pct"/>
+            <w:noWrap/>
+            <w:hideMark/>
+          </w:tcPr>
+          <w:p>
+            <w:pPr>
+              <w:pStyle w:val="NoSpacing"/>
+            </w:pPr>
+            <w:r>
+              <w:rPr>
+                <w:rFonts w:hint="eastAsia"/>
+              </w:rPr>
+              <w:t>从数据池抓取所需数据的查询语句</w:t>
+            </w:r>
+          </w:p>
+        </w:tc>
+      </w:tr>
+      <w:tr>
+        <w:trPr>
+          <w:trHeight w:val="300"/>
+        </w:trPr>
+        <w:tc>
+          <w:tcPr>
+            <w:tcW w:w="2440" w:type="pct"/>
+            <w:noWrap/>
+            <w:hideMark/>
+          </w:tcPr>
+          <w:p>
+            <w:pPr>
+              <w:pStyle w:val="NoSpacing"/>
+            </w:pPr>
+            <w:proofErr w:type="spellStart"/>
+            <w:r>
+              <w:t>forecast_service_level_by_item.sql</w:t>
+            </w:r>
+            <w:proofErr w:type="spellEnd"/>
+          </w:p>
+        </w:tc>
+        <w:tc>
+          <w:tcPr>
+            <w:tcW w:w="2560" w:type="pct"/>
+            <w:noWrap/>
+            <w:hideMark/>
+          </w:tcPr>
+          <w:p>
+            <w:pPr>
+              <w:pStyle w:val="NoSpacing"/>
+            </w:pPr>
+            <w:r>
+              <w:rPr>
+                <w:rFonts w:hint="eastAsia"/>
+              </w:rPr>
+              <w:t>计算单品服务率的语句</w:t>
+            </w:r>
+          </w:p>
+        </w:tc>
+      </w:tr>
+      <w:tr>
+        <w:trPr>
+          <w:trHeight w:val="300"/>
+        </w:trPr>
+        <w:tc>
+          <w:tcPr>
+            <w:tcW w:w="2440" w:type="pct"/>
+            <w:noWrap/>
+            <w:hideMark/>
+          </w:tcPr>
+          <w:p>
+            <w:pPr>
+              <w:pStyle w:val="NoSpacing"/>
+            </w:pPr>
+            <w:proofErr w:type="spellStart"/>
+            <w:r>
+              <w:t>forecast_service_level.sql</w:t>
+            </w:r>
+            <w:proofErr w:type="spellEnd"/>
+          </w:p>
+        </w:tc>
+        <w:tc>
+          <w:tcPr>
+            <w:tcW w:w="2560" w:type="pct"/>
+            <w:noWrap/>
+            <w:hideMark/>
+          </w:tcPr>
+          <w:p>
+            <w:pPr>
+              <w:pStyle w:val="NoSpacing"/>
+            </w:pPr>
+            <w:r>
+              <w:rPr>
+                <w:rFonts w:hint="eastAsia"/>
+              </w:rPr>
+              <w:t>计算服务率统计的语句</w:t>
+            </w:r>
+          </w:p>
+        </w:tc>
+      </w:tr>
+    </w:tbl>
+    <w:p/>
+    <w:p/>
+    <w:p>
+      <w:pPr>
+        <w:rPr>
+          <w:rFonts w:hint="eastAsia"/>
+        </w:rPr>
+      </w:pPr>
+    </w:p>
+    <w:p>
+      <w:pPr>
+        <w:rPr>
+          <w:rFonts w:hint="eastAsia"/>
           <w:lang w:val="fr-FR"/>
         </w:rPr>
       </w:pPr>
@@ -1458,6 +2645,7 @@
         </w:rPr>
         <w:t>初始化</w:t>
       </w:r>
+      <w:proofErr w:type="spellStart"/>
       <w:r>
         <w:rPr>
           <w:rFonts w:hint="eastAsia"/>
@@ -1465,6 +2653,7 @@
         </w:rPr>
         <w:t>Airflow</w:t>
       </w:r>
+      <w:proofErr w:type="spellEnd"/>
       <w:r>
         <w:rPr>
           <w:rFonts w:hint="eastAsia"/>
@@ -1601,21 +2790,7 @@
           <w:rFonts w:hint="eastAsia"/>
           <w:lang w:val="fr-FR"/>
         </w:rPr>
-        <w:t>需求计划程序根文件夹。</w:t>
-      </w:r>
-      <w:r>
-        <w:rPr>
-          <w:rFonts w:hint="eastAsia"/>
-          <w:lang w:val="fr-FR"/>
-        </w:rPr>
-        <w:t xml:space="preserve"> </w:t>
-      </w:r>
-      <w:r>
-        <w:rPr>
-          <w:rFonts w:hint="eastAsia"/>
-          <w:lang w:val="fr-FR"/>
-        </w:rPr>
-        <w:t>将</w:t>
+        <w:t>需求计划程序根文件夹。 将</w:t>
       </w:r>
       <w:proofErr w:type="spellStart"/>
       <w:r>
@@ -1685,14 +2860,7 @@
           <w:rFonts w:hint="eastAsia"/>
           <w:lang w:val="fr-FR"/>
         </w:rPr>
-        <w:t>下列官方文档启动</w:t>
-      </w:r>
-      <w:r>
-        <w:rPr>
-          <w:rFonts w:hint="eastAsia"/>
-          <w:lang w:val="fr-FR"/>
-        </w:rPr>
-        <w:t>Airflow</w:t>
+        <w:t>下列官方文档启动Airflow</w:t>
       </w:r>
     </w:p>
     <w:p>
@@ -1701,7 +2869,7 @@
           <w:lang w:val="fr-FR"/>
         </w:rPr>
       </w:pPr>
-      <w:hyperlink r:id="rId8" w:history="1">
+      <w:hyperlink r:id="rId9" w:history="1">
         <w:r>
           <w:rPr>
             <w:rStyle w:val="Hyperlink"/>
@@ -1762,14 +2930,7 @@
           <w:rFonts w:hint="eastAsia"/>
           <w:lang w:val="fr-FR"/>
         </w:rPr>
-        <w:t>打开浏览器，进入</w:t>
-      </w:r>
-      <w:r>
-        <w:rPr>
-          <w:rFonts w:hint="eastAsia"/>
-          <w:lang w:val="fr-FR"/>
-        </w:rPr>
-        <w:t>Airflow</w:t>
+        <w:t>打开浏览器，进入Airflow</w:t>
       </w:r>
       <w:r>
         <w:rPr>
@@ -1803,28 +2964,14 @@
           <w:rFonts w:hint="eastAsia"/>
           <w:lang w:val="fr-FR"/>
         </w:rPr>
-        <w:t>点击</w:t>
-      </w:r>
-      <w:r>
-        <w:rPr>
-          <w:rFonts w:hint="eastAsia"/>
-          <w:lang w:val="fr-FR"/>
-        </w:rPr>
-        <w:t>Admin</w:t>
-      </w:r>
-      <w:r>
-        <w:rPr>
-          <w:rFonts w:hint="eastAsia"/>
-          <w:lang w:val="fr-FR"/>
-        </w:rPr>
-        <w:t>。在显示的下拉列表中选择</w:t>
-      </w:r>
-      <w:r>
-        <w:rPr>
-          <w:rFonts w:hint="eastAsia"/>
-          <w:lang w:val="fr-FR"/>
-        </w:rPr>
-        <w:t>Variable</w:t>
+        <w:t>点击Admin</w:t>
+      </w:r>
+      <w:r>
+        <w:rPr>
+          <w:rFonts w:hint="eastAsia"/>
+          <w:lang w:val="fr-FR"/>
+        </w:rPr>
+        <w:t>。在显示的下拉列表中选择Variable</w:t>
       </w:r>
       <w:r>
         <w:rPr>
@@ -1869,7 +3016,7 @@
                     <pic:cNvPicPr/>
                   </pic:nvPicPr>
                   <pic:blipFill>
-                    <a:blip r:embed="rId9" cstate="print">
+                    <a:blip r:embed="rId10" cstate="print">
                       <a:extLst>
                         <a:ext uri="{28A0092B-C50C-407E-A947-70E740481C1C}">
                           <a14:useLocalDpi xmlns:a14="http://schemas.microsoft.com/office/drawing/2010/main" val="0"/>
@@ -1914,35 +3061,14 @@
           <w:rFonts w:hint="eastAsia"/>
           <w:lang w:val="fr-FR"/>
         </w:rPr>
-        <w:t>在</w:t>
-      </w:r>
-      <w:r>
-        <w:rPr>
-          <w:rFonts w:hint="eastAsia"/>
-          <w:lang w:val="fr-FR"/>
-        </w:rPr>
-        <w:t>Variables</w:t>
-      </w:r>
-      <w:r>
-        <w:rPr>
-          <w:rFonts w:hint="eastAsia"/>
-          <w:lang w:val="fr-FR"/>
-        </w:rPr>
-        <w:t>界面中</w:t>
-      </w:r>
-      <w:r>
-        <w:rPr>
-          <w:rFonts w:hint="eastAsia"/>
-          <w:lang w:val="fr-FR"/>
-        </w:rPr>
-        <w:t>点击</w:t>
-      </w:r>
-      <w:r>
-        <w:rPr>
-          <w:rFonts w:hint="eastAsia"/>
-          <w:lang w:val="fr-FR"/>
-        </w:rPr>
-        <w:t>Choose</w:t>
+        <w:t>在Variables界面中</w:t>
+      </w:r>
+      <w:r>
+        <w:rPr>
+          <w:rFonts w:hint="eastAsia"/>
+          <w:lang w:val="fr-FR"/>
+        </w:rPr>
+        <w:t>点击Choose</w:t>
       </w:r>
       <w:r>
         <w:rPr>
@@ -1955,11 +3081,17 @@
           <w:rFonts w:hint="eastAsia"/>
           <w:lang w:val="fr-FR"/>
         </w:rPr>
-        <w:t>。</w:t>
-      </w:r>
-      <w:r>
-        <w:rPr>
-          <w:rFonts w:hint="eastAsia"/>
+        <w:t>。 选中</w:t>
+      </w:r>
+      <w:r>
+        <w:rPr>
+          <w:rFonts w:hint="eastAsia"/>
+          <w:lang w:val="fr-FR"/>
+        </w:rPr>
+        <w:t>Airflow</w:t>
+      </w:r>
+      <w:r>
+        <w:rPr>
           <w:lang w:val="fr-FR"/>
         </w:rPr>
         <w:t xml:space="preserve"> </w:t>
@@ -1969,26 +3101,6 @@
           <w:rFonts w:hint="eastAsia"/>
           <w:lang w:val="fr-FR"/>
         </w:rPr>
-        <w:t>选中</w:t>
-      </w:r>
-      <w:r>
-        <w:rPr>
-          <w:rFonts w:hint="eastAsia"/>
-          <w:lang w:val="fr-FR"/>
-        </w:rPr>
-        <w:t>Airflow</w:t>
-      </w:r>
-      <w:r>
-        <w:rPr>
-          <w:lang w:val="fr-FR"/>
-        </w:rPr>
-        <w:t xml:space="preserve"> </w:t>
-      </w:r>
-      <w:r>
-        <w:rPr>
-          <w:rFonts w:hint="eastAsia"/>
-          <w:lang w:val="fr-FR"/>
-        </w:rPr>
         <w:t>参数配置文件</w:t>
       </w:r>
       <w:r>
@@ -2002,28 +3114,7 @@
           <w:rFonts w:hint="eastAsia"/>
           <w:lang w:val="fr-FR"/>
         </w:rPr>
-        <w:t>。</w:t>
-      </w:r>
-      <w:r>
-        <w:rPr>
-          <w:rFonts w:hint="eastAsia"/>
-          <w:lang w:val="fr-FR"/>
-        </w:rPr>
-        <w:t xml:space="preserve"> </w:t>
-      </w:r>
-      <w:r>
-        <w:rPr>
-          <w:rFonts w:hint="eastAsia"/>
-          <w:lang w:val="fr-FR"/>
-        </w:rPr>
-        <w:t>点击</w:t>
-      </w:r>
-      <w:r>
-        <w:rPr>
-          <w:rFonts w:hint="eastAsia"/>
-          <w:lang w:val="fr-FR"/>
-        </w:rPr>
-        <w:t>Import</w:t>
+        <w:t>。 点击Import</w:t>
       </w:r>
       <w:r>
         <w:rPr>
@@ -2042,12 +3133,9 @@
     <w:p>
       <w:pPr>
         <w:rPr>
-          <w:rFonts w:hint="eastAsia"/>
-          <w:lang w:val="fr-FR"/>
-        </w:rPr>
-      </w:pPr>
-      <w:bookmarkStart w:id="0" w:name="_GoBack"/>
-      <w:bookmarkEnd w:id="0"/>
+          <w:lang w:val="fr-FR"/>
+        </w:rPr>
+      </w:pPr>
     </w:p>
     <w:p>
       <w:pPr>
@@ -2078,7 +3166,7 @@
                     <pic:cNvPicPr/>
                   </pic:nvPicPr>
                   <pic:blipFill>
-                    <a:blip r:embed="rId10" cstate="print">
+                    <a:blip r:embed="rId11" cstate="print">
                       <a:extLst>
                         <a:ext uri="{28A0092B-C50C-407E-A947-70E740481C1C}">
                           <a14:useLocalDpi xmlns:a14="http://schemas.microsoft.com/office/drawing/2010/main" val="0"/>
@@ -2111,6 +3199,19 @@
           <w:lang w:val="fr-FR"/>
         </w:rPr>
       </w:pPr>
+      <w:r>
+        <w:rPr>
+          <w:lang w:val="fr-FR"/>
+        </w:rPr>
+        <w:br w:type="page"/>
+      </w:r>
+    </w:p>
+    <w:p>
+      <w:pPr>
+        <w:rPr>
+          <w:lang w:val="fr-FR"/>
+        </w:rPr>
+      </w:pPr>
     </w:p>
     <w:p>
       <w:pPr>
@@ -2156,7 +3257,7 @@
       <w:tblPr>
         <w:tblStyle w:val="GridTable1Light"/>
         <w:tblW w:w="8420" w:type="dxa"/>
-        <w:tblLook w:val="0600" w:firstRow="0" w:lastRow="0" w:firstColumn="0" w:lastColumn="0" w:noHBand="1" w:noVBand="1"/>
+        <w:tblLook w:val="0620" w:firstRow="1" w:lastRow="0" w:firstColumn="0" w:lastColumn="0" w:noHBand="1" w:noVBand="1"/>
       </w:tblPr>
       <w:tblGrid>
         <w:gridCol w:w="4100"/>
@@ -2164,70 +3265,46 @@
       </w:tblGrid>
       <w:tr>
         <w:trPr>
+          <w:cnfStyle w:val="100000000000" w:firstRow="1" w:lastRow="0" w:firstColumn="0" w:lastColumn="0" w:oddVBand="0" w:evenVBand="0" w:oddHBand="0" w:evenHBand="0" w:firstRowFirstColumn="0" w:firstRowLastColumn="0" w:lastRowFirstColumn="0" w:lastRowLastColumn="0"/>
           <w:trHeight w:val="280"/>
         </w:trPr>
         <w:tc>
           <w:tcPr>
             <w:tcW w:w="4100" w:type="dxa"/>
             <w:noWrap/>
-            <w:hideMark/>
-          </w:tcPr>
-          <w:p>
-            <w:pPr>
-              <w:rPr>
-                <w:rFonts w:ascii="DengXian" w:eastAsia="DengXian" w:hAnsi="DengXian" w:cs="SimSun"/>
-                <w:color w:val="000000"/>
-                <w:sz w:val="22"/>
-                <w:szCs w:val="22"/>
-              </w:rPr>
-            </w:pPr>
-            <w:proofErr w:type="spellStart"/>
-            <w:r>
-              <w:rPr>
-                <w:rFonts w:ascii="DengXian" w:eastAsia="DengXian" w:hAnsi="DengXian" w:cs="SimSun" w:hint="eastAsia"/>
-                <w:color w:val="000000"/>
-                <w:sz w:val="22"/>
-                <w:szCs w:val="22"/>
-              </w:rPr>
-              <w:t>load_store_</w:t>
-            </w:r>
-            <w:proofErr w:type="gramStart"/>
-            <w:r>
-              <w:rPr>
-                <w:rFonts w:ascii="DengXian" w:eastAsia="DengXian" w:hAnsi="DengXian" w:cs="SimSun" w:hint="eastAsia"/>
-                <w:color w:val="000000"/>
-                <w:sz w:val="22"/>
-                <w:szCs w:val="22"/>
-              </w:rPr>
-              <w:t>parameters.ipynb</w:t>
-            </w:r>
-            <w:proofErr w:type="spellEnd"/>
-            <w:proofErr w:type="gramEnd"/>
+          </w:tcPr>
+          <w:p>
+            <w:pPr>
+              <w:pStyle w:val="NoSpacing"/>
+              <w:rPr>
+                <w:rFonts w:hint="eastAsia"/>
+              </w:rPr>
+            </w:pPr>
+            <w:r>
+              <w:rPr>
+                <w:rFonts w:hint="eastAsia"/>
+              </w:rPr>
+              <w:t>文件名</w:t>
+            </w:r>
           </w:p>
         </w:tc>
         <w:tc>
           <w:tcPr>
             <w:tcW w:w="4320" w:type="dxa"/>
             <w:noWrap/>
-            <w:hideMark/>
-          </w:tcPr>
-          <w:p>
-            <w:pPr>
-              <w:rPr>
-                <w:rFonts w:ascii="DengXian" w:eastAsia="DengXian" w:hAnsi="DengXian" w:cs="SimSun"/>
-                <w:color w:val="000000"/>
-                <w:sz w:val="22"/>
-                <w:szCs w:val="22"/>
-              </w:rPr>
-            </w:pPr>
-            <w:r>
-              <w:rPr>
-                <w:rFonts w:ascii="DengXian" w:eastAsia="DengXian" w:hAnsi="DengXian" w:cs="SimSun" w:hint="eastAsia"/>
-                <w:color w:val="000000"/>
-                <w:sz w:val="22"/>
-                <w:szCs w:val="22"/>
-              </w:rPr>
-              <w:t>载入或更新门店订单参数的软件</w:t>
+          </w:tcPr>
+          <w:p>
+            <w:pPr>
+              <w:pStyle w:val="NoSpacing"/>
+              <w:rPr>
+                <w:rFonts w:hint="eastAsia"/>
+              </w:rPr>
+            </w:pPr>
+            <w:r>
+              <w:rPr>
+                <w:rFonts w:hint="eastAsia"/>
+              </w:rPr>
+              <w:t>说明</w:t>
             </w:r>
           </w:p>
         </w:tc>
@@ -2244,30 +3321,19 @@
           </w:tcPr>
           <w:p>
             <w:pPr>
-              <w:rPr>
-                <w:rFonts w:ascii="DengXian" w:eastAsia="DengXian" w:hAnsi="DengXian" w:cs="SimSun"/>
-                <w:color w:val="000000"/>
-                <w:sz w:val="22"/>
-                <w:szCs w:val="22"/>
-              </w:rPr>
+              <w:pStyle w:val="NoSpacing"/>
             </w:pPr>
             <w:proofErr w:type="spellStart"/>
             <w:r>
               <w:rPr>
-                <w:rFonts w:ascii="DengXian" w:eastAsia="DengXian" w:hAnsi="DengXian" w:cs="SimSun" w:hint="eastAsia"/>
-                <w:color w:val="000000"/>
-                <w:sz w:val="22"/>
-                <w:szCs w:val="22"/>
-              </w:rPr>
-              <w:t>load_dc_</w:t>
+                <w:rFonts w:hint="eastAsia"/>
+              </w:rPr>
+              <w:t>load_store_</w:t>
             </w:r>
             <w:proofErr w:type="gramStart"/>
             <w:r>
               <w:rPr>
-                <w:rFonts w:ascii="DengXian" w:eastAsia="DengXian" w:hAnsi="DengXian" w:cs="SimSun" w:hint="eastAsia"/>
-                <w:color w:val="000000"/>
-                <w:sz w:val="22"/>
-                <w:szCs w:val="22"/>
+                <w:rFonts w:hint="eastAsia"/>
               </w:rPr>
               <w:t>parameters.ipynb</w:t>
             </w:r>
@@ -2283,21 +3349,13 @@
           </w:tcPr>
           <w:p>
             <w:pPr>
-              <w:rPr>
-                <w:rFonts w:ascii="DengXian" w:eastAsia="DengXian" w:hAnsi="DengXian" w:cs="SimSun"/>
-                <w:color w:val="000000"/>
-                <w:sz w:val="22"/>
-                <w:szCs w:val="22"/>
-              </w:rPr>
-            </w:pPr>
-            <w:r>
-              <w:rPr>
-                <w:rFonts w:ascii="DengXian" w:eastAsia="DengXian" w:hAnsi="DengXian" w:cs="SimSun" w:hint="eastAsia"/>
-                <w:color w:val="000000"/>
-                <w:sz w:val="22"/>
-                <w:szCs w:val="22"/>
-              </w:rPr>
-              <w:t>载入或更新大仓订单参数的软件</w:t>
+              <w:pStyle w:val="NoSpacing"/>
+            </w:pPr>
+            <w:r>
+              <w:rPr>
+                <w:rFonts w:hint="eastAsia"/>
+              </w:rPr>
+              <w:t>载入或更新门店订单参数的软件</w:t>
             </w:r>
           </w:p>
         </w:tc>
@@ -2314,32 +3372,21 @@
           </w:tcPr>
           <w:p>
             <w:pPr>
-              <w:rPr>
-                <w:rFonts w:ascii="DengXian" w:eastAsia="DengXian" w:hAnsi="DengXian" w:cs="SimSun"/>
-                <w:color w:val="000000"/>
-                <w:sz w:val="22"/>
-                <w:szCs w:val="22"/>
-              </w:rPr>
+              <w:pStyle w:val="NoSpacing"/>
             </w:pPr>
             <w:proofErr w:type="spellStart"/>
             <w:r>
               <w:rPr>
-                <w:rFonts w:ascii="DengXian" w:eastAsia="DengXian" w:hAnsi="DengXian" w:cs="SimSun" w:hint="eastAsia"/>
-                <w:color w:val="000000"/>
-                <w:sz w:val="22"/>
-                <w:szCs w:val="22"/>
-              </w:rPr>
-              <w:t>prepare_calendar_</w:t>
+                <w:rFonts w:hint="eastAsia"/>
+              </w:rPr>
+              <w:t>load_dc_</w:t>
             </w:r>
             <w:proofErr w:type="gramStart"/>
             <w:r>
               <w:rPr>
-                <w:rFonts w:ascii="DengXian" w:eastAsia="DengXian" w:hAnsi="DengXian" w:cs="SimSun" w:hint="eastAsia"/>
-                <w:color w:val="000000"/>
-                <w:sz w:val="22"/>
-                <w:szCs w:val="22"/>
-              </w:rPr>
-              <w:t>table.ipynb</w:t>
+                <w:rFonts w:hint="eastAsia"/>
+              </w:rPr>
+              <w:t>parameters.ipynb</w:t>
             </w:r>
             <w:proofErr w:type="spellEnd"/>
             <w:proofErr w:type="gramEnd"/>
@@ -2353,21 +3400,13 @@
           </w:tcPr>
           <w:p>
             <w:pPr>
-              <w:rPr>
-                <w:rFonts w:ascii="DengXian" w:eastAsia="DengXian" w:hAnsi="DengXian" w:cs="SimSun"/>
-                <w:color w:val="000000"/>
-                <w:sz w:val="22"/>
-                <w:szCs w:val="22"/>
-              </w:rPr>
-            </w:pPr>
-            <w:r>
-              <w:rPr>
-                <w:rFonts w:ascii="DengXian" w:eastAsia="DengXian" w:hAnsi="DengXian" w:cs="SimSun" w:hint="eastAsia"/>
-                <w:color w:val="000000"/>
-                <w:sz w:val="22"/>
-                <w:szCs w:val="22"/>
-              </w:rPr>
-              <w:t>载入或更新订单日历的软件</w:t>
+              <w:pStyle w:val="NoSpacing"/>
+            </w:pPr>
+            <w:r>
+              <w:rPr>
+                <w:rFonts w:hint="eastAsia"/>
+              </w:rPr>
+              <w:t>载入或更新大仓订单参数的软件</w:t>
             </w:r>
           </w:p>
         </w:tc>
@@ -2384,22 +3423,24 @@
           </w:tcPr>
           <w:p>
             <w:pPr>
-              <w:rPr>
-                <w:rFonts w:ascii="DengXian" w:eastAsia="DengXian" w:hAnsi="DengXian" w:cs="SimSun"/>
-                <w:color w:val="000000"/>
-                <w:sz w:val="22"/>
-                <w:szCs w:val="22"/>
-              </w:rPr>
-            </w:pPr>
-            <w:r>
-              <w:rPr>
-                <w:rFonts w:ascii="DengXian" w:eastAsia="DengXian" w:hAnsi="DengXian" w:cs="SimSun" w:hint="eastAsia"/>
-                <w:color w:val="000000"/>
-                <w:sz w:val="22"/>
-                <w:szCs w:val="22"/>
-              </w:rPr>
-              <w:t>East Parameter 20190906.xlsx</w:t>
-            </w:r>
+              <w:pStyle w:val="NoSpacing"/>
+            </w:pPr>
+            <w:proofErr w:type="spellStart"/>
+            <w:r>
+              <w:rPr>
+                <w:rFonts w:hint="eastAsia"/>
+              </w:rPr>
+              <w:t>prepare_calendar_</w:t>
+            </w:r>
+            <w:proofErr w:type="gramStart"/>
+            <w:r>
+              <w:rPr>
+                <w:rFonts w:hint="eastAsia"/>
+              </w:rPr>
+              <w:t>table.ipynb</w:t>
+            </w:r>
+            <w:proofErr w:type="spellEnd"/>
+            <w:proofErr w:type="gramEnd"/>
           </w:p>
         </w:tc>
         <w:tc>
@@ -2410,21 +3451,13 @@
           </w:tcPr>
           <w:p>
             <w:pPr>
-              <w:rPr>
-                <w:rFonts w:ascii="DengXian" w:eastAsia="DengXian" w:hAnsi="DengXian" w:cs="SimSun"/>
-                <w:color w:val="000000"/>
-                <w:sz w:val="22"/>
-                <w:szCs w:val="22"/>
-              </w:rPr>
-            </w:pPr>
-            <w:r>
-              <w:rPr>
-                <w:rFonts w:ascii="DengXian" w:eastAsia="DengXian" w:hAnsi="DengXian" w:cs="SimSun" w:hint="eastAsia"/>
-                <w:color w:val="000000"/>
-                <w:sz w:val="22"/>
-                <w:szCs w:val="22"/>
-              </w:rPr>
-              <w:t>最新门店订单参数</w:t>
+              <w:pStyle w:val="NoSpacing"/>
+            </w:pPr>
+            <w:r>
+              <w:rPr>
+                <w:rFonts w:hint="eastAsia"/>
+              </w:rPr>
+              <w:t>载入或更新订单日历的软件</w:t>
             </w:r>
           </w:p>
         </w:tc>
@@ -2441,21 +3474,13 @@
           </w:tcPr>
           <w:p>
             <w:pPr>
-              <w:rPr>
-                <w:rFonts w:ascii="DengXian" w:eastAsia="DengXian" w:hAnsi="DengXian" w:cs="SimSun"/>
-                <w:color w:val="000000"/>
-                <w:sz w:val="22"/>
-                <w:szCs w:val="22"/>
-              </w:rPr>
-            </w:pPr>
-            <w:r>
-              <w:rPr>
-                <w:rFonts w:ascii="DengXian" w:eastAsia="DengXian" w:hAnsi="DengXian" w:cs="SimSun" w:hint="eastAsia"/>
-                <w:color w:val="000000"/>
-                <w:sz w:val="22"/>
-                <w:szCs w:val="22"/>
-              </w:rPr>
-              <w:t>East 3 Supps DC Item list 20190830.xlsx</w:t>
+              <w:pStyle w:val="NoSpacing"/>
+            </w:pPr>
+            <w:r>
+              <w:rPr>
+                <w:rFonts w:hint="eastAsia"/>
+              </w:rPr>
+              <w:t>East Parameter 20190906.xlsx</w:t>
             </w:r>
           </w:p>
         </w:tc>
@@ -2467,21 +3492,13 @@
           </w:tcPr>
           <w:p>
             <w:pPr>
-              <w:rPr>
-                <w:rFonts w:ascii="DengXian" w:eastAsia="DengXian" w:hAnsi="DengXian" w:cs="SimSun"/>
-                <w:color w:val="000000"/>
-                <w:sz w:val="22"/>
-                <w:szCs w:val="22"/>
-              </w:rPr>
-            </w:pPr>
-            <w:r>
-              <w:rPr>
-                <w:rFonts w:ascii="DengXian" w:eastAsia="DengXian" w:hAnsi="DengXian" w:cs="SimSun" w:hint="eastAsia"/>
-                <w:color w:val="000000"/>
-                <w:sz w:val="22"/>
-                <w:szCs w:val="22"/>
-              </w:rPr>
-              <w:t>最新大仓订单参数</w:t>
+              <w:pStyle w:val="NoSpacing"/>
+            </w:pPr>
+            <w:r>
+              <w:rPr>
+                <w:rFonts w:hint="eastAsia"/>
+              </w:rPr>
+              <w:t>最新门店订单参数</w:t>
             </w:r>
           </w:p>
         </w:tc>
@@ -2498,21 +3515,13 @@
           </w:tcPr>
           <w:p>
             <w:pPr>
-              <w:rPr>
-                <w:rFonts w:ascii="DengXian" w:eastAsia="DengXian" w:hAnsi="DengXian" w:cs="SimSun"/>
-                <w:color w:val="000000"/>
-                <w:sz w:val="22"/>
-                <w:szCs w:val="22"/>
-              </w:rPr>
-            </w:pPr>
-            <w:r>
-              <w:rPr>
-                <w:rFonts w:ascii="DengXian" w:eastAsia="DengXian" w:hAnsi="DengXian" w:cs="SimSun" w:hint="eastAsia"/>
-                <w:color w:val="000000"/>
-                <w:sz w:val="22"/>
-                <w:szCs w:val="22"/>
-              </w:rPr>
-              <w:t>store_delivery_time.xlsx</w:t>
+              <w:pStyle w:val="NoSpacing"/>
+            </w:pPr>
+            <w:r>
+              <w:rPr>
+                <w:rFonts w:hint="eastAsia"/>
+              </w:rPr>
+              <w:t>East 3 Supps DC Item list 20190830.xlsx</w:t>
             </w:r>
           </w:p>
         </w:tc>
@@ -2524,19 +3533,52 @@
           </w:tcPr>
           <w:p>
             <w:pPr>
-              <w:rPr>
-                <w:rFonts w:ascii="DengXian" w:eastAsia="DengXian" w:hAnsi="DengXian" w:cs="SimSun"/>
-                <w:color w:val="000000"/>
-                <w:sz w:val="22"/>
-                <w:szCs w:val="22"/>
-              </w:rPr>
-            </w:pPr>
-            <w:r>
-              <w:rPr>
-                <w:rFonts w:ascii="DengXian" w:eastAsia="DengXian" w:hAnsi="DengXian" w:cs="SimSun" w:hint="eastAsia"/>
-                <w:color w:val="000000"/>
-                <w:sz w:val="22"/>
-                <w:szCs w:val="22"/>
+              <w:pStyle w:val="NoSpacing"/>
+            </w:pPr>
+            <w:r>
+              <w:rPr>
+                <w:rFonts w:hint="eastAsia"/>
+              </w:rPr>
+              <w:t>最新大仓订单参数</w:t>
+            </w:r>
+          </w:p>
+        </w:tc>
+      </w:tr>
+      <w:tr>
+        <w:trPr>
+          <w:trHeight w:val="280"/>
+        </w:trPr>
+        <w:tc>
+          <w:tcPr>
+            <w:tcW w:w="4100" w:type="dxa"/>
+            <w:noWrap/>
+            <w:hideMark/>
+          </w:tcPr>
+          <w:p>
+            <w:pPr>
+              <w:pStyle w:val="NoSpacing"/>
+            </w:pPr>
+            <w:r>
+              <w:rPr>
+                <w:rFonts w:hint="eastAsia"/>
+              </w:rPr>
+              <w:t>store_delivery_time.xlsx</w:t>
+            </w:r>
+          </w:p>
+        </w:tc>
+        <w:tc>
+          <w:tcPr>
+            <w:tcW w:w="4320" w:type="dxa"/>
+            <w:noWrap/>
+            <w:hideMark/>
+          </w:tcPr>
+          <w:p>
+            <w:pPr>
+              <w:pStyle w:val="NoSpacing"/>
+            </w:pPr>
+            <w:r>
+              <w:rPr>
+                <w:rFonts w:hint="eastAsia"/>
               </w:rPr>
               <w:t>门店订单到货时间</w:t>
             </w:r>
@@ -2582,14 +3624,7 @@
           <w:rFonts w:hint="eastAsia"/>
           <w:lang w:val="fr-FR"/>
         </w:rPr>
-        <w:t>中打开上面的</w:t>
-      </w:r>
-      <w:r>
-        <w:rPr>
-          <w:rFonts w:hint="eastAsia"/>
-          <w:lang w:val="fr-FR"/>
-        </w:rPr>
-        <w:t xml:space="preserve"> </w:t>
+        <w:t xml:space="preserve">中打开上面的 </w:t>
       </w:r>
       <w:r>
         <w:rPr>
@@ -2609,28 +3644,7 @@
           <w:rFonts w:hint="eastAsia"/>
           <w:lang w:val="fr-FR"/>
         </w:rPr>
-        <w:t>。点击</w:t>
-      </w:r>
-      <w:r>
-        <w:rPr>
-          <w:rFonts w:hint="eastAsia"/>
-          <w:lang w:val="fr-FR"/>
-        </w:rPr>
-        <w:t>Run</w:t>
-      </w:r>
-      <w:r>
-        <w:rPr>
-          <w:rFonts w:hint="eastAsia"/>
-          <w:lang w:val="fr-FR"/>
-        </w:rPr>
-        <w:t>，在下拉列表中选择</w:t>
-      </w:r>
-      <w:r>
-        <w:rPr>
-          <w:rFonts w:hint="eastAsia"/>
-          <w:lang w:val="fr-FR"/>
-        </w:rPr>
-        <w:t>Run</w:t>
+        <w:t>。点击Run，在下拉列表中选择Run</w:t>
       </w:r>
       <w:r>
         <w:rPr>
@@ -2687,30 +3701,35 @@
     </w:p>
     <w:tbl>
       <w:tblPr>
-        <w:tblStyle w:val="TableGrid"/>
+        <w:tblStyle w:val="GridTable1Light"/>
         <w:tblW w:w="0" w:type="auto"/>
-        <w:tblLook w:val="04A0" w:firstRow="1" w:lastRow="0" w:firstColumn="1" w:lastColumn="0" w:noHBand="0" w:noVBand="1"/>
+        <w:tblLook w:val="0620" w:firstRow="1" w:lastRow="0" w:firstColumn="0" w:lastColumn="0" w:noHBand="1" w:noVBand="1"/>
       </w:tblPr>
       <w:tblGrid>
         <w:gridCol w:w="4398"/>
         <w:gridCol w:w="4239"/>
       </w:tblGrid>
       <w:tr>
+        <w:trPr>
+          <w:cnfStyle w:val="100000000000" w:firstRow="1" w:lastRow="0" w:firstColumn="0" w:lastColumn="0" w:oddVBand="0" w:evenVBand="0" w:oddHBand="0" w:evenHBand="0" w:firstRowFirstColumn="0" w:firstRowLastColumn="0" w:lastRowFirstColumn="0" w:lastRowLastColumn="0"/>
+        </w:trPr>
         <w:tc>
           <w:tcPr>
             <w:tcW w:w="4318" w:type="dxa"/>
           </w:tcPr>
           <w:p>
             <w:pPr>
+              <w:pStyle w:val="NoSpacing"/>
               <w:rPr>
                 <w:lang w:val="fr-FR"/>
               </w:rPr>
             </w:pPr>
             <w:r>
               <w:rPr>
+                <w:rFonts w:hint="eastAsia"/>
                 <w:lang w:val="fr-FR"/>
               </w:rPr>
-              <w:t>vartefact.forecast_store_item_details</w:t>
+              <w:t>表名</w:t>
             </w:r>
           </w:p>
         </w:tc>
@@ -2720,7 +3739,9 @@
           </w:tcPr>
           <w:p>
             <w:pPr>
-              <w:rPr>
+              <w:pStyle w:val="NoSpacing"/>
+              <w:rPr>
+                <w:rFonts w:hint="eastAsia"/>
                 <w:lang w:val="fr-FR"/>
               </w:rPr>
             </w:pPr>
@@ -2729,7 +3750,7 @@
                 <w:rFonts w:hint="eastAsia"/>
                 <w:lang w:val="fr-FR"/>
               </w:rPr>
-              <w:t>门店单品信息</w:t>
+              <w:t>说明</w:t>
             </w:r>
           </w:p>
         </w:tc>
@@ -2741,16 +3762,27 @@
           </w:tcPr>
           <w:p>
             <w:pPr>
+              <w:pStyle w:val="NoSpacing"/>
               <w:rPr>
                 <w:lang w:val="fr-FR"/>
               </w:rPr>
             </w:pPr>
+            <w:proofErr w:type="spellStart"/>
+            <w:proofErr w:type="gramStart"/>
             <w:r>
               <w:rPr>
                 <w:lang w:val="fr-FR"/>
               </w:rPr>
-              <w:t>vartefact.forecast_onstock_order_delivery_mapping</w:t>
-            </w:r>
+              <w:t>vartefact.forecast</w:t>
+            </w:r>
+            <w:proofErr w:type="gramEnd"/>
+            <w:r>
+              <w:rPr>
+                <w:lang w:val="fr-FR"/>
+              </w:rPr>
+              <w:t>_store_item_details</w:t>
+            </w:r>
+            <w:proofErr w:type="spellEnd"/>
           </w:p>
         </w:tc>
         <w:tc>
@@ -2759,6 +3791,7 @@
           </w:tcPr>
           <w:p>
             <w:pPr>
+              <w:pStyle w:val="NoSpacing"/>
               <w:rPr>
                 <w:lang w:val="fr-FR"/>
               </w:rPr>
@@ -2768,7 +3801,7 @@
                 <w:rFonts w:hint="eastAsia"/>
                 <w:lang w:val="fr-FR"/>
               </w:rPr>
-              <w:t>存库单品送货信息</w:t>
+              <w:t>门店单品信息</w:t>
             </w:r>
           </w:p>
         </w:tc>
@@ -2780,15 +3813,24 @@
           </w:tcPr>
           <w:p>
             <w:pPr>
+              <w:pStyle w:val="NoSpacing"/>
               <w:rPr>
                 <w:lang w:val="fr-FR"/>
               </w:rPr>
             </w:pPr>
+            <w:proofErr w:type="gramStart"/>
             <w:r>
               <w:rPr>
                 <w:lang w:val="fr-FR"/>
               </w:rPr>
-              <w:t>vartefact.forecast_xdock_order_mapping</w:t>
+              <w:t>vartefact.forecast</w:t>
+            </w:r>
+            <w:proofErr w:type="gramEnd"/>
+            <w:r>
+              <w:rPr>
+                <w:lang w:val="fr-FR"/>
+              </w:rPr>
+              <w:t>_onstock_order_delivery_mapping</w:t>
             </w:r>
           </w:p>
         </w:tc>
@@ -2798,6 +3840,7 @@
           </w:tcPr>
           <w:p>
             <w:pPr>
+              <w:pStyle w:val="NoSpacing"/>
               <w:rPr>
                 <w:lang w:val="fr-FR"/>
               </w:rPr>
@@ -2807,7 +3850,7 @@
                 <w:rFonts w:hint="eastAsia"/>
                 <w:lang w:val="fr-FR"/>
               </w:rPr>
-              <w:t>越库单品送货信息</w:t>
+              <w:t>存库单品送货信息</w:t>
             </w:r>
           </w:p>
         </w:tc>
@@ -2819,15 +3862,24 @@
           </w:tcPr>
           <w:p>
             <w:pPr>
+              <w:pStyle w:val="NoSpacing"/>
               <w:rPr>
                 <w:lang w:val="fr-FR"/>
               </w:rPr>
             </w:pPr>
+            <w:proofErr w:type="gramStart"/>
             <w:r>
               <w:rPr>
                 <w:lang w:val="fr-FR"/>
               </w:rPr>
-              <w:t>vartefact.forecast_dc_item_details</w:t>
+              <w:t>vartefact.forecast</w:t>
+            </w:r>
+            <w:proofErr w:type="gramEnd"/>
+            <w:r>
+              <w:rPr>
+                <w:lang w:val="fr-FR"/>
+              </w:rPr>
+              <w:t>_xdock_order_mapping</w:t>
             </w:r>
           </w:p>
         </w:tc>
@@ -2837,6 +3889,7 @@
           </w:tcPr>
           <w:p>
             <w:pPr>
+              <w:pStyle w:val="NoSpacing"/>
               <w:rPr>
                 <w:lang w:val="fr-FR"/>
               </w:rPr>
@@ -2846,7 +3899,7 @@
                 <w:rFonts w:hint="eastAsia"/>
                 <w:lang w:val="fr-FR"/>
               </w:rPr>
-              <w:t>大仓单品信息</w:t>
+              <w:t>越库单品送货信息</w:t>
             </w:r>
           </w:p>
         </w:tc>
@@ -2858,16 +3911,24 @@
           </w:tcPr>
           <w:p>
             <w:pPr>
+              <w:pStyle w:val="NoSpacing"/>
               <w:rPr>
                 <w:lang w:val="fr-FR"/>
               </w:rPr>
             </w:pPr>
+            <w:proofErr w:type="gramStart"/>
             <w:r>
               <w:rPr>
                 <w:lang w:val="fr-FR"/>
               </w:rPr>
-              <w:lastRenderedPageBreak/>
-              <w:t>vartefact.forecast_calendar</w:t>
+              <w:t>vartefact.forecast</w:t>
+            </w:r>
+            <w:proofErr w:type="gramEnd"/>
+            <w:r>
+              <w:rPr>
+                <w:lang w:val="fr-FR"/>
+              </w:rPr>
+              <w:t>_dc_item_details</w:t>
             </w:r>
           </w:p>
         </w:tc>
@@ -2877,6 +3938,7 @@
           </w:tcPr>
           <w:p>
             <w:pPr>
+              <w:pStyle w:val="NoSpacing"/>
               <w:rPr>
                 <w:lang w:val="fr-FR"/>
               </w:rPr>
@@ -2886,7 +3948,7 @@
                 <w:rFonts w:hint="eastAsia"/>
                 <w:lang w:val="fr-FR"/>
               </w:rPr>
-              <w:t>系统日</w:t>
+              <w:t>大仓单品信息</w:t>
             </w:r>
           </w:p>
         </w:tc>
@@ -2898,15 +3960,24 @@
           </w:tcPr>
           <w:p>
             <w:pPr>
+              <w:pStyle w:val="NoSpacing"/>
               <w:rPr>
                 <w:lang w:val="fr-FR"/>
               </w:rPr>
             </w:pPr>
+            <w:proofErr w:type="gramStart"/>
             <w:r>
               <w:rPr>
                 <w:lang w:val="fr-FR"/>
               </w:rPr>
-              <w:t>vartefact.forecast_dc_order_delivery_mapping</w:t>
+              <w:t>vartefact.forecast</w:t>
+            </w:r>
+            <w:proofErr w:type="gramEnd"/>
+            <w:r>
+              <w:rPr>
+                <w:lang w:val="fr-FR"/>
+              </w:rPr>
+              <w:t>_calendar</w:t>
             </w:r>
           </w:p>
         </w:tc>
@@ -2916,6 +3987,7 @@
           </w:tcPr>
           <w:p>
             <w:pPr>
+              <w:pStyle w:val="NoSpacing"/>
               <w:rPr>
                 <w:lang w:val="fr-FR"/>
               </w:rPr>
@@ -2925,7 +3997,7 @@
                 <w:rFonts w:hint="eastAsia"/>
                 <w:lang w:val="fr-FR"/>
               </w:rPr>
-              <w:t>大仓订货日</w:t>
+              <w:t>系统日</w:t>
             </w:r>
           </w:p>
         </w:tc>
@@ -2937,15 +4009,24 @@
           </w:tcPr>
           <w:p>
             <w:pPr>
+              <w:pStyle w:val="NoSpacing"/>
               <w:rPr>
                 <w:lang w:val="fr-FR"/>
               </w:rPr>
             </w:pPr>
+            <w:proofErr w:type="gramStart"/>
             <w:r>
               <w:rPr>
                 <w:lang w:val="fr-FR"/>
               </w:rPr>
-              <w:t>vartefact.forecast_stores_delv_time</w:t>
+              <w:t>vartefact.forecast</w:t>
+            </w:r>
+            <w:proofErr w:type="gramEnd"/>
+            <w:r>
+              <w:rPr>
+                <w:lang w:val="fr-FR"/>
+              </w:rPr>
+              <w:t>_dc_order_delivery_mapping</w:t>
             </w:r>
           </w:p>
         </w:tc>
@@ -2955,6 +4036,56 @@
           </w:tcPr>
           <w:p>
             <w:pPr>
+              <w:pStyle w:val="NoSpacing"/>
+              <w:rPr>
+                <w:lang w:val="fr-FR"/>
+              </w:rPr>
+            </w:pPr>
+            <w:r>
+              <w:rPr>
+                <w:rFonts w:hint="eastAsia"/>
+                <w:lang w:val="fr-FR"/>
+              </w:rPr>
+              <w:t>大仓订货日</w:t>
+            </w:r>
+          </w:p>
+        </w:tc>
+      </w:tr>
+      <w:tr>
+        <w:tc>
+          <w:tcPr>
+            <w:tcW w:w="4318" w:type="dxa"/>
+          </w:tcPr>
+          <w:p>
+            <w:pPr>
+              <w:pStyle w:val="NoSpacing"/>
+              <w:rPr>
+                <w:lang w:val="fr-FR"/>
+              </w:rPr>
+            </w:pPr>
+            <w:proofErr w:type="gramStart"/>
+            <w:r>
+              <w:rPr>
+                <w:lang w:val="fr-FR"/>
+              </w:rPr>
+              <w:t>vartefact.forecast</w:t>
+            </w:r>
+            <w:proofErr w:type="gramEnd"/>
+            <w:r>
+              <w:rPr>
+                <w:lang w:val="fr-FR"/>
+              </w:rPr>
+              <w:t>_stores_delv_time</w:t>
+            </w:r>
+          </w:p>
+        </w:tc>
+        <w:tc>
+          <w:tcPr>
+            <w:tcW w:w="4319" w:type="dxa"/>
+          </w:tcPr>
+          <w:p>
+            <w:pPr>
+              <w:pStyle w:val="NoSpacing"/>
               <w:rPr>
                 <w:lang w:val="fr-FR"/>
               </w:rPr>
@@ -3035,25 +4166,7 @@
         <w:rPr>
           <w:rFonts w:hint="eastAsia"/>
         </w:rPr>
-        <w:t>SQL</w:t>
-      </w:r>
-      <w:r>
-        <w:rPr>
-          <w:rFonts w:hint="eastAsia"/>
-        </w:rPr>
-        <w:t>语句拷贝至</w:t>
-      </w:r>
-      <w:r>
-        <w:rPr>
-          <w:rFonts w:hint="eastAsia"/>
-        </w:rPr>
-        <w:t>Impala</w:t>
-      </w:r>
-      <w:r>
-        <w:rPr>
-          <w:rFonts w:hint="eastAsia"/>
-        </w:rPr>
-        <w:t>运行环境。运行语句完成表的创建。</w:t>
+        <w:t>SQL语句拷贝至Impala运行环境。运行语句完成表的创建。</w:t>
       </w:r>
     </w:p>
     <w:p>
@@ -3073,20 +4186,63 @@
     <w:p/>
     <w:tbl>
       <w:tblPr>
-        <w:tblStyle w:val="TableGrid"/>
+        <w:tblStyle w:val="GridTable1Light"/>
         <w:tblW w:w="0" w:type="auto"/>
-        <w:tblLook w:val="04A0" w:firstRow="1" w:lastRow="0" w:firstColumn="1" w:lastColumn="0" w:noHBand="0" w:noVBand="1"/>
+        <w:tblLook w:val="0620" w:firstRow="1" w:lastRow="0" w:firstColumn="0" w:lastColumn="0" w:noHBand="1" w:noVBand="1"/>
       </w:tblPr>
       <w:tblGrid>
         <w:gridCol w:w="4836"/>
         <w:gridCol w:w="3801"/>
       </w:tblGrid>
       <w:tr>
+        <w:trPr>
+          <w:cnfStyle w:val="100000000000" w:firstRow="1" w:lastRow="0" w:firstColumn="0" w:lastColumn="0" w:oddVBand="0" w:evenVBand="0" w:oddHBand="0" w:evenHBand="0" w:firstRowFirstColumn="0" w:firstRowLastColumn="0" w:lastRowFirstColumn="0" w:lastRowLastColumn="0"/>
+        </w:trPr>
         <w:tc>
           <w:tcPr>
             <w:tcW w:w="4836" w:type="dxa"/>
           </w:tcPr>
           <w:p>
+            <w:pPr>
+              <w:pStyle w:val="NoSpacing"/>
+            </w:pPr>
+            <w:r>
+              <w:rPr>
+                <w:rFonts w:hint="eastAsia"/>
+              </w:rPr>
+              <w:t>表名</w:t>
+            </w:r>
+          </w:p>
+        </w:tc>
+        <w:tc>
+          <w:tcPr>
+            <w:tcW w:w="3801" w:type="dxa"/>
+          </w:tcPr>
+          <w:p>
+            <w:pPr>
+              <w:pStyle w:val="NoSpacing"/>
+              <w:rPr>
+                <w:rFonts w:hint="eastAsia"/>
+              </w:rPr>
+            </w:pPr>
+            <w:r>
+              <w:rPr>
+                <w:rFonts w:hint="eastAsia"/>
+              </w:rPr>
+              <w:t>说明</w:t>
+            </w:r>
+          </w:p>
+        </w:tc>
+      </w:tr>
+      <w:tr>
+        <w:tc>
+          <w:tcPr>
+            <w:tcW w:w="4836" w:type="dxa"/>
+          </w:tcPr>
+          <w:p>
+            <w:pPr>
+              <w:pStyle w:val="NoSpacing"/>
+            </w:pPr>
             <w:proofErr w:type="spellStart"/>
             <w:proofErr w:type="gramStart"/>
             <w:r>
@@ -3104,6 +4260,9 @@
             <w:tcW w:w="3801" w:type="dxa"/>
           </w:tcPr>
           <w:p>
+            <w:pPr>
+              <w:pStyle w:val="NoSpacing"/>
+            </w:pPr>
             <w:r>
               <w:rPr>
                 <w:rFonts w:hint="eastAsia"/>
@@ -3119,6 +4278,9 @@
             <w:tcW w:w="4836" w:type="dxa"/>
           </w:tcPr>
           <w:p>
+            <w:pPr>
+              <w:pStyle w:val="NoSpacing"/>
+            </w:pPr>
             <w:proofErr w:type="spellStart"/>
             <w:proofErr w:type="gramStart"/>
             <w:r>
@@ -3136,6 +4298,9 @@
             <w:tcW w:w="3801" w:type="dxa"/>
           </w:tcPr>
           <w:p>
+            <w:pPr>
+              <w:pStyle w:val="NoSpacing"/>
+            </w:pPr>
             <w:proofErr w:type="spellStart"/>
             <w:r>
               <w:t>n</w:t>
@@ -3171,6 +4336,9 @@
             <w:tcW w:w="4836" w:type="dxa"/>
           </w:tcPr>
           <w:p>
+            <w:pPr>
+              <w:pStyle w:val="NoSpacing"/>
+            </w:pPr>
             <w:proofErr w:type="spellStart"/>
             <w:proofErr w:type="gramStart"/>
             <w:r>
@@ -3188,6 +4356,9 @@
             <w:tcW w:w="3801" w:type="dxa"/>
           </w:tcPr>
           <w:p>
+            <w:pPr>
+              <w:pStyle w:val="NoSpacing"/>
+            </w:pPr>
             <w:r>
               <w:rPr>
                 <w:rFonts w:hint="eastAsia"/>
@@ -3215,6 +4386,9 @@
             <w:tcW w:w="4836" w:type="dxa"/>
           </w:tcPr>
           <w:p>
+            <w:pPr>
+              <w:pStyle w:val="NoSpacing"/>
+            </w:pPr>
             <w:proofErr w:type="gramStart"/>
             <w:r>
               <w:t>vartefact.forecast</w:t>
@@ -3230,6 +4404,9 @@
             <w:tcW w:w="3801" w:type="dxa"/>
           </w:tcPr>
           <w:p>
+            <w:pPr>
+              <w:pStyle w:val="NoSpacing"/>
+            </w:pPr>
             <w:r>
               <w:t>p4cm</w:t>
             </w:r>
@@ -3254,6 +4431,9 @@
             <w:tcW w:w="4836" w:type="dxa"/>
           </w:tcPr>
           <w:p>
+            <w:pPr>
+              <w:pStyle w:val="NoSpacing"/>
+            </w:pPr>
             <w:proofErr w:type="spellStart"/>
             <w:proofErr w:type="gramStart"/>
             <w:r>
@@ -3271,6 +4451,9 @@
             <w:tcW w:w="3801" w:type="dxa"/>
           </w:tcPr>
           <w:p>
+            <w:pPr>
+              <w:pStyle w:val="NoSpacing"/>
+            </w:pPr>
             <w:r>
               <w:rPr>
                 <w:rFonts w:hint="eastAsia"/>
@@ -3286,6 +4469,9 @@
             <w:tcW w:w="4836" w:type="dxa"/>
           </w:tcPr>
           <w:p>
+            <w:pPr>
+              <w:pStyle w:val="NoSpacing"/>
+            </w:pPr>
             <w:proofErr w:type="spellStart"/>
             <w:proofErr w:type="gramStart"/>
             <w:r>
@@ -3303,6 +4489,9 @@
             <w:tcW w:w="3801" w:type="dxa"/>
           </w:tcPr>
           <w:p>
+            <w:pPr>
+              <w:pStyle w:val="NoSpacing"/>
+            </w:pPr>
             <w:r>
               <w:rPr>
                 <w:rFonts w:hint="eastAsia"/>
@@ -3318,6 +4507,9 @@
             <w:tcW w:w="4836" w:type="dxa"/>
           </w:tcPr>
           <w:p>
+            <w:pPr>
+              <w:pStyle w:val="NoSpacing"/>
+            </w:pPr>
             <w:proofErr w:type="spellStart"/>
             <w:proofErr w:type="gramStart"/>
             <w:r>
@@ -3335,6 +4527,9 @@
             <w:tcW w:w="3801" w:type="dxa"/>
           </w:tcPr>
           <w:p>
+            <w:pPr>
+              <w:pStyle w:val="NoSpacing"/>
+            </w:pPr>
             <w:r>
               <w:rPr>
                 <w:rFonts w:hint="eastAsia"/>
@@ -3350,6 +4545,9 @@
             <w:tcW w:w="4836" w:type="dxa"/>
           </w:tcPr>
           <w:p>
+            <w:pPr>
+              <w:pStyle w:val="NoSpacing"/>
+            </w:pPr>
             <w:proofErr w:type="spellStart"/>
             <w:proofErr w:type="gramStart"/>
             <w:r>
@@ -3367,6 +4565,9 @@
             <w:tcW w:w="3801" w:type="dxa"/>
           </w:tcPr>
           <w:p>
+            <w:pPr>
+              <w:pStyle w:val="NoSpacing"/>
+            </w:pPr>
             <w:r>
               <w:rPr>
                 <w:rFonts w:hint="eastAsia"/>
@@ -3382,6 +4583,9 @@
             <w:tcW w:w="4836" w:type="dxa"/>
           </w:tcPr>
           <w:p>
+            <w:pPr>
+              <w:pStyle w:val="NoSpacing"/>
+            </w:pPr>
             <w:proofErr w:type="spellStart"/>
             <w:proofErr w:type="gramStart"/>
             <w:r>
@@ -3399,6 +4603,9 @@
             <w:tcW w:w="3801" w:type="dxa"/>
           </w:tcPr>
           <w:p>
+            <w:pPr>
+              <w:pStyle w:val="NoSpacing"/>
+            </w:pPr>
             <w:r>
               <w:rPr>
                 <w:rFonts w:hint="eastAsia"/>
@@ -3414,6 +4621,9 @@
             <w:tcW w:w="4836" w:type="dxa"/>
           </w:tcPr>
           <w:p>
+            <w:pPr>
+              <w:pStyle w:val="NoSpacing"/>
+            </w:pPr>
             <w:proofErr w:type="spellStart"/>
             <w:proofErr w:type="gramStart"/>
             <w:r>
@@ -3431,6 +4641,9 @@
             <w:tcW w:w="3801" w:type="dxa"/>
           </w:tcPr>
           <w:p>
+            <w:pPr>
+              <w:pStyle w:val="NoSpacing"/>
+            </w:pPr>
             <w:r>
               <w:rPr>
                 <w:rFonts w:hint="eastAsia"/>
@@ -3458,6 +4671,9 @@
             <w:tcW w:w="4836" w:type="dxa"/>
           </w:tcPr>
           <w:p>
+            <w:pPr>
+              <w:pStyle w:val="NoSpacing"/>
+            </w:pPr>
             <w:proofErr w:type="spellStart"/>
             <w:proofErr w:type="gramStart"/>
             <w:r>
@@ -3475,6 +4691,9 @@
             <w:tcW w:w="3801" w:type="dxa"/>
           </w:tcPr>
           <w:p>
+            <w:pPr>
+              <w:pStyle w:val="NoSpacing"/>
+            </w:pPr>
             <w:r>
               <w:rPr>
                 <w:rFonts w:hint="eastAsia"/>
@@ -3502,6 +4721,9 @@
             <w:tcW w:w="4836" w:type="dxa"/>
           </w:tcPr>
           <w:p>
+            <w:pPr>
+              <w:pStyle w:val="NoSpacing"/>
+            </w:pPr>
             <w:proofErr w:type="spellStart"/>
             <w:proofErr w:type="gramStart"/>
             <w:r>
@@ -3519,6 +4741,9 @@
             <w:tcW w:w="3801" w:type="dxa"/>
           </w:tcPr>
           <w:p>
+            <w:pPr>
+              <w:pStyle w:val="NoSpacing"/>
+            </w:pPr>
             <w:r>
               <w:rPr>
                 <w:rFonts w:hint="eastAsia"/>
@@ -3546,6 +4771,9 @@
             <w:tcW w:w="4836" w:type="dxa"/>
           </w:tcPr>
           <w:p>
+            <w:pPr>
+              <w:pStyle w:val="NoSpacing"/>
+            </w:pPr>
             <w:proofErr w:type="spellStart"/>
             <w:proofErr w:type="gramStart"/>
             <w:r>
@@ -3563,6 +4791,9 @@
             <w:tcW w:w="3801" w:type="dxa"/>
           </w:tcPr>
           <w:p>
+            <w:pPr>
+              <w:pStyle w:val="NoSpacing"/>
+            </w:pPr>
             <w:r>
               <w:rPr>
                 <w:rFonts w:hint="eastAsia"/>
@@ -3584,6 +4815,9 @@
             <w:tcW w:w="4836" w:type="dxa"/>
           </w:tcPr>
           <w:p>
+            <w:pPr>
+              <w:pStyle w:val="NoSpacing"/>
+            </w:pPr>
             <w:proofErr w:type="spellStart"/>
             <w:proofErr w:type="gramStart"/>
             <w:r>
@@ -3601,6 +4835,9 @@
             <w:tcW w:w="3801" w:type="dxa"/>
           </w:tcPr>
           <w:p>
+            <w:pPr>
+              <w:pStyle w:val="NoSpacing"/>
+            </w:pPr>
             <w:r>
               <w:rPr>
                 <w:rFonts w:hint="eastAsia"/>
@@ -3625,6 +4862,9 @@
             <w:tcW w:w="4836" w:type="dxa"/>
           </w:tcPr>
           <w:p>
+            <w:pPr>
+              <w:pStyle w:val="NoSpacing"/>
+            </w:pPr>
             <w:proofErr w:type="spellStart"/>
             <w:r>
               <w:t>vartefact.t_forecast_daily_sales_prediction</w:t>
@@ -3637,6 +4877,9 @@
             <w:tcW w:w="3801" w:type="dxa"/>
           </w:tcPr>
           <w:p>
+            <w:pPr>
+              <w:pStyle w:val="NoSpacing"/>
+            </w:pPr>
             <w:r>
               <w:rPr>
                 <w:rFonts w:hint="eastAsia"/>
@@ -3652,9 +4895,13 @@
             <w:tcW w:w="4836" w:type="dxa"/>
           </w:tcPr>
           <w:p>
+            <w:pPr>
+              <w:pStyle w:val="NoSpacing"/>
+            </w:pPr>
             <w:proofErr w:type="spellStart"/>
             <w:proofErr w:type="gramStart"/>
             <w:r>
+              <w:lastRenderedPageBreak/>
               <w:t>vartefact.forecast</w:t>
             </w:r>
             <w:proofErr w:type="gramEnd"/>
@@ -3669,6 +4916,9 @@
             <w:tcW w:w="3801" w:type="dxa"/>
           </w:tcPr>
           <w:p>
+            <w:pPr>
+              <w:pStyle w:val="NoSpacing"/>
+            </w:pPr>
             <w:r>
               <w:rPr>
                 <w:rFonts w:hint="eastAsia"/>
@@ -3684,6 +4934,9 @@
             <w:tcW w:w="4836" w:type="dxa"/>
           </w:tcPr>
           <w:p>
+            <w:pPr>
+              <w:pStyle w:val="NoSpacing"/>
+            </w:pPr>
             <w:proofErr w:type="spellStart"/>
             <w:proofErr w:type="gramStart"/>
             <w:r>
@@ -3701,6 +4954,9 @@
             <w:tcW w:w="3801" w:type="dxa"/>
           </w:tcPr>
           <w:p>
+            <w:pPr>
+              <w:pStyle w:val="NoSpacing"/>
+            </w:pPr>
             <w:r>
               <w:rPr>
                 <w:rFonts w:hint="eastAsia"/>
@@ -3716,6 +4972,9 @@
             <w:tcW w:w="4836" w:type="dxa"/>
           </w:tcPr>
           <w:p>
+            <w:pPr>
+              <w:pStyle w:val="NoSpacing"/>
+            </w:pPr>
             <w:proofErr w:type="spellStart"/>
             <w:proofErr w:type="gramStart"/>
             <w:r>
@@ -3733,6 +4992,9 @@
             <w:tcW w:w="3801" w:type="dxa"/>
           </w:tcPr>
           <w:p>
+            <w:pPr>
+              <w:pStyle w:val="NoSpacing"/>
+            </w:pPr>
             <w:r>
               <w:rPr>
                 <w:rFonts w:hint="eastAsia"/>
@@ -3748,6 +5010,9 @@
             <w:tcW w:w="4836" w:type="dxa"/>
           </w:tcPr>
           <w:p>
+            <w:pPr>
+              <w:pStyle w:val="NoSpacing"/>
+            </w:pPr>
             <w:proofErr w:type="spellStart"/>
             <w:proofErr w:type="gramStart"/>
             <w:r>
@@ -3765,6 +5030,9 @@
             <w:tcW w:w="3801" w:type="dxa"/>
           </w:tcPr>
           <w:p>
+            <w:pPr>
+              <w:pStyle w:val="NoSpacing"/>
+            </w:pPr>
             <w:r>
               <w:rPr>
                 <w:rFonts w:hint="eastAsia"/>
@@ -3780,6 +5048,9 @@
             <w:tcW w:w="4836" w:type="dxa"/>
           </w:tcPr>
           <w:p>
+            <w:pPr>
+              <w:pStyle w:val="NoSpacing"/>
+            </w:pPr>
             <w:proofErr w:type="spellStart"/>
             <w:proofErr w:type="gramStart"/>
             <w:r>
@@ -3797,6 +5068,9 @@
             <w:tcW w:w="3801" w:type="dxa"/>
           </w:tcPr>
           <w:p>
+            <w:pPr>
+              <w:pStyle w:val="NoSpacing"/>
+            </w:pPr>
             <w:r>
               <w:rPr>
                 <w:rFonts w:hint="eastAsia"/>
@@ -3812,6 +5086,9 @@
             <w:tcW w:w="4836" w:type="dxa"/>
           </w:tcPr>
           <w:p>
+            <w:pPr>
+              <w:pStyle w:val="NoSpacing"/>
+            </w:pPr>
             <w:proofErr w:type="spellStart"/>
             <w:proofErr w:type="gramStart"/>
             <w:r>
@@ -3829,6 +5106,9 @@
             <w:tcW w:w="3801" w:type="dxa"/>
           </w:tcPr>
           <w:p>
+            <w:pPr>
+              <w:pStyle w:val="NoSpacing"/>
+            </w:pPr>
             <w:r>
               <w:rPr>
                 <w:rFonts w:hint="eastAsia"/>
@@ -3844,6 +5124,9 @@
             <w:tcW w:w="4836" w:type="dxa"/>
           </w:tcPr>
           <w:p>
+            <w:pPr>
+              <w:pStyle w:val="NoSpacing"/>
+            </w:pPr>
             <w:proofErr w:type="spellStart"/>
             <w:proofErr w:type="gramStart"/>
             <w:r>
@@ -3861,6 +5144,9 @@
             <w:tcW w:w="3801" w:type="dxa"/>
           </w:tcPr>
           <w:p>
+            <w:pPr>
+              <w:pStyle w:val="NoSpacing"/>
+            </w:pPr>
             <w:r>
               <w:rPr>
                 <w:rFonts w:hint="eastAsia"/>
@@ -3876,6 +5162,9 @@
             <w:tcW w:w="4836" w:type="dxa"/>
           </w:tcPr>
           <w:p>
+            <w:pPr>
+              <w:pStyle w:val="NoSpacing"/>
+            </w:pPr>
             <w:proofErr w:type="spellStart"/>
             <w:proofErr w:type="gramStart"/>
             <w:r>
@@ -3893,6 +5182,9 @@
             <w:tcW w:w="3801" w:type="dxa"/>
           </w:tcPr>
           <w:p>
+            <w:pPr>
+              <w:pStyle w:val="NoSpacing"/>
+            </w:pPr>
             <w:r>
               <w:rPr>
                 <w:rFonts w:hint="eastAsia"/>
@@ -3908,6 +5200,9 @@
             <w:tcW w:w="4836" w:type="dxa"/>
           </w:tcPr>
           <w:p>
+            <w:pPr>
+              <w:pStyle w:val="NoSpacing"/>
+            </w:pPr>
             <w:proofErr w:type="spellStart"/>
             <w:proofErr w:type="gramStart"/>
             <w:r>
@@ -3925,6 +5220,9 @@
             <w:tcW w:w="3801" w:type="dxa"/>
           </w:tcPr>
           <w:p>
+            <w:pPr>
+              <w:pStyle w:val="NoSpacing"/>
+            </w:pPr>
             <w:r>
               <w:rPr>
                 <w:rFonts w:hint="eastAsia"/>
@@ -3952,6 +5250,9 @@
             <w:tcW w:w="4836" w:type="dxa"/>
           </w:tcPr>
           <w:p>
+            <w:pPr>
+              <w:pStyle w:val="NoSpacing"/>
+            </w:pPr>
             <w:proofErr w:type="spellStart"/>
             <w:proofErr w:type="gramStart"/>
             <w:r>
@@ -3969,6 +5270,9 @@
             <w:tcW w:w="3801" w:type="dxa"/>
           </w:tcPr>
           <w:p>
+            <w:pPr>
+              <w:pStyle w:val="NoSpacing"/>
+            </w:pPr>
             <w:r>
               <w:rPr>
                 <w:rFonts w:hint="eastAsia"/>
@@ -3996,6 +5300,9 @@
             <w:tcW w:w="4836" w:type="dxa"/>
           </w:tcPr>
           <w:p>
+            <w:pPr>
+              <w:pStyle w:val="NoSpacing"/>
+            </w:pPr>
             <w:proofErr w:type="spellStart"/>
             <w:proofErr w:type="gramStart"/>
             <w:r>
@@ -4013,6 +5320,9 @@
             <w:tcW w:w="3801" w:type="dxa"/>
           </w:tcPr>
           <w:p>
+            <w:pPr>
+              <w:pStyle w:val="NoSpacing"/>
+            </w:pPr>
             <w:r>
               <w:rPr>
                 <w:rFonts w:hint="eastAsia"/>
@@ -4028,6 +5338,9 @@
             <w:tcW w:w="4836" w:type="dxa"/>
           </w:tcPr>
           <w:p>
+            <w:pPr>
+              <w:pStyle w:val="NoSpacing"/>
+            </w:pPr>
             <w:proofErr w:type="spellStart"/>
             <w:proofErr w:type="gramStart"/>
             <w:r>
@@ -4045,6 +5358,9 @@
             <w:tcW w:w="3801" w:type="dxa"/>
           </w:tcPr>
           <w:p>
+            <w:pPr>
+              <w:pStyle w:val="NoSpacing"/>
+            </w:pPr>
             <w:r>
               <w:rPr>
                 <w:rFonts w:hint="eastAsia"/>
@@ -4060,6 +5376,9 @@
             <w:tcW w:w="4836" w:type="dxa"/>
           </w:tcPr>
           <w:p>
+            <w:pPr>
+              <w:pStyle w:val="NoSpacing"/>
+            </w:pPr>
             <w:proofErr w:type="spellStart"/>
             <w:proofErr w:type="gramStart"/>
             <w:r>
@@ -4077,6 +5396,9 @@
             <w:tcW w:w="3801" w:type="dxa"/>
           </w:tcPr>
           <w:p>
+            <w:pPr>
+              <w:pStyle w:val="NoSpacing"/>
+            </w:pPr>
             <w:r>
               <w:rPr>
                 <w:rFonts w:hint="eastAsia"/>
@@ -4092,6 +5414,9 @@
             <w:tcW w:w="4836" w:type="dxa"/>
           </w:tcPr>
           <w:p>
+            <w:pPr>
+              <w:pStyle w:val="NoSpacing"/>
+            </w:pPr>
             <w:proofErr w:type="spellStart"/>
             <w:proofErr w:type="gramStart"/>
             <w:r>
@@ -4109,6 +5434,9 @@
             <w:tcW w:w="3801" w:type="dxa"/>
           </w:tcPr>
           <w:p>
+            <w:pPr>
+              <w:pStyle w:val="NoSpacing"/>
+            </w:pPr>
             <w:r>
               <w:rPr>
                 <w:rFonts w:hint="eastAsia"/>
@@ -4124,6 +5452,9 @@
             <w:tcW w:w="4836" w:type="dxa"/>
           </w:tcPr>
           <w:p>
+            <w:pPr>
+              <w:pStyle w:val="NoSpacing"/>
+            </w:pPr>
             <w:proofErr w:type="spellStart"/>
             <w:proofErr w:type="gramStart"/>
             <w:r>
@@ -4141,6 +5472,9 @@
             <w:tcW w:w="3801" w:type="dxa"/>
           </w:tcPr>
           <w:p>
+            <w:pPr>
+              <w:pStyle w:val="NoSpacing"/>
+            </w:pPr>
             <w:r>
               <w:rPr>
                 <w:rFonts w:hint="eastAsia"/>
@@ -4156,6 +5490,9 @@
             <w:tcW w:w="4836" w:type="dxa"/>
           </w:tcPr>
           <w:p>
+            <w:pPr>
+              <w:pStyle w:val="NoSpacing"/>
+            </w:pPr>
             <w:proofErr w:type="spellStart"/>
             <w:proofErr w:type="gramStart"/>
             <w:r>
@@ -4173,6 +5510,9 @@
             <w:tcW w:w="3801" w:type="dxa"/>
           </w:tcPr>
           <w:p>
+            <w:pPr>
+              <w:pStyle w:val="NoSpacing"/>
+            </w:pPr>
             <w:r>
               <w:rPr>
                 <w:rFonts w:hint="eastAsia"/>
@@ -4194,6 +5534,9 @@
             <w:tcW w:w="4836" w:type="dxa"/>
           </w:tcPr>
           <w:p>
+            <w:pPr>
+              <w:pStyle w:val="NoSpacing"/>
+            </w:pPr>
             <w:proofErr w:type="spellStart"/>
             <w:proofErr w:type="gramStart"/>
             <w:r>
@@ -4211,6 +5554,9 @@
             <w:tcW w:w="3801" w:type="dxa"/>
           </w:tcPr>
           <w:p>
+            <w:pPr>
+              <w:pStyle w:val="NoSpacing"/>
+            </w:pPr>
             <w:r>
               <w:rPr>
                 <w:rFonts w:hint="eastAsia"/>
@@ -4232,6 +5578,9 @@
             <w:tcW w:w="4836" w:type="dxa"/>
           </w:tcPr>
           <w:p>
+            <w:pPr>
+              <w:pStyle w:val="NoSpacing"/>
+            </w:pPr>
             <w:proofErr w:type="spellStart"/>
             <w:proofErr w:type="gramStart"/>
             <w:r>
@@ -4249,6 +5598,9 @@
             <w:tcW w:w="3801" w:type="dxa"/>
           </w:tcPr>
           <w:p>
+            <w:pPr>
+              <w:pStyle w:val="NoSpacing"/>
+            </w:pPr>
             <w:r>
               <w:rPr>
                 <w:rFonts w:hint="eastAsia"/>
@@ -4264,6 +5616,9 @@
             <w:tcW w:w="4836" w:type="dxa"/>
           </w:tcPr>
           <w:p>
+            <w:pPr>
+              <w:pStyle w:val="NoSpacing"/>
+            </w:pPr>
             <w:proofErr w:type="spellStart"/>
             <w:proofErr w:type="gramStart"/>
             <w:r>
@@ -4281,6 +5636,9 @@
             <w:tcW w:w="3801" w:type="dxa"/>
           </w:tcPr>
           <w:p>
+            <w:pPr>
+              <w:pStyle w:val="NoSpacing"/>
+            </w:pPr>
             <w:r>
               <w:rPr>
                 <w:rFonts w:hint="eastAsia"/>
@@ -4300,6 +5658,19 @@
           <w:szCs w:val="22"/>
         </w:rPr>
       </w:pPr>
+    </w:p>
+    <w:p>
+      <w:pPr>
+        <w:rPr>
+          <w:lang w:val="fr-FR"/>
+        </w:rPr>
+      </w:pPr>
+      <w:r>
+        <w:rPr>
+          <w:lang w:val="fr-FR"/>
+        </w:rPr>
+        <w:br w:type="page"/>
+      </w:r>
     </w:p>
     <w:p>
       <w:pPr>
@@ -4339,13 +5710,7 @@
         <w:rPr>
           <w:rFonts w:hint="eastAsia"/>
         </w:rPr>
-        <w:t>如首次运行为</w:t>
-      </w:r>
-      <w:r>
-        <w:rPr>
-          <w:rFonts w:hint="eastAsia"/>
-        </w:rPr>
-        <w:t>2</w:t>
+        <w:t>如首次运行为2</w:t>
       </w:r>
       <w:r>
         <w:t>019</w:t>
@@ -4363,25 +5728,7 @@
         <w:rPr>
           <w:rFonts w:hint="eastAsia"/>
         </w:rPr>
-        <w:t>月</w:t>
-      </w:r>
-      <w:r>
-        <w:rPr>
-          <w:rFonts w:hint="eastAsia"/>
-        </w:rPr>
-        <w:t>9</w:t>
-      </w:r>
-      <w:r>
-        <w:rPr>
-          <w:rFonts w:hint="eastAsia"/>
-        </w:rPr>
-        <w:t>日，则需有一次</w:t>
-      </w:r>
-      <w:r>
-        <w:rPr>
-          <w:rFonts w:hint="eastAsia"/>
-        </w:rPr>
-        <w:t>2</w:t>
+        <w:t>月9日，则需有一次2</w:t>
       </w:r>
       <w:r>
         <w:t>019</w:t>
@@ -4390,31 +5737,7 @@
         <w:rPr>
           <w:rFonts w:hint="eastAsia"/>
         </w:rPr>
-        <w:t>年</w:t>
-      </w:r>
-      <w:r>
-        <w:rPr>
-          <w:rFonts w:hint="eastAsia"/>
-        </w:rPr>
-        <w:t>9</w:t>
-      </w:r>
-      <w:r>
-        <w:rPr>
-          <w:rFonts w:hint="eastAsia"/>
-        </w:rPr>
-        <w:t>月</w:t>
-      </w:r>
-      <w:r>
-        <w:rPr>
-          <w:rFonts w:hint="eastAsia"/>
-        </w:rPr>
-        <w:t>8</w:t>
-      </w:r>
-      <w:r>
-        <w:rPr>
-          <w:rFonts w:hint="eastAsia"/>
-        </w:rPr>
-        <w:t>日的成功运行。</w:t>
+        <w:t>年9月8日的成功运行。</w:t>
       </w:r>
     </w:p>
     <w:p/>
@@ -4438,37 +5761,7 @@
         <w:rPr>
           <w:rFonts w:hint="eastAsia"/>
         </w:rPr>
-        <w:t>年</w:t>
-      </w:r>
-      <w:r>
-        <w:rPr>
-          <w:rFonts w:hint="eastAsia"/>
-        </w:rPr>
-        <w:t>9</w:t>
-      </w:r>
-      <w:r>
-        <w:rPr>
-          <w:rFonts w:hint="eastAsia"/>
-        </w:rPr>
-        <w:t>月</w:t>
-      </w:r>
-      <w:r>
-        <w:rPr>
-          <w:rFonts w:hint="eastAsia"/>
-        </w:rPr>
-        <w:t>8</w:t>
-      </w:r>
-      <w:r>
-        <w:rPr>
-          <w:rFonts w:hint="eastAsia"/>
-        </w:rPr>
-        <w:t>日的运行</w:t>
-      </w:r>
-      <w:r>
-        <w:rPr>
-          <w:rFonts w:hint="eastAsia"/>
-        </w:rPr>
-        <w:t>.</w:t>
+        <w:t>年9月8日的运行.</w:t>
       </w:r>
       <w:r>
         <w:t xml:space="preserve"> </w:t>
@@ -4476,11 +5769,6 @@
     </w:p>
     <w:p/>
     <w:p>
-      <w:pPr>
-        <w:rPr>
-          <w:rFonts w:hint="eastAsia"/>
-        </w:rPr>
-      </w:pPr>
       <w:r>
         <w:t>a</w:t>
       </w:r>
@@ -4504,11 +5792,6 @@
     </w:p>
     <w:p/>
     <w:p>
-      <w:pPr>
-        <w:rPr>
-          <w:rFonts w:hint="eastAsia"/>
-        </w:rPr>
-      </w:pPr>
       <w:r>
         <w:rPr>
           <w:rFonts w:hint="eastAsia"/>
@@ -4534,76 +5817,39 @@
     <w:p>
       <w:pPr>
         <w:rPr>
+          <w:rFonts w:ascii="Times" w:hAnsi="Times" w:cs="Times"/>
+          <w:lang w:val="fr-FR"/>
+        </w:rPr>
+      </w:pPr>
+      <w:r>
+        <w:rPr>
           <w:rFonts w:ascii="Times" w:hAnsi="Times" w:cs="Times" w:hint="eastAsia"/>
           <w:lang w:val="fr-FR"/>
         </w:rPr>
-      </w:pPr>
+        <w:t>命令执行后进入</w:t>
+      </w:r>
+      <w:proofErr w:type="spellStart"/>
       <w:r>
         <w:rPr>
           <w:rFonts w:ascii="Times" w:hAnsi="Times" w:cs="Times" w:hint="eastAsia"/>
           <w:lang w:val="fr-FR"/>
         </w:rPr>
-        <w:t>命令执行后进入</w:t>
-      </w:r>
-      <w:proofErr w:type="spellStart"/>
+        <w:t>Airflow</w:t>
+      </w:r>
+      <w:proofErr w:type="spellEnd"/>
+      <w:r>
+        <w:rPr>
+          <w:rFonts w:ascii="Times" w:hAnsi="Times" w:cs="Times"/>
+          <w:lang w:val="fr-FR"/>
+        </w:rPr>
+        <w:t xml:space="preserve"> </w:t>
+      </w:r>
       <w:r>
         <w:rPr>
           <w:rFonts w:ascii="Times" w:hAnsi="Times" w:cs="Times" w:hint="eastAsia"/>
           <w:lang w:val="fr-FR"/>
         </w:rPr>
-        <w:t>Airflow</w:t>
-      </w:r>
-      <w:proofErr w:type="spellEnd"/>
-      <w:r>
-        <w:rPr>
-          <w:rFonts w:ascii="Times" w:hAnsi="Times" w:cs="Times"/>
-          <w:lang w:val="fr-FR"/>
-        </w:rPr>
-        <w:t xml:space="preserve"> </w:t>
-      </w:r>
-      <w:proofErr w:type="spellStart"/>
-      <w:r>
-        <w:rPr>
-          <w:rFonts w:ascii="Times" w:hAnsi="Times" w:cs="Times" w:hint="eastAsia"/>
-          <w:lang w:val="fr-FR"/>
-        </w:rPr>
-        <w:t>UI</w:t>
-      </w:r>
-      <w:proofErr w:type="spellEnd"/>
-      <w:r>
-        <w:rPr>
-          <w:rFonts w:ascii="Times" w:hAnsi="Times" w:cs="Times" w:hint="eastAsia"/>
-          <w:lang w:val="fr-FR"/>
-        </w:rPr>
-        <w:t>管理界面，进入相应</w:t>
-      </w:r>
-      <w:r>
-        <w:rPr>
-          <w:rFonts w:ascii="Times" w:hAnsi="Times" w:cs="Times" w:hint="eastAsia"/>
-          <w:lang w:val="fr-FR"/>
-        </w:rPr>
-        <w:t>DAG</w:t>
-      </w:r>
-      <w:r>
-        <w:rPr>
-          <w:rFonts w:ascii="Times" w:hAnsi="Times" w:cs="Times" w:hint="eastAsia"/>
-          <w:lang w:val="fr-FR"/>
-        </w:rPr>
-        <w:t>。</w:t>
-      </w:r>
-      <w:r>
-        <w:rPr>
-          <w:rFonts w:ascii="Times" w:hAnsi="Times" w:cs="Times" w:hint="eastAsia"/>
-          <w:lang w:val="fr-FR"/>
-        </w:rPr>
-        <w:t xml:space="preserve"> </w:t>
-      </w:r>
-      <w:r>
-        <w:rPr>
-          <w:rFonts w:ascii="Times" w:hAnsi="Times" w:cs="Times" w:hint="eastAsia"/>
-          <w:lang w:val="fr-FR"/>
-        </w:rPr>
-        <w:t>在</w:t>
+        <w:t>UI管理界面，进入相应DAG。 在</w:t>
       </w:r>
       <w:proofErr w:type="spellStart"/>
       <w:r>
@@ -4660,8 +5906,8 @@
           <w:lang w:val="fr-FR"/>
         </w:rPr>
         <w:drawing>
-          <wp:inline distT="0" distB="0" distL="0" distR="0" wp14:anchorId="35B926B5" wp14:editId="21586A83">
-            <wp:extent cx="1676400" cy="1752600"/>
+          <wp:inline distT="0" distB="0" distL="0" distR="0" wp14:anchorId="35B926B5" wp14:editId="7058A9B7">
+            <wp:extent cx="1156553" cy="1209124"/>
             <wp:effectExtent l="0" t="0" r="0" b="0"/>
             <wp:docPr id="4" name="Picture 4" descr="A drawing of a face&#10;&#10;Description automatically generated"/>
             <wp:cNvGraphicFramePr>
@@ -4672,116 +5918,6 @@
                 <pic:pic xmlns:pic="http://schemas.openxmlformats.org/drawingml/2006/picture">
                   <pic:nvPicPr>
                     <pic:cNvPr id="4" name="screenshot.png"/>
-                    <pic:cNvPicPr/>
-                  </pic:nvPicPr>
-                  <pic:blipFill>
-                    <a:blip r:embed="rId11">
-                      <a:extLst>
-                        <a:ext uri="{28A0092B-C50C-407E-A947-70E740481C1C}">
-                          <a14:useLocalDpi xmlns:a14="http://schemas.microsoft.com/office/drawing/2010/main" val="0"/>
-                        </a:ext>
-                      </a:extLst>
-                    </a:blip>
-                    <a:stretch>
-                      <a:fillRect/>
-                    </a:stretch>
-                  </pic:blipFill>
-                  <pic:spPr>
-                    <a:xfrm>
-                      <a:off x="0" y="0"/>
-                      <a:ext cx="1676400" cy="1752600"/>
-                    </a:xfrm>
-                    <a:prstGeom prst="rect">
-                      <a:avLst/>
-                    </a:prstGeom>
-                  </pic:spPr>
-                </pic:pic>
-              </a:graphicData>
-            </a:graphic>
-          </wp:inline>
-        </w:drawing>
-      </w:r>
-    </w:p>
-    <w:p>
-      <w:pPr>
-        <w:rPr>
-          <w:rFonts w:ascii="Times" w:hAnsi="Times" w:cs="Times"/>
-          <w:lang w:val="fr-FR"/>
-        </w:rPr>
-      </w:pPr>
-    </w:p>
-    <w:p>
-      <w:pPr>
-        <w:rPr>
-          <w:rFonts w:ascii="Times" w:hAnsi="Times" w:cs="Times" w:hint="eastAsia"/>
-          <w:lang w:val="fr-FR"/>
-        </w:rPr>
-      </w:pPr>
-      <w:r>
-        <w:rPr>
-          <w:rFonts w:ascii="Times" w:hAnsi="Times" w:cs="Times" w:hint="eastAsia"/>
-          <w:lang w:val="fr-FR"/>
-        </w:rPr>
-        <w:t>点击绿色圆形图标，在弹出窗口中选择</w:t>
-      </w:r>
-      <w:r>
-        <w:rPr>
-          <w:rFonts w:ascii="Times" w:hAnsi="Times" w:cs="Times" w:hint="eastAsia"/>
-          <w:lang w:val="fr-FR"/>
-        </w:rPr>
-        <w:t>Mark</w:t>
-      </w:r>
-      <w:r>
-        <w:rPr>
-          <w:rFonts w:ascii="Times" w:hAnsi="Times" w:cs="Times"/>
-          <w:lang w:val="fr-FR"/>
-        </w:rPr>
-        <w:t xml:space="preserve"> </w:t>
-      </w:r>
-      <w:proofErr w:type="spellStart"/>
-      <w:r>
-        <w:rPr>
-          <w:rFonts w:ascii="Times" w:hAnsi="Times" w:cs="Times" w:hint="eastAsia"/>
-          <w:lang w:val="fr-FR"/>
-        </w:rPr>
-        <w:t>Success</w:t>
-      </w:r>
-      <w:proofErr w:type="spellEnd"/>
-    </w:p>
-    <w:p>
-      <w:pPr>
-        <w:rPr>
-          <w:rFonts w:ascii="Times" w:hAnsi="Times" w:cs="Times"/>
-          <w:lang w:val="fr-FR"/>
-        </w:rPr>
-      </w:pPr>
-    </w:p>
-    <w:p>
-      <w:pPr>
-        <w:rPr>
-          <w:rFonts w:ascii="Times" w:hAnsi="Times" w:cs="Times"/>
-          <w:lang w:val="fr-FR"/>
-        </w:rPr>
-      </w:pPr>
-      <w:r>
-        <w:rPr>
-          <w:rFonts w:ascii="Times" w:hAnsi="Times" w:cs="Times" w:hint="eastAsia"/>
-          <w:noProof/>
-          <w:lang w:val="fr-FR"/>
-        </w:rPr>
-        <w:drawing>
-          <wp:inline distT="0" distB="0" distL="0" distR="0" wp14:anchorId="3FE59D5A" wp14:editId="31AA654B">
-            <wp:extent cx="5156200" cy="1308100"/>
-            <wp:effectExtent l="0" t="0" r="0" b="0"/>
-            <wp:docPr id="6" name="Picture 6"/>
-            <wp:cNvGraphicFramePr>
-              <a:graphicFrameLocks xmlns:a="http://schemas.openxmlformats.org/drawingml/2006/main" noChangeAspect="1"/>
-            </wp:cNvGraphicFramePr>
-            <a:graphic xmlns:a="http://schemas.openxmlformats.org/drawingml/2006/main">
-              <a:graphicData uri="http://schemas.openxmlformats.org/drawingml/2006/picture">
-                <pic:pic xmlns:pic="http://schemas.openxmlformats.org/drawingml/2006/picture">
-                  <pic:nvPicPr>
-                    <pic:cNvPr id="6" name="screenshot.png"/>
                     <pic:cNvPicPr/>
                   </pic:nvPicPr>
                   <pic:blipFill>
@@ -4799,7 +5935,7 @@
                   <pic:spPr>
                     <a:xfrm>
                       <a:off x="0" y="0"/>
-                      <a:ext cx="5156200" cy="1308100"/>
+                      <a:ext cx="1160552" cy="1213305"/>
                     </a:xfrm>
                     <a:prstGeom prst="rect">
                       <a:avLst/>
@@ -4819,27 +5955,6 @@
           <w:lang w:val="fr-FR"/>
         </w:rPr>
       </w:pPr>
-      <w:r>
-        <w:rPr>
-          <w:rFonts w:ascii="Times" w:hAnsi="Times" w:cs="Times" w:hint="eastAsia"/>
-          <w:lang w:val="fr-FR"/>
-        </w:rPr>
-        <w:t>在新窗口中选择</w:t>
-      </w:r>
-      <w:r>
-        <w:rPr>
-          <w:rFonts w:ascii="Times" w:hAnsi="Times" w:cs="Times" w:hint="eastAsia"/>
-          <w:lang w:val="fr-FR"/>
-        </w:rPr>
-        <w:t xml:space="preserve"> OK</w:t>
-      </w:r>
-      <w:r>
-        <w:rPr>
-          <w:rFonts w:ascii="Times" w:hAnsi="Times" w:cs="Times" w:hint="eastAsia"/>
-          <w:lang w:val="fr-FR"/>
-        </w:rPr>
-        <w:t>！，确认状态更高</w:t>
-      </w:r>
     </w:p>
     <w:p>
       <w:pPr>
@@ -4848,21 +5963,37 @@
           <w:lang w:val="fr-FR"/>
         </w:rPr>
       </w:pPr>
+      <w:r>
+        <w:rPr>
+          <w:rFonts w:ascii="Times" w:hAnsi="Times" w:cs="Times" w:hint="eastAsia"/>
+          <w:lang w:val="fr-FR"/>
+        </w:rPr>
+        <w:t>点击绿色圆形图标，在弹出窗口中选择Mark</w:t>
+      </w:r>
+      <w:r>
+        <w:rPr>
+          <w:rFonts w:ascii="Times" w:hAnsi="Times" w:cs="Times"/>
+          <w:lang w:val="fr-FR"/>
+        </w:rPr>
+        <w:t xml:space="preserve"> </w:t>
+      </w:r>
+      <w:proofErr w:type="spellStart"/>
+      <w:r>
+        <w:rPr>
+          <w:rFonts w:ascii="Times" w:hAnsi="Times" w:cs="Times" w:hint="eastAsia"/>
+          <w:lang w:val="fr-FR"/>
+        </w:rPr>
+        <w:t>Success</w:t>
+      </w:r>
+      <w:proofErr w:type="spellEnd"/>
     </w:p>
     <w:p>
       <w:pPr>
         <w:rPr>
-          <w:rFonts w:ascii="Times" w:hAnsi="Times" w:cs="Times" w:hint="eastAsia"/>
-          <w:lang w:val="fr-FR"/>
-        </w:rPr>
-      </w:pPr>
-      <w:r>
-        <w:rPr>
-          <w:rFonts w:ascii="Times" w:hAnsi="Times" w:cs="Times" w:hint="eastAsia"/>
-          <w:lang w:val="fr-FR"/>
-        </w:rPr>
-        <w:t>图示应转化为如下式样，代表此次运行以标记为成功运行。</w:t>
-      </w:r>
+          <w:rFonts w:ascii="Times" w:hAnsi="Times" w:cs="Times"/>
+          <w:lang w:val="fr-FR"/>
+        </w:rPr>
+      </w:pPr>
     </w:p>
     <w:p>
       <w:pPr>
@@ -4871,14 +6002,6 @@
           <w:lang w:val="fr-FR"/>
         </w:rPr>
       </w:pPr>
-    </w:p>
-    <w:p>
-      <w:pPr>
-        <w:rPr>
-          <w:rFonts w:ascii="Times" w:hAnsi="Times" w:cs="Times" w:hint="eastAsia"/>
-          <w:lang w:val="fr-FR"/>
-        </w:rPr>
-      </w:pPr>
       <w:r>
         <w:rPr>
           <w:rFonts w:ascii="Times" w:hAnsi="Times" w:cs="Times" w:hint="eastAsia"/>
@@ -4886,10 +6009,10 @@
           <w:lang w:val="fr-FR"/>
         </w:rPr>
         <w:drawing>
-          <wp:inline distT="0" distB="0" distL="0" distR="0" wp14:anchorId="55A3198D" wp14:editId="4F218800">
-            <wp:extent cx="1206500" cy="1727200"/>
-            <wp:effectExtent l="0" t="0" r="0" b="0"/>
-            <wp:docPr id="7" name="Picture 7" descr="A drawing of a person&#10;&#10;Description automatically generated"/>
+          <wp:inline distT="0" distB="0" distL="0" distR="0" wp14:anchorId="3FE59D5A" wp14:editId="09FB4B0C">
+            <wp:extent cx="2992582" cy="759202"/>
+            <wp:effectExtent l="0" t="0" r="5080" b="3175"/>
+            <wp:docPr id="6" name="Picture 6"/>
             <wp:cNvGraphicFramePr>
               <a:graphicFrameLocks xmlns:a="http://schemas.openxmlformats.org/drawingml/2006/main" noChangeAspect="1"/>
             </wp:cNvGraphicFramePr>
@@ -4897,11 +6020,11 @@
               <a:graphicData uri="http://schemas.openxmlformats.org/drawingml/2006/picture">
                 <pic:pic xmlns:pic="http://schemas.openxmlformats.org/drawingml/2006/picture">
                   <pic:nvPicPr>
-                    <pic:cNvPr id="7" name="screenshot.png"/>
+                    <pic:cNvPr id="6" name="screenshot.png"/>
                     <pic:cNvPicPr/>
                   </pic:nvPicPr>
                   <pic:blipFill>
-                    <a:blip r:embed="rId13">
+                    <a:blip r:embed="rId13" cstate="print">
                       <a:extLst>
                         <a:ext uri="{28A0092B-C50C-407E-A947-70E740481C1C}">
                           <a14:useLocalDpi xmlns:a14="http://schemas.microsoft.com/office/drawing/2010/main" val="0"/>
@@ -4915,7 +6038,7 @@
                   <pic:spPr>
                     <a:xfrm>
                       <a:off x="0" y="0"/>
-                      <a:ext cx="1206500" cy="1727200"/>
+                      <a:ext cx="3006263" cy="762673"/>
                     </a:xfrm>
                     <a:prstGeom prst="rect">
                       <a:avLst/>
@@ -4928,9 +6051,780 @@
         </w:drawing>
       </w:r>
     </w:p>
+    <w:p>
+      <w:pPr>
+        <w:rPr>
+          <w:rFonts w:ascii="Times" w:hAnsi="Times" w:cs="Times"/>
+          <w:lang w:val="fr-FR"/>
+        </w:rPr>
+      </w:pPr>
+      <w:r>
+        <w:rPr>
+          <w:rFonts w:ascii="Times" w:hAnsi="Times" w:cs="Times" w:hint="eastAsia"/>
+          <w:lang w:val="fr-FR"/>
+        </w:rPr>
+        <w:t>在新窗口中选择</w:t>
+      </w:r>
+      <w:r>
+        <w:rPr>
+          <w:rFonts w:ascii="Times" w:hAnsi="Times" w:cs="Times" w:hint="eastAsia"/>
+          <w:lang w:val="fr-FR"/>
+        </w:rPr>
+        <w:t xml:space="preserve"> OK！，确认状态更高</w:t>
+      </w:r>
+    </w:p>
+    <w:p>
+      <w:pPr>
+        <w:rPr>
+          <w:rFonts w:ascii="Times" w:hAnsi="Times" w:cs="Times"/>
+          <w:lang w:val="fr-FR"/>
+        </w:rPr>
+      </w:pPr>
+    </w:p>
+    <w:p>
+      <w:pPr>
+        <w:rPr>
+          <w:rFonts w:ascii="Times" w:hAnsi="Times" w:cs="Times"/>
+          <w:lang w:val="fr-FR"/>
+        </w:rPr>
+      </w:pPr>
+      <w:r>
+        <w:rPr>
+          <w:rFonts w:ascii="Times" w:hAnsi="Times" w:cs="Times" w:hint="eastAsia"/>
+          <w:lang w:val="fr-FR"/>
+        </w:rPr>
+        <w:t>图示应转化为如下式样，代表此次运行以标记为成功运行。</w:t>
+      </w:r>
+    </w:p>
+    <w:p>
+      <w:pPr>
+        <w:rPr>
+          <w:rFonts w:ascii="Times" w:hAnsi="Times" w:cs="Times"/>
+          <w:lang w:val="fr-FR"/>
+        </w:rPr>
+      </w:pPr>
+    </w:p>
+    <w:p>
+      <w:pPr>
+        <w:rPr>
+          <w:rFonts w:ascii="Times" w:hAnsi="Times" w:cs="Times" w:hint="eastAsia"/>
+          <w:lang w:val="fr-FR"/>
+        </w:rPr>
+      </w:pPr>
+      <w:r>
+        <w:rPr>
+          <w:rFonts w:ascii="Times" w:hAnsi="Times" w:cs="Times" w:hint="eastAsia"/>
+          <w:noProof/>
+          <w:lang w:val="fr-FR"/>
+        </w:rPr>
+        <w:drawing>
+          <wp:inline distT="0" distB="0" distL="0" distR="0" wp14:anchorId="55A3198D" wp14:editId="7ACE265D">
+            <wp:extent cx="844609" cy="1209124"/>
+            <wp:effectExtent l="0" t="0" r="6350" b="0"/>
+            <wp:docPr id="7" name="Picture 7" descr="A drawing of a person&#10;&#10;Description automatically generated"/>
+            <wp:cNvGraphicFramePr>
+              <a:graphicFrameLocks xmlns:a="http://schemas.openxmlformats.org/drawingml/2006/main" noChangeAspect="1"/>
+            </wp:cNvGraphicFramePr>
+            <a:graphic xmlns:a="http://schemas.openxmlformats.org/drawingml/2006/main">
+              <a:graphicData uri="http://schemas.openxmlformats.org/drawingml/2006/picture">
+                <pic:pic xmlns:pic="http://schemas.openxmlformats.org/drawingml/2006/picture">
+                  <pic:nvPicPr>
+                    <pic:cNvPr id="7" name="screenshot.png"/>
+                    <pic:cNvPicPr/>
+                  </pic:nvPicPr>
+                  <pic:blipFill>
+                    <a:blip r:embed="rId14">
+                      <a:extLst>
+                        <a:ext uri="{28A0092B-C50C-407E-A947-70E740481C1C}">
+                          <a14:useLocalDpi xmlns:a14="http://schemas.microsoft.com/office/drawing/2010/main" val="0"/>
+                        </a:ext>
+                      </a:extLst>
+                    </a:blip>
+                    <a:stretch>
+                      <a:fillRect/>
+                    </a:stretch>
+                  </pic:blipFill>
+                  <pic:spPr>
+                    <a:xfrm>
+                      <a:off x="0" y="0"/>
+                      <a:ext cx="849668" cy="1216367"/>
+                    </a:xfrm>
+                    <a:prstGeom prst="rect">
+                      <a:avLst/>
+                    </a:prstGeom>
+                  </pic:spPr>
+                </pic:pic>
+              </a:graphicData>
+            </a:graphic>
+          </wp:inline>
+        </w:drawing>
+      </w:r>
+    </w:p>
+    <w:p>
+      <w:pPr>
+        <w:rPr>
+          <w:rFonts w:ascii="Times" w:hAnsi="Times" w:cs="Times"/>
+          <w:lang w:val="fr-FR"/>
+        </w:rPr>
+      </w:pPr>
+      <w:r>
+        <w:rPr>
+          <w:rFonts w:ascii="Times" w:hAnsi="Times" w:cs="Times"/>
+          <w:lang w:val="fr-FR"/>
+        </w:rPr>
+        <w:br w:type="page"/>
+      </w:r>
+    </w:p>
+    <w:p>
+      <w:pPr>
+        <w:rPr>
+          <w:rFonts w:ascii="Times" w:hAnsi="Times" w:cs="Times"/>
+          <w:lang w:val="fr-FR"/>
+        </w:rPr>
+      </w:pPr>
+    </w:p>
+    <w:p>
+      <w:pPr>
+        <w:pStyle w:val="Heading1"/>
+        <w:numPr>
+          <w:ilvl w:val="0"/>
+          <w:numId w:val="27"/>
+        </w:numPr>
+        <w:rPr>
+          <w:lang w:val="fr-FR"/>
+        </w:rPr>
+      </w:pPr>
+      <w:r>
+        <w:rPr>
+          <w:rFonts w:hint="eastAsia"/>
+          <w:lang w:val="fr-FR"/>
+        </w:rPr>
+        <w:t>开启自动化执行</w:t>
+      </w:r>
+    </w:p>
+    <w:p>
+      <w:pPr>
+        <w:rPr>
+          <w:lang w:val="fr-FR"/>
+        </w:rPr>
+      </w:pPr>
+      <w:r>
+        <w:rPr>
+          <w:rFonts w:hint="eastAsia"/>
+          <w:lang w:val="fr-FR"/>
+        </w:rPr>
+        <w:t>可以通过两种方式开启系统自动化执行。</w:t>
+      </w:r>
+    </w:p>
+    <w:p>
+      <w:pPr>
+        <w:rPr>
+          <w:lang w:val="fr-FR"/>
+        </w:rPr>
+      </w:pPr>
+    </w:p>
+    <w:p>
+      <w:pPr>
+        <w:pStyle w:val="Heading2"/>
+        <w:numPr>
+          <w:ilvl w:val="1"/>
+          <w:numId w:val="27"/>
+        </w:numPr>
+        <w:rPr>
+          <w:rFonts w:hint="eastAsia"/>
+          <w:lang w:val="fr-FR"/>
+        </w:rPr>
+      </w:pPr>
+      <w:r>
+        <w:rPr>
+          <w:rFonts w:hint="eastAsia"/>
+          <w:lang w:val="fr-FR"/>
+        </w:rPr>
+        <w:t>通过</w:t>
+      </w:r>
+      <w:proofErr w:type="spellStart"/>
+      <w:r>
+        <w:rPr>
+          <w:rFonts w:hint="eastAsia"/>
+          <w:lang w:val="fr-FR"/>
+        </w:rPr>
+        <w:t>Airflow</w:t>
+      </w:r>
+      <w:proofErr w:type="spellEnd"/>
+      <w:r>
+        <w:rPr>
+          <w:lang w:val="fr-FR"/>
+        </w:rPr>
+        <w:t xml:space="preserve"> </w:t>
+      </w:r>
+      <w:r>
+        <w:rPr>
+          <w:rFonts w:hint="eastAsia"/>
+          <w:lang w:val="fr-FR"/>
+        </w:rPr>
+        <w:t>UI</w:t>
+      </w:r>
+      <w:r>
+        <w:rPr>
+          <w:rFonts w:hint="eastAsia"/>
+          <w:lang w:val="fr-FR"/>
+        </w:rPr>
+        <w:t>管理界面</w:t>
+      </w:r>
+    </w:p>
+    <w:p>
+      <w:pPr>
+        <w:rPr>
+          <w:lang w:val="fr-FR"/>
+        </w:rPr>
+      </w:pPr>
+    </w:p>
+    <w:p>
+      <w:pPr>
+        <w:rPr>
+          <w:rFonts w:ascii="Times" w:hAnsi="Times" w:cs="Times"/>
+          <w:lang w:val="fr-FR"/>
+        </w:rPr>
+      </w:pPr>
+      <w:proofErr w:type="spellStart"/>
+      <w:r>
+        <w:rPr>
+          <w:rFonts w:ascii="Times" w:hAnsi="Times" w:cs="Times" w:hint="eastAsia"/>
+          <w:lang w:val="fr-FR"/>
+        </w:rPr>
+        <w:t>Airflow</w:t>
+      </w:r>
+      <w:proofErr w:type="spellEnd"/>
+      <w:r>
+        <w:rPr>
+          <w:rFonts w:ascii="Times" w:hAnsi="Times" w:cs="Times"/>
+          <w:lang w:val="fr-FR"/>
+        </w:rPr>
+        <w:t xml:space="preserve"> </w:t>
+      </w:r>
+      <w:r>
+        <w:rPr>
+          <w:rFonts w:ascii="Times" w:hAnsi="Times" w:cs="Times" w:hint="eastAsia"/>
+          <w:lang w:val="fr-FR"/>
+        </w:rPr>
+        <w:t>UI管理界面</w:t>
+      </w:r>
+      <w:r>
+        <w:rPr>
+          <w:rFonts w:ascii="Times" w:hAnsi="Times" w:cs="Times" w:hint="eastAsia"/>
+          <w:lang w:val="fr-FR"/>
+        </w:rPr>
+        <w:t>，选择的</w:t>
+      </w:r>
+      <w:proofErr w:type="spellStart"/>
+      <w:r>
+        <w:rPr>
+          <w:rFonts w:ascii="Times" w:hAnsi="Times" w:cs="Times" w:hint="eastAsia"/>
+          <w:lang w:val="fr-FR"/>
+        </w:rPr>
+        <w:t>DAGs</w:t>
+      </w:r>
+      <w:proofErr w:type="spellEnd"/>
+    </w:p>
+    <w:p>
+      <w:pPr>
+        <w:rPr>
+          <w:rFonts w:ascii="Times" w:hAnsi="Times" w:cs="Times"/>
+          <w:lang w:val="fr-FR"/>
+        </w:rPr>
+      </w:pPr>
+    </w:p>
+    <w:p>
+      <w:pPr>
+        <w:rPr>
+          <w:rFonts w:ascii="Times" w:hAnsi="Times" w:cs="Times" w:hint="eastAsia"/>
+          <w:lang w:val="fr-FR"/>
+        </w:rPr>
+      </w:pPr>
+      <w:r>
+        <w:rPr>
+          <w:rFonts w:ascii="Times" w:hAnsi="Times" w:cs="Times"/>
+          <w:noProof/>
+          <w:lang w:val="fr-FR"/>
+        </w:rPr>
+        <w:drawing>
+          <wp:inline distT="0" distB="0" distL="0" distR="0" wp14:anchorId="073659ED" wp14:editId="5468529E">
+            <wp:extent cx="5067300" cy="1841500"/>
+            <wp:effectExtent l="0" t="0" r="0" b="0"/>
+            <wp:docPr id="2" name="Picture 2" descr="A screenshot of a social media post&#10;&#10;Description automatically generated"/>
+            <wp:cNvGraphicFramePr>
+              <a:graphicFrameLocks xmlns:a="http://schemas.openxmlformats.org/drawingml/2006/main" noChangeAspect="1"/>
+            </wp:cNvGraphicFramePr>
+            <a:graphic xmlns:a="http://schemas.openxmlformats.org/drawingml/2006/main">
+              <a:graphicData uri="http://schemas.openxmlformats.org/drawingml/2006/picture">
+                <pic:pic xmlns:pic="http://schemas.openxmlformats.org/drawingml/2006/picture">
+                  <pic:nvPicPr>
+                    <pic:cNvPr id="2" name="screenshot.png"/>
+                    <pic:cNvPicPr/>
+                  </pic:nvPicPr>
+                  <pic:blipFill>
+                    <a:blip r:embed="rId15">
+                      <a:extLst>
+                        <a:ext uri="{28A0092B-C50C-407E-A947-70E740481C1C}">
+                          <a14:useLocalDpi xmlns:a14="http://schemas.microsoft.com/office/drawing/2010/main" val="0"/>
+                        </a:ext>
+                      </a:extLst>
+                    </a:blip>
+                    <a:stretch>
+                      <a:fillRect/>
+                    </a:stretch>
+                  </pic:blipFill>
+                  <pic:spPr>
+                    <a:xfrm>
+                      <a:off x="0" y="0"/>
+                      <a:ext cx="5067300" cy="1841500"/>
+                    </a:xfrm>
+                    <a:prstGeom prst="rect">
+                      <a:avLst/>
+                    </a:prstGeom>
+                  </pic:spPr>
+                </pic:pic>
+              </a:graphicData>
+            </a:graphic>
+          </wp:inline>
+        </w:drawing>
+      </w:r>
+    </w:p>
+    <w:p>
+      <w:pPr>
+        <w:rPr>
+          <w:rFonts w:ascii="Times" w:hAnsi="Times" w:cs="Times"/>
+          <w:lang w:val="fr-FR"/>
+        </w:rPr>
+      </w:pPr>
+    </w:p>
+    <w:p>
+      <w:pPr>
+        <w:rPr>
+          <w:rFonts w:ascii="Times" w:hAnsi="Times" w:cs="Times" w:hint="eastAsia"/>
+          <w:lang w:val="fr-FR"/>
+        </w:rPr>
+      </w:pPr>
+      <w:r>
+        <w:rPr>
+          <w:rFonts w:ascii="Times" w:hAnsi="Times" w:cs="Times" w:hint="eastAsia"/>
+          <w:lang w:val="fr-FR"/>
+        </w:rPr>
+        <w:t>DAG</w:t>
+      </w:r>
+      <w:r>
+        <w:rPr>
+          <w:rFonts w:ascii="Times" w:hAnsi="Times" w:cs="Times"/>
+          <w:lang w:val="fr-FR"/>
+        </w:rPr>
+        <w:t xml:space="preserve"> </w:t>
+      </w:r>
+      <w:r>
+        <w:rPr>
+          <w:rFonts w:ascii="Times" w:hAnsi="Times" w:cs="Times" w:hint="eastAsia"/>
+          <w:lang w:val="fr-FR"/>
+        </w:rPr>
+        <w:t>名称左侧图式代表自动化执行是否开始。 On</w:t>
+      </w:r>
+      <w:r>
+        <w:rPr>
+          <w:rFonts w:ascii="Times" w:hAnsi="Times" w:cs="Times"/>
+          <w:lang w:val="fr-FR"/>
+        </w:rPr>
+        <w:t xml:space="preserve"> </w:t>
+      </w:r>
+      <w:r>
+        <w:rPr>
+          <w:rFonts w:ascii="Times" w:hAnsi="Times" w:cs="Times" w:hint="eastAsia"/>
+          <w:lang w:val="fr-FR"/>
+        </w:rPr>
+        <w:t>代表自动化执行启动。 Off</w:t>
+      </w:r>
+      <w:r>
+        <w:rPr>
+          <w:rFonts w:ascii="Times" w:hAnsi="Times" w:cs="Times"/>
+          <w:lang w:val="fr-FR"/>
+        </w:rPr>
+        <w:t xml:space="preserve"> </w:t>
+      </w:r>
+      <w:r>
+        <w:rPr>
+          <w:rFonts w:ascii="Times" w:hAnsi="Times" w:cs="Times" w:hint="eastAsia"/>
+          <w:lang w:val="fr-FR"/>
+        </w:rPr>
+        <w:t>代表自动化执行停止。单击图标可进行状态切换。</w:t>
+      </w:r>
+    </w:p>
+    <w:p>
+      <w:pPr>
+        <w:rPr>
+          <w:rFonts w:hint="eastAsia"/>
+          <w:lang w:val="fr-FR"/>
+        </w:rPr>
+      </w:pPr>
+      <w:r>
+        <w:rPr>
+          <w:rFonts w:hint="eastAsia"/>
+          <w:noProof/>
+          <w:lang w:val="fr-FR"/>
+        </w:rPr>
+        <w:drawing>
+          <wp:inline distT="0" distB="0" distL="0" distR="0" wp14:anchorId="406F3E46" wp14:editId="61927A3B">
+            <wp:extent cx="5490845" cy="1312545"/>
+            <wp:effectExtent l="0" t="0" r="0" b="0"/>
+            <wp:docPr id="1" name="Picture 1" descr="A screenshot of a cell phone&#10;&#10;Description automatically generated"/>
+            <wp:cNvGraphicFramePr>
+              <a:graphicFrameLocks xmlns:a="http://schemas.openxmlformats.org/drawingml/2006/main" noChangeAspect="1"/>
+            </wp:cNvGraphicFramePr>
+            <a:graphic xmlns:a="http://schemas.openxmlformats.org/drawingml/2006/main">
+              <a:graphicData uri="http://schemas.openxmlformats.org/drawingml/2006/picture">
+                <pic:pic xmlns:pic="http://schemas.openxmlformats.org/drawingml/2006/picture">
+                  <pic:nvPicPr>
+                    <pic:cNvPr id="1" name="screenshot.png"/>
+                    <pic:cNvPicPr/>
+                  </pic:nvPicPr>
+                  <pic:blipFill>
+                    <a:blip r:embed="rId16">
+                      <a:extLst>
+                        <a:ext uri="{28A0092B-C50C-407E-A947-70E740481C1C}">
+                          <a14:useLocalDpi xmlns:a14="http://schemas.microsoft.com/office/drawing/2010/main" val="0"/>
+                        </a:ext>
+                      </a:extLst>
+                    </a:blip>
+                    <a:stretch>
+                      <a:fillRect/>
+                    </a:stretch>
+                  </pic:blipFill>
+                  <pic:spPr>
+                    <a:xfrm>
+                      <a:off x="0" y="0"/>
+                      <a:ext cx="5490845" cy="1312545"/>
+                    </a:xfrm>
+                    <a:prstGeom prst="rect">
+                      <a:avLst/>
+                    </a:prstGeom>
+                  </pic:spPr>
+                </pic:pic>
+              </a:graphicData>
+            </a:graphic>
+          </wp:inline>
+        </w:drawing>
+      </w:r>
+    </w:p>
+    <w:p>
+      <w:pPr>
+        <w:pStyle w:val="Heading2"/>
+        <w:numPr>
+          <w:ilvl w:val="1"/>
+          <w:numId w:val="27"/>
+        </w:numPr>
+        <w:rPr>
+          <w:lang w:val="fr-FR"/>
+        </w:rPr>
+      </w:pPr>
+      <w:r>
+        <w:rPr>
+          <w:rFonts w:hint="eastAsia"/>
+          <w:lang w:val="fr-FR"/>
+        </w:rPr>
+        <w:t>通过命令行</w:t>
+      </w:r>
+    </w:p>
+    <w:p>
+      <w:pPr>
+        <w:rPr>
+          <w:lang w:val="fr-FR"/>
+        </w:rPr>
+      </w:pPr>
+    </w:p>
+    <w:p>
+      <w:pPr>
+        <w:rPr>
+          <w:lang w:val="fr-FR"/>
+        </w:rPr>
+      </w:pPr>
+      <w:r>
+        <w:rPr>
+          <w:rFonts w:hint="eastAsia"/>
+          <w:lang w:val="fr-FR"/>
+        </w:rPr>
+        <w:t>在Linux运行环境中执行下列命令</w:t>
+      </w:r>
+    </w:p>
+    <w:p>
+      <w:pPr>
+        <w:rPr>
+          <w:rFonts w:hint="eastAsia"/>
+          <w:lang w:val="fr-FR"/>
+        </w:rPr>
+      </w:pPr>
+    </w:p>
+    <w:tbl>
+      <w:tblPr>
+        <w:tblStyle w:val="GridTable1Light"/>
+        <w:tblW w:w="5000" w:type="pct"/>
+        <w:tblLook w:val="0620" w:firstRow="1" w:lastRow="0" w:firstColumn="0" w:lastColumn="0" w:noHBand="1" w:noVBand="1"/>
+      </w:tblPr>
+      <w:tblGrid>
+        <w:gridCol w:w="3094"/>
+        <w:gridCol w:w="1912"/>
+        <w:gridCol w:w="3631"/>
+      </w:tblGrid>
+      <w:tr>
+        <w:trPr>
+          <w:cnfStyle w:val="100000000000" w:firstRow="1" w:lastRow="0" w:firstColumn="0" w:lastColumn="0" w:oddVBand="0" w:evenVBand="0" w:oddHBand="0" w:evenHBand="0" w:firstRowFirstColumn="0" w:firstRowLastColumn="0" w:lastRowFirstColumn="0" w:lastRowLastColumn="0"/>
+        </w:trPr>
+        <w:tc>
+          <w:tcPr>
+            <w:tcW w:w="1791" w:type="pct"/>
+          </w:tcPr>
+          <w:p>
+            <w:pPr>
+              <w:rPr>
+                <w:rFonts w:hint="eastAsia"/>
+              </w:rPr>
+            </w:pPr>
+            <w:r>
+              <w:rPr>
+                <w:rFonts w:ascii="SimSun" w:eastAsia="SimSun" w:hAnsi="SimSun" w:cs="SimSun" w:hint="eastAsia"/>
+              </w:rPr>
+              <w:t>命令</w:t>
+            </w:r>
+            <w:r>
+              <w:rPr>
+                <w:rFonts w:hint="eastAsia"/>
+              </w:rPr>
+              <w:t>·</w:t>
+            </w:r>
+          </w:p>
+        </w:tc>
+        <w:tc>
+          <w:tcPr>
+            <w:tcW w:w="1107" w:type="pct"/>
+          </w:tcPr>
+          <w:p>
+            <w:pPr>
+              <w:rPr>
+                <w:rFonts w:hint="eastAsia"/>
+                <w:lang w:val="fr-FR"/>
+              </w:rPr>
+            </w:pPr>
+            <w:r>
+              <w:rPr>
+                <w:rFonts w:ascii="SimSun" w:eastAsia="SimSun" w:hAnsi="SimSun" w:cs="SimSun" w:hint="eastAsia"/>
+                <w:lang w:val="fr-FR"/>
+              </w:rPr>
+              <w:t>说明</w:t>
+            </w:r>
+          </w:p>
+        </w:tc>
+        <w:tc>
+          <w:tcPr>
+            <w:tcW w:w="2103" w:type="pct"/>
+          </w:tcPr>
+          <w:p>
+            <w:pPr>
+              <w:rPr>
+                <w:rFonts w:hint="eastAsia"/>
+                <w:lang w:val="fr-FR"/>
+              </w:rPr>
+            </w:pPr>
+            <w:r>
+              <w:rPr>
+                <w:rFonts w:ascii="SimSun" w:eastAsia="SimSun" w:hAnsi="SimSun" w:cs="SimSun" w:hint="eastAsia"/>
+                <w:lang w:val="fr-FR"/>
+              </w:rPr>
+              <w:t>示例</w:t>
+            </w:r>
+          </w:p>
+        </w:tc>
+      </w:tr>
+      <w:tr>
+        <w:tc>
+          <w:tcPr>
+            <w:tcW w:w="1791" w:type="pct"/>
+          </w:tcPr>
+          <w:p>
+            <w:pPr>
+              <w:pStyle w:val="NoSpacing"/>
+            </w:pPr>
+            <w:r>
+              <w:t>a</w:t>
+            </w:r>
+            <w:r>
+              <w:t>irflow pause {DAG</w:t>
+            </w:r>
+            <w:r>
+              <w:rPr>
+                <w:rFonts w:ascii="SimSun" w:eastAsia="SimSun" w:hAnsi="SimSun" w:cs="SimSun" w:hint="eastAsia"/>
+              </w:rPr>
+              <w:t>名称</w:t>
+            </w:r>
+            <w:r>
+              <w:rPr>
+                <w:rFonts w:hint="eastAsia"/>
+              </w:rPr>
+              <w:t>}</w:t>
+            </w:r>
+          </w:p>
+        </w:tc>
+        <w:tc>
+          <w:tcPr>
+            <w:tcW w:w="1107" w:type="pct"/>
+          </w:tcPr>
+          <w:p>
+            <w:pPr>
+              <w:pStyle w:val="NoSpacing"/>
+              <w:rPr>
+                <w:rFonts w:hint="eastAsia"/>
+                <w:lang w:val="fr-FR"/>
+              </w:rPr>
+            </w:pPr>
+            <w:r>
+              <w:rPr>
+                <w:rFonts w:ascii="SimSun" w:eastAsia="SimSun" w:hAnsi="SimSun" w:cs="SimSun" w:hint="eastAsia"/>
+                <w:lang w:val="fr-FR"/>
+              </w:rPr>
+              <w:t>开启自动化执行</w:t>
+            </w:r>
+          </w:p>
+        </w:tc>
+        <w:tc>
+          <w:tcPr>
+            <w:tcW w:w="2103" w:type="pct"/>
+          </w:tcPr>
+          <w:p>
+            <w:pPr>
+              <w:pStyle w:val="NoSpacing"/>
+              <w:rPr>
+                <w:rFonts w:hint="eastAsia"/>
+              </w:rPr>
+            </w:pPr>
+            <w:r>
+              <w:t xml:space="preserve">airflow pause </w:t>
+            </w:r>
+            <w:proofErr w:type="spellStart"/>
+            <w:r>
+              <w:t>forecast_orderflow</w:t>
+            </w:r>
+            <w:proofErr w:type="spellEnd"/>
+          </w:p>
+        </w:tc>
+      </w:tr>
+      <w:tr>
+        <w:tc>
+          <w:tcPr>
+            <w:tcW w:w="1791" w:type="pct"/>
+          </w:tcPr>
+          <w:p>
+            <w:pPr>
+              <w:pStyle w:val="NoSpacing"/>
+              <w:rPr>
+                <w:rFonts w:hint="eastAsia"/>
+                <w:lang w:val="fr-FR"/>
+              </w:rPr>
+            </w:pPr>
+            <w:r>
+              <w:t>a</w:t>
+            </w:r>
+            <w:r>
+              <w:t xml:space="preserve">irflow </w:t>
+            </w:r>
+            <w:proofErr w:type="spellStart"/>
+            <w:r>
+              <w:t>un</w:t>
+            </w:r>
+            <w:r>
+              <w:rPr>
+                <w:rFonts w:hint="eastAsia"/>
+              </w:rPr>
+              <w:t>p</w:t>
+            </w:r>
+            <w:r>
+              <w:t>ause</w:t>
+            </w:r>
+            <w:proofErr w:type="spellEnd"/>
+            <w:r>
+              <w:t xml:space="preserve"> {DAG</w:t>
+            </w:r>
+            <w:r>
+              <w:rPr>
+                <w:rFonts w:ascii="SimSun" w:eastAsia="SimSun" w:hAnsi="SimSun" w:cs="SimSun" w:hint="eastAsia"/>
+              </w:rPr>
+              <w:t>名称</w:t>
+            </w:r>
+            <w:r>
+              <w:t>}</w:t>
+            </w:r>
+          </w:p>
+        </w:tc>
+        <w:tc>
+          <w:tcPr>
+            <w:tcW w:w="1107" w:type="pct"/>
+          </w:tcPr>
+          <w:p>
+            <w:pPr>
+              <w:pStyle w:val="NoSpacing"/>
+              <w:rPr>
+                <w:rFonts w:hint="eastAsia"/>
+                <w:lang w:val="fr-FR"/>
+              </w:rPr>
+            </w:pPr>
+            <w:r>
+              <w:rPr>
+                <w:rFonts w:ascii="SimSun" w:eastAsia="SimSun" w:hAnsi="SimSun" w:cs="SimSun" w:hint="eastAsia"/>
+                <w:lang w:val="fr-FR"/>
+              </w:rPr>
+              <w:t>关闭自动化执行</w:t>
+            </w:r>
+          </w:p>
+        </w:tc>
+        <w:tc>
+          <w:tcPr>
+            <w:tcW w:w="2103" w:type="pct"/>
+          </w:tcPr>
+          <w:p>
+            <w:pPr>
+              <w:pStyle w:val="NoSpacing"/>
+              <w:rPr>
+                <w:rFonts w:hint="eastAsia"/>
+                <w:lang w:val="fr-FR"/>
+              </w:rPr>
+            </w:pPr>
+            <w:r>
+              <w:t xml:space="preserve">airflow </w:t>
+            </w:r>
+            <w:proofErr w:type="spellStart"/>
+            <w:r>
+              <w:t>un</w:t>
+            </w:r>
+            <w:r>
+              <w:t>pause</w:t>
+            </w:r>
+            <w:proofErr w:type="spellEnd"/>
+            <w:r>
+              <w:t xml:space="preserve"> </w:t>
+            </w:r>
+            <w:proofErr w:type="spellStart"/>
+            <w:r>
+              <w:t>forecast_orderflow</w:t>
+            </w:r>
+            <w:proofErr w:type="spellEnd"/>
+          </w:p>
+        </w:tc>
+      </w:tr>
+    </w:tbl>
+    <w:p>
+      <w:pPr>
+        <w:rPr>
+          <w:rFonts w:hint="eastAsia"/>
+          <w:lang w:val="fr-FR"/>
+        </w:rPr>
+      </w:pPr>
+    </w:p>
     <w:sectPr>
-      <w:headerReference w:type="default" r:id="rId14"/>
-      <w:footerReference w:type="default" r:id="rId15"/>
+      <w:headerReference w:type="default" r:id="rId17"/>
+      <w:footerReference w:type="default" r:id="rId18"/>
       <w:pgSz w:w="11906" w:h="16838"/>
       <w:pgMar w:top="630" w:right="1416" w:bottom="1134" w:left="1843" w:header="720" w:footer="413" w:gutter="0"/>
       <w:pgNumType w:start="1"/>
@@ -5230,8 +7124,6 @@
       <w:rPr>
         <w:b/>
         <w:color w:val="000000"/>
-        <w:sz w:val="24"/>
-        <w:szCs w:val="24"/>
       </w:rPr>
     </w:pPr>
   </w:p>
@@ -6574,6 +8466,92 @@
     </w:lvl>
   </w:abstractNum>
   <w:abstractNum w:abstractNumId="13" w15:restartNumberingAfterBreak="0">
+    <w:nsid w:val="3DD2729D"/>
+    <w:multiLevelType w:val="multilevel"/>
+    <w:tmpl w:val="0409001D"/>
+    <w:lvl w:ilvl="0">
+      <w:start w:val="1"/>
+      <w:numFmt w:val="decimal"/>
+      <w:lvlText w:val="%1"/>
+      <w:lvlJc w:val="left"/>
+      <w:pPr>
+        <w:ind w:left="425" w:hanging="425"/>
+      </w:pPr>
+    </w:lvl>
+    <w:lvl w:ilvl="1">
+      <w:start w:val="1"/>
+      <w:numFmt w:val="decimal"/>
+      <w:lvlText w:val="%1.%2"/>
+      <w:lvlJc w:val="left"/>
+      <w:pPr>
+        <w:ind w:left="992" w:hanging="567"/>
+      </w:pPr>
+    </w:lvl>
+    <w:lvl w:ilvl="2">
+      <w:start w:val="1"/>
+      <w:numFmt w:val="decimal"/>
+      <w:lvlText w:val="%1.%2.%3"/>
+      <w:lvlJc w:val="left"/>
+      <w:pPr>
+        <w:ind w:left="1418" w:hanging="567"/>
+      </w:pPr>
+    </w:lvl>
+    <w:lvl w:ilvl="3">
+      <w:start w:val="1"/>
+      <w:numFmt w:val="decimal"/>
+      <w:lvlText w:val="%1.%2.%3.%4"/>
+      <w:lvlJc w:val="left"/>
+      <w:pPr>
+        <w:ind w:left="1984" w:hanging="708"/>
+      </w:pPr>
+    </w:lvl>
+    <w:lvl w:ilvl="4">
+      <w:start w:val="1"/>
+      <w:numFmt w:val="decimal"/>
+      <w:lvlText w:val="%1.%2.%3.%4.%5"/>
+      <w:lvlJc w:val="left"/>
+      <w:pPr>
+        <w:ind w:left="2551" w:hanging="850"/>
+      </w:pPr>
+    </w:lvl>
+    <w:lvl w:ilvl="5">
+      <w:start w:val="1"/>
+      <w:numFmt w:val="decimal"/>
+      <w:lvlText w:val="%1.%2.%3.%4.%5.%6"/>
+      <w:lvlJc w:val="left"/>
+      <w:pPr>
+        <w:ind w:left="3260" w:hanging="1134"/>
+      </w:pPr>
+    </w:lvl>
+    <w:lvl w:ilvl="6">
+      <w:start w:val="1"/>
+      <w:numFmt w:val="decimal"/>
+      <w:lvlText w:val="%1.%2.%3.%4.%5.%6.%7"/>
+      <w:lvlJc w:val="left"/>
+      <w:pPr>
+        <w:ind w:left="3827" w:hanging="1276"/>
+      </w:pPr>
+    </w:lvl>
+    <w:lvl w:ilvl="7">
+      <w:start w:val="1"/>
+      <w:numFmt w:val="decimal"/>
+      <w:lvlText w:val="%1.%2.%3.%4.%5.%6.%7.%8"/>
+      <w:lvlJc w:val="left"/>
+      <w:pPr>
+        <w:ind w:left="4394" w:hanging="1418"/>
+      </w:pPr>
+    </w:lvl>
+    <w:lvl w:ilvl="8">
+      <w:start w:val="1"/>
+      <w:numFmt w:val="decimal"/>
+      <w:lvlText w:val="%1.%2.%3.%4.%5.%6.%7.%8.%9"/>
+      <w:lvlJc w:val="left"/>
+      <w:pPr>
+        <w:ind w:left="5102" w:hanging="1700"/>
+      </w:pPr>
+    </w:lvl>
+  </w:abstractNum>
+  <w:abstractNum w:abstractNumId="14" w15:restartNumberingAfterBreak="0">
     <w:nsid w:val="3EE509C4"/>
     <w:multiLevelType w:val="hybridMultilevel"/>
     <w:tmpl w:val="C40EEB18"/>
@@ -6686,7 +8664,7 @@
       </w:rPr>
     </w:lvl>
   </w:abstractNum>
-  <w:abstractNum w:abstractNumId="14" w15:restartNumberingAfterBreak="0">
+  <w:abstractNum w:abstractNumId="15" w15:restartNumberingAfterBreak="0">
     <w:nsid w:val="47223372"/>
     <w:multiLevelType w:val="multilevel"/>
     <w:tmpl w:val="9DAA23F6"/>
@@ -6889,7 +8867,7 @@
       </w:rPr>
     </w:lvl>
   </w:abstractNum>
-  <w:abstractNum w:abstractNumId="15" w15:restartNumberingAfterBreak="0">
+  <w:abstractNum w:abstractNumId="16" w15:restartNumberingAfterBreak="0">
     <w:nsid w:val="4A667C01"/>
     <w:multiLevelType w:val="multilevel"/>
     <w:tmpl w:val="F6441CD6"/>
@@ -7002,7 +8980,7 @@
       </w:rPr>
     </w:lvl>
   </w:abstractNum>
-  <w:abstractNum w:abstractNumId="16" w15:restartNumberingAfterBreak="0">
+  <w:abstractNum w:abstractNumId="17" w15:restartNumberingAfterBreak="0">
     <w:nsid w:val="4C146B1E"/>
     <w:multiLevelType w:val="multilevel"/>
     <w:tmpl w:val="0409001D"/>
@@ -7088,7 +9066,7 @@
       </w:pPr>
     </w:lvl>
   </w:abstractNum>
-  <w:abstractNum w:abstractNumId="17" w15:restartNumberingAfterBreak="0">
+  <w:abstractNum w:abstractNumId="18" w15:restartNumberingAfterBreak="0">
     <w:nsid w:val="504E1868"/>
     <w:multiLevelType w:val="multilevel"/>
     <w:tmpl w:val="17CEB3FE"/>
@@ -7291,7 +9269,7 @@
       </w:rPr>
     </w:lvl>
   </w:abstractNum>
-  <w:abstractNum w:abstractNumId="18" w15:restartNumberingAfterBreak="0">
+  <w:abstractNum w:abstractNumId="19" w15:restartNumberingAfterBreak="0">
     <w:nsid w:val="508835EC"/>
     <w:multiLevelType w:val="multilevel"/>
     <w:tmpl w:val="E91093CE"/>
@@ -7404,7 +9382,93 @@
       </w:rPr>
     </w:lvl>
   </w:abstractNum>
-  <w:abstractNum w:abstractNumId="19" w15:restartNumberingAfterBreak="0">
+  <w:abstractNum w:abstractNumId="20" w15:restartNumberingAfterBreak="0">
+    <w:nsid w:val="5CCD6665"/>
+    <w:multiLevelType w:val="multilevel"/>
+    <w:tmpl w:val="0409001D"/>
+    <w:lvl w:ilvl="0">
+      <w:start w:val="1"/>
+      <w:numFmt w:val="decimal"/>
+      <w:lvlText w:val="%1"/>
+      <w:lvlJc w:val="left"/>
+      <w:pPr>
+        <w:ind w:left="425" w:hanging="425"/>
+      </w:pPr>
+    </w:lvl>
+    <w:lvl w:ilvl="1">
+      <w:start w:val="1"/>
+      <w:numFmt w:val="decimal"/>
+      <w:lvlText w:val="%1.%2"/>
+      <w:lvlJc w:val="left"/>
+      <w:pPr>
+        <w:ind w:left="992" w:hanging="567"/>
+      </w:pPr>
+    </w:lvl>
+    <w:lvl w:ilvl="2">
+      <w:start w:val="1"/>
+      <w:numFmt w:val="decimal"/>
+      <w:lvlText w:val="%1.%2.%3"/>
+      <w:lvlJc w:val="left"/>
+      <w:pPr>
+        <w:ind w:left="1418" w:hanging="567"/>
+      </w:pPr>
+    </w:lvl>
+    <w:lvl w:ilvl="3">
+      <w:start w:val="1"/>
+      <w:numFmt w:val="decimal"/>
+      <w:lvlText w:val="%1.%2.%3.%4"/>
+      <w:lvlJc w:val="left"/>
+      <w:pPr>
+        <w:ind w:left="1984" w:hanging="708"/>
+      </w:pPr>
+    </w:lvl>
+    <w:lvl w:ilvl="4">
+      <w:start w:val="1"/>
+      <w:numFmt w:val="decimal"/>
+      <w:lvlText w:val="%1.%2.%3.%4.%5"/>
+      <w:lvlJc w:val="left"/>
+      <w:pPr>
+        <w:ind w:left="2551" w:hanging="850"/>
+      </w:pPr>
+    </w:lvl>
+    <w:lvl w:ilvl="5">
+      <w:start w:val="1"/>
+      <w:numFmt w:val="decimal"/>
+      <w:lvlText w:val="%1.%2.%3.%4.%5.%6"/>
+      <w:lvlJc w:val="left"/>
+      <w:pPr>
+        <w:ind w:left="3260" w:hanging="1134"/>
+      </w:pPr>
+    </w:lvl>
+    <w:lvl w:ilvl="6">
+      <w:start w:val="1"/>
+      <w:numFmt w:val="decimal"/>
+      <w:lvlText w:val="%1.%2.%3.%4.%5.%6.%7"/>
+      <w:lvlJc w:val="left"/>
+      <w:pPr>
+        <w:ind w:left="3827" w:hanging="1276"/>
+      </w:pPr>
+    </w:lvl>
+    <w:lvl w:ilvl="7">
+      <w:start w:val="1"/>
+      <w:numFmt w:val="decimal"/>
+      <w:lvlText w:val="%1.%2.%3.%4.%5.%6.%7.%8"/>
+      <w:lvlJc w:val="left"/>
+      <w:pPr>
+        <w:ind w:left="4394" w:hanging="1418"/>
+      </w:pPr>
+    </w:lvl>
+    <w:lvl w:ilvl="8">
+      <w:start w:val="1"/>
+      <w:numFmt w:val="decimal"/>
+      <w:lvlText w:val="%1.%2.%3.%4.%5.%6.%7.%8.%9"/>
+      <w:lvlJc w:val="left"/>
+      <w:pPr>
+        <w:ind w:left="5102" w:hanging="1700"/>
+      </w:pPr>
+    </w:lvl>
+  </w:abstractNum>
+  <w:abstractNum w:abstractNumId="21" w15:restartNumberingAfterBreak="0">
     <w:nsid w:val="5EA816B3"/>
     <w:multiLevelType w:val="multilevel"/>
     <w:tmpl w:val="0409001D"/>
@@ -7490,7 +9554,7 @@
       </w:pPr>
     </w:lvl>
   </w:abstractNum>
-  <w:abstractNum w:abstractNumId="20" w15:restartNumberingAfterBreak="0">
+  <w:abstractNum w:abstractNumId="22" w15:restartNumberingAfterBreak="0">
     <w:nsid w:val="641D02E2"/>
     <w:multiLevelType w:val="hybridMultilevel"/>
     <w:tmpl w:val="4C827AC8"/>
@@ -7602,7 +9666,7 @@
       </w:pPr>
     </w:lvl>
   </w:abstractNum>
-  <w:abstractNum w:abstractNumId="21" w15:restartNumberingAfterBreak="0">
+  <w:abstractNum w:abstractNumId="23" w15:restartNumberingAfterBreak="0">
     <w:nsid w:val="69B33B0E"/>
     <w:multiLevelType w:val="multilevel"/>
     <w:tmpl w:val="E91093CE"/>
@@ -7715,7 +9779,7 @@
       </w:rPr>
     </w:lvl>
   </w:abstractNum>
-  <w:abstractNum w:abstractNumId="22" w15:restartNumberingAfterBreak="0">
+  <w:abstractNum w:abstractNumId="24" w15:restartNumberingAfterBreak="0">
     <w:nsid w:val="702D5013"/>
     <w:multiLevelType w:val="multilevel"/>
     <w:tmpl w:val="0409001D"/>
@@ -7801,7 +9865,7 @@
       </w:pPr>
     </w:lvl>
   </w:abstractNum>
-  <w:abstractNum w:abstractNumId="23" w15:restartNumberingAfterBreak="0">
+  <w:abstractNum w:abstractNumId="25" w15:restartNumberingAfterBreak="0">
     <w:nsid w:val="702E5194"/>
     <w:multiLevelType w:val="multilevel"/>
     <w:tmpl w:val="0409001D"/>
@@ -7887,7 +9951,7 @@
       </w:pPr>
     </w:lvl>
   </w:abstractNum>
-  <w:abstractNum w:abstractNumId="24" w15:restartNumberingAfterBreak="0">
+  <w:abstractNum w:abstractNumId="26" w15:restartNumberingAfterBreak="0">
     <w:nsid w:val="74274A4F"/>
     <w:multiLevelType w:val="hybridMultilevel"/>
     <w:tmpl w:val="F5A8C8CA"/>
@@ -7999,7 +10063,7 @@
       </w:rPr>
     </w:lvl>
   </w:abstractNum>
-  <w:abstractNum w:abstractNumId="25" w15:restartNumberingAfterBreak="0">
+  <w:abstractNum w:abstractNumId="27" w15:restartNumberingAfterBreak="0">
     <w:nsid w:val="7A4F0B79"/>
     <w:multiLevelType w:val="multilevel"/>
     <w:tmpl w:val="A934BCD2"/>
@@ -8085,7 +10149,7 @@
       </w:pPr>
     </w:lvl>
   </w:abstractNum>
-  <w:abstractNum w:abstractNumId="26" w15:restartNumberingAfterBreak="0">
+  <w:abstractNum w:abstractNumId="28" w15:restartNumberingAfterBreak="0">
     <w:nsid w:val="7E6E0C0A"/>
     <w:multiLevelType w:val="multilevel"/>
     <w:tmpl w:val="31CA871A"/>
@@ -8288,8 +10352,121 @@
       </w:rPr>
     </w:lvl>
   </w:abstractNum>
+  <w:abstractNum w:abstractNumId="29" w15:restartNumberingAfterBreak="0">
+    <w:nsid w:val="7FAC2D03"/>
+    <w:multiLevelType w:val="hybridMultilevel"/>
+    <w:tmpl w:val="06B0DD68"/>
+    <w:lvl w:ilvl="0" w:tplc="04090001">
+      <w:start w:val="1"/>
+      <w:numFmt w:val="bullet"/>
+      <w:lvlText w:val=""/>
+      <w:lvlJc w:val="left"/>
+      <w:pPr>
+        <w:ind w:left="420" w:hanging="420"/>
+      </w:pPr>
+      <w:rPr>
+        <w:rFonts w:ascii="Wingdings" w:hAnsi="Wingdings" w:hint="default"/>
+      </w:rPr>
+    </w:lvl>
+    <w:lvl w:ilvl="1" w:tplc="04090003" w:tentative="1">
+      <w:start w:val="1"/>
+      <w:numFmt w:val="bullet"/>
+      <w:lvlText w:val=""/>
+      <w:lvlJc w:val="left"/>
+      <w:pPr>
+        <w:ind w:left="840" w:hanging="420"/>
+      </w:pPr>
+      <w:rPr>
+        <w:rFonts w:ascii="Wingdings" w:hAnsi="Wingdings" w:hint="default"/>
+      </w:rPr>
+    </w:lvl>
+    <w:lvl w:ilvl="2" w:tplc="04090005" w:tentative="1">
+      <w:start w:val="1"/>
+      <w:numFmt w:val="bullet"/>
+      <w:lvlText w:val=""/>
+      <w:lvlJc w:val="left"/>
+      <w:pPr>
+        <w:ind w:left="1260" w:hanging="420"/>
+      </w:pPr>
+      <w:rPr>
+        <w:rFonts w:ascii="Wingdings" w:hAnsi="Wingdings" w:hint="default"/>
+      </w:rPr>
+    </w:lvl>
+    <w:lvl w:ilvl="3" w:tplc="04090001" w:tentative="1">
+      <w:start w:val="1"/>
+      <w:numFmt w:val="bullet"/>
+      <w:lvlText w:val=""/>
+      <w:lvlJc w:val="left"/>
+      <w:pPr>
+        <w:ind w:left="1680" w:hanging="420"/>
+      </w:pPr>
+      <w:rPr>
+        <w:rFonts w:ascii="Wingdings" w:hAnsi="Wingdings" w:hint="default"/>
+      </w:rPr>
+    </w:lvl>
+    <w:lvl w:ilvl="4" w:tplc="04090003" w:tentative="1">
+      <w:start w:val="1"/>
+      <w:numFmt w:val="bullet"/>
+      <w:lvlText w:val=""/>
+      <w:lvlJc w:val="left"/>
+      <w:pPr>
+        <w:ind w:left="2100" w:hanging="420"/>
+      </w:pPr>
+      <w:rPr>
+        <w:rFonts w:ascii="Wingdings" w:hAnsi="Wingdings" w:hint="default"/>
+      </w:rPr>
+    </w:lvl>
+    <w:lvl w:ilvl="5" w:tplc="04090005" w:tentative="1">
+      <w:start w:val="1"/>
+      <w:numFmt w:val="bullet"/>
+      <w:lvlText w:val=""/>
+      <w:lvlJc w:val="left"/>
+      <w:pPr>
+        <w:ind w:left="2520" w:hanging="420"/>
+      </w:pPr>
+      <w:rPr>
+        <w:rFonts w:ascii="Wingdings" w:hAnsi="Wingdings" w:hint="default"/>
+      </w:rPr>
+    </w:lvl>
+    <w:lvl w:ilvl="6" w:tplc="04090001" w:tentative="1">
+      <w:start w:val="1"/>
+      <w:numFmt w:val="bullet"/>
+      <w:lvlText w:val=""/>
+      <w:lvlJc w:val="left"/>
+      <w:pPr>
+        <w:ind w:left="2940" w:hanging="420"/>
+      </w:pPr>
+      <w:rPr>
+        <w:rFonts w:ascii="Wingdings" w:hAnsi="Wingdings" w:hint="default"/>
+      </w:rPr>
+    </w:lvl>
+    <w:lvl w:ilvl="7" w:tplc="04090003" w:tentative="1">
+      <w:start w:val="1"/>
+      <w:numFmt w:val="bullet"/>
+      <w:lvlText w:val=""/>
+      <w:lvlJc w:val="left"/>
+      <w:pPr>
+        <w:ind w:left="3360" w:hanging="420"/>
+      </w:pPr>
+      <w:rPr>
+        <w:rFonts w:ascii="Wingdings" w:hAnsi="Wingdings" w:hint="default"/>
+      </w:rPr>
+    </w:lvl>
+    <w:lvl w:ilvl="8" w:tplc="04090005" w:tentative="1">
+      <w:start w:val="1"/>
+      <w:numFmt w:val="bullet"/>
+      <w:lvlText w:val=""/>
+      <w:lvlJc w:val="left"/>
+      <w:pPr>
+        <w:ind w:left="3780" w:hanging="420"/>
+      </w:pPr>
+      <w:rPr>
+        <w:rFonts w:ascii="Wingdings" w:hAnsi="Wingdings" w:hint="default"/>
+      </w:rPr>
+    </w:lvl>
+  </w:abstractNum>
   <w:num w:numId="1">
-    <w:abstractNumId w:val="21"/>
+    <w:abstractNumId w:val="23"/>
   </w:num>
   <w:num w:numId="2">
     <w:abstractNumId w:val="4"/>
@@ -8301,22 +10478,22 @@
     <w:abstractNumId w:val="7"/>
   </w:num>
   <w:num w:numId="5">
-    <w:abstractNumId w:val="26"/>
+    <w:abstractNumId w:val="28"/>
   </w:num>
   <w:num w:numId="6">
+    <w:abstractNumId w:val="16"/>
+  </w:num>
+  <w:num w:numId="7">
+    <w:abstractNumId w:val="18"/>
+  </w:num>
+  <w:num w:numId="8">
     <w:abstractNumId w:val="15"/>
   </w:num>
-  <w:num w:numId="7">
-    <w:abstractNumId w:val="17"/>
-  </w:num>
-  <w:num w:numId="8">
-    <w:abstractNumId w:val="14"/>
-  </w:num>
   <w:num w:numId="9">
-    <w:abstractNumId w:val="25"/>
+    <w:abstractNumId w:val="27"/>
   </w:num>
   <w:num w:numId="10">
-    <w:abstractNumId w:val="20"/>
+    <w:abstractNumId w:val="22"/>
     <w:lvlOverride w:ilvl="0"/>
     <w:lvlOverride w:ilvl="1"/>
     <w:lvlOverride w:ilvl="2">
@@ -8342,19 +10519,19 @@
     </w:lvlOverride>
   </w:num>
   <w:num w:numId="11">
-    <w:abstractNumId w:val="20"/>
+    <w:abstractNumId w:val="22"/>
   </w:num>
   <w:num w:numId="12">
     <w:abstractNumId w:val="10"/>
   </w:num>
   <w:num w:numId="13">
-    <w:abstractNumId w:val="18"/>
+    <w:abstractNumId w:val="19"/>
   </w:num>
   <w:num w:numId="14">
     <w:abstractNumId w:val="2"/>
   </w:num>
   <w:num w:numId="15">
-    <w:abstractNumId w:val="13"/>
+    <w:abstractNumId w:val="14"/>
   </w:num>
   <w:num w:numId="16">
     <w:abstractNumId w:val="8"/>
@@ -8363,7 +10540,7 @@
     <w:abstractNumId w:val="11"/>
   </w:num>
   <w:num w:numId="18">
-    <w:abstractNumId w:val="24"/>
+    <w:abstractNumId w:val="26"/>
   </w:num>
   <w:num w:numId="19">
     <w:abstractNumId w:val="5"/>
@@ -8372,19 +10549,19 @@
     <w:abstractNumId w:val="12"/>
   </w:num>
   <w:num w:numId="21">
-    <w:abstractNumId w:val="23"/>
+    <w:abstractNumId w:val="25"/>
   </w:num>
   <w:num w:numId="22">
     <w:abstractNumId w:val="0"/>
   </w:num>
   <w:num w:numId="23">
-    <w:abstractNumId w:val="19"/>
+    <w:abstractNumId w:val="21"/>
   </w:num>
   <w:num w:numId="24">
-    <w:abstractNumId w:val="22"/>
+    <w:abstractNumId w:val="24"/>
   </w:num>
   <w:num w:numId="25">
-    <w:abstractNumId w:val="16"/>
+    <w:abstractNumId w:val="17"/>
   </w:num>
   <w:num w:numId="26">
     <w:abstractNumId w:val="6"/>
@@ -8394,6 +10571,15 @@
   </w:num>
   <w:num w:numId="28">
     <w:abstractNumId w:val="3"/>
+  </w:num>
+  <w:num w:numId="29">
+    <w:abstractNumId w:val="20"/>
+  </w:num>
+  <w:num w:numId="30">
+    <w:abstractNumId w:val="13"/>
+  </w:num>
+  <w:num w:numId="31">
+    <w:abstractNumId w:val="29"/>
   </w:num>
 </w:numbering>
 </file>
@@ -8791,7 +10977,12 @@
   <w:style w:type="paragraph" w:default="1" w:styleId="Normal">
     <w:name w:val="Normal"/>
     <w:qFormat/>
-    <w:rsid w:val="004A5D4C"/>
+    <w:rsid w:val="00294C6C"/>
+    <w:rPr>
+      <w:rFonts w:eastAsia="Times New Roman"/>
+      <w:sz w:val="24"/>
+      <w:szCs w:val="24"/>
+    </w:rPr>
   </w:style>
   <w:style w:type="paragraph" w:styleId="Heading1">
     <w:name w:val="heading 1"/>
@@ -8813,6 +11004,7 @@
       <w:outlineLvl w:val="0"/>
     </w:pPr>
     <w:rPr>
+      <w:rFonts w:eastAsiaTheme="minorEastAsia"/>
       <w:b/>
       <w:sz w:val="32"/>
       <w:szCs w:val="32"/>
@@ -8837,6 +11029,7 @@
       <w:outlineLvl w:val="1"/>
     </w:pPr>
     <w:rPr>
+      <w:rFonts w:eastAsiaTheme="minorEastAsia"/>
       <w:b/>
       <w:sz w:val="28"/>
       <w:szCs w:val="28"/>
@@ -8862,9 +11055,8 @@
       <w:outlineLvl w:val="2"/>
     </w:pPr>
     <w:rPr>
+      <w:rFonts w:eastAsiaTheme="minorEastAsia"/>
       <w:b/>
-      <w:sz w:val="24"/>
-      <w:szCs w:val="24"/>
     </w:rPr>
   </w:style>
   <w:style w:type="paragraph" w:styleId="Heading4">
@@ -8887,10 +11079,9 @@
       <w:outlineLvl w:val="3"/>
     </w:pPr>
     <w:rPr>
+      <w:rFonts w:eastAsiaTheme="minorEastAsia"/>
       <w:b/>
       <w:i/>
-      <w:sz w:val="24"/>
-      <w:szCs w:val="24"/>
     </w:rPr>
   </w:style>
   <w:style w:type="paragraph" w:styleId="Heading5">
@@ -8909,6 +11100,7 @@
       <w:outlineLvl w:val="4"/>
     </w:pPr>
     <w:rPr>
+      <w:rFonts w:eastAsiaTheme="minorEastAsia"/>
       <w:b/>
       <w:sz w:val="22"/>
       <w:szCs w:val="22"/>
@@ -8930,6 +11122,7 @@
       <w:outlineLvl w:val="5"/>
     </w:pPr>
     <w:rPr>
+      <w:rFonts w:eastAsiaTheme="minorEastAsia"/>
       <w:b/>
     </w:rPr>
   </w:style>
@@ -8973,6 +11166,7 @@
       <w:spacing w:before="480" w:after="120"/>
     </w:pPr>
     <w:rPr>
+      <w:rFonts w:eastAsiaTheme="minorEastAsia"/>
       <w:b/>
       <w:sz w:val="72"/>
       <w:szCs w:val="72"/>
@@ -9049,7 +11243,7 @@
     <w:unhideWhenUsed/>
     <w:rsid w:val="00A65FB7"/>
     <w:rPr>
-      <w:rFonts w:ascii="Tahoma" w:hAnsi="Tahoma" w:cs="Tahoma"/>
+      <w:rFonts w:ascii="Tahoma" w:eastAsiaTheme="minorEastAsia" w:hAnsi="Tahoma" w:cs="Tahoma"/>
       <w:sz w:val="16"/>
       <w:szCs w:val="16"/>
     </w:rPr>
@@ -9079,7 +11273,7 @@
       <w:contextualSpacing/>
     </w:pPr>
     <w:rPr>
-      <w:rFonts w:asciiTheme="minorHAnsi" w:hAnsiTheme="minorHAnsi" w:cstheme="minorBidi"/>
+      <w:rFonts w:asciiTheme="minorHAnsi" w:eastAsiaTheme="minorEastAsia" w:hAnsiTheme="minorHAnsi" w:cstheme="minorBidi"/>
       <w:sz w:val="22"/>
       <w:szCs w:val="22"/>
     </w:rPr>
@@ -9097,6 +11291,9 @@
         <w:tab w:val="right" w:pos="9360"/>
       </w:tabs>
     </w:pPr>
+    <w:rPr>
+      <w:rFonts w:eastAsiaTheme="minorEastAsia"/>
+    </w:rPr>
   </w:style>
   <w:style w:type="character" w:customStyle="1" w:styleId="HeaderChar">
     <w:name w:val="Header Char"/>
@@ -9118,6 +11315,9 @@
         <w:tab w:val="right" w:pos="9360"/>
       </w:tabs>
     </w:pPr>
+    <w:rPr>
+      <w:rFonts w:eastAsiaTheme="minorEastAsia"/>
+    </w:rPr>
   </w:style>
   <w:style w:type="character" w:customStyle="1" w:styleId="FooterChar">
     <w:name w:val="Footer Char"/>
@@ -9146,6 +11346,9 @@
     <w:semiHidden/>
     <w:unhideWhenUsed/>
     <w:rsid w:val="00213656"/>
+    <w:rPr>
+      <w:rFonts w:eastAsiaTheme="minorEastAsia"/>
+    </w:rPr>
   </w:style>
   <w:style w:type="character" w:customStyle="1" w:styleId="CommentTextChar">
     <w:name w:val="Comment Text Char"/>
@@ -9630,4 +11833,16 @@
   </a:objectDefaults>
   <a:extraClrSchemeLst/>
 </a:theme>
+</file>
+
+<file path=customXml/item1.xml><?xml version="1.0" encoding="utf-8"?>
+<b:Sources xmlns:b="http://schemas.openxmlformats.org/officeDocument/2006/bibliography" xmlns="http://schemas.openxmlformats.org/officeDocument/2006/bibliography" SelectedStyle="/APASixthEditionOfficeOnline.xsl" StyleName="APA" Version="6"/>
+</file>
+
+<file path=customXml/itemProps1.xml><?xml version="1.0" encoding="utf-8"?>
+<ds:datastoreItem xmlns:ds="http://schemas.openxmlformats.org/officeDocument/2006/customXml" ds:itemID="{11FB885E-A196-8C4C-96D3-70EDC1816058}">
+  <ds:schemaRefs>
+    <ds:schemaRef ds:uri="http://schemas.openxmlformats.org/officeDocument/2006/bibliography"/>
+  </ds:schemaRefs>
+</ds:datastoreItem>
 </file>
--- a/documents/需求计划部署文档.docx
+++ b/documents/需求计划部署文档.docx
@@ -913,32 +913,6 @@
           </w:p>
         </w:tc>
       </w:tr>
-      <w:tr>
-        <w:tc>
-          <w:tcPr>
-            <w:tcW w:w="4318" w:type="dxa"/>
-          </w:tcPr>
-          <w:p>
-            <w:pPr>
-              <w:rPr>
-                <w:lang w:val="fr-FR"/>
-              </w:rPr>
-            </w:pPr>
-          </w:p>
-        </w:tc>
-        <w:tc>
-          <w:tcPr>
-            <w:tcW w:w="4319" w:type="dxa"/>
-          </w:tcPr>
-          <w:p>
-            <w:pPr>
-              <w:rPr>
-                <w:lang w:val="fr-FR"/>
-              </w:rPr>
-            </w:pPr>
-          </w:p>
-        </w:tc>
-      </w:tr>
     </w:tbl>
     <w:p>
       <w:pPr>
@@ -957,7 +931,6 @@
     <w:p>
       <w:pPr>
         <w:rPr>
-          <w:rFonts w:hint="eastAsia"/>
           <w:lang w:val="fr-FR"/>
         </w:rPr>
       </w:pPr>
@@ -1036,7 +1009,6 @@
     <w:p>
       <w:pPr>
         <w:rPr>
-          <w:rFonts w:hint="eastAsia"/>
           <w:lang w:val="fr-FR"/>
         </w:rPr>
       </w:pPr>
@@ -1115,9 +1087,6 @@
           <w:p>
             <w:pPr>
               <w:pStyle w:val="NoSpacing"/>
-              <w:rPr>
-                <w:rFonts w:hint="eastAsia"/>
-              </w:rPr>
             </w:pPr>
             <w:r>
               <w:rPr>
@@ -1217,8 +1186,10 @@
               <w:rPr>
                 <w:rFonts w:hint="eastAsia"/>
               </w:rPr>
-              <w:t>销售预测</w:t>
-            </w:r>
+              <w:t>需求计划</w:t>
+            </w:r>
+            <w:bookmarkStart w:id="0" w:name="_GoBack"/>
+            <w:bookmarkEnd w:id="0"/>
             <w:r>
               <w:rPr>
                 <w:rFonts w:hint="eastAsia"/>
@@ -1450,10 +1421,7 @@
       </w:r>
       <w:proofErr w:type="spellEnd"/>
     </w:p>
-    <w:p>
-      <w:bookmarkStart w:id="0" w:name="_GoBack"/>
-      <w:bookmarkEnd w:id="0"/>
-    </w:p>
+    <w:p/>
     <w:p>
       <w:pPr>
         <w:pStyle w:val="Heading2"/>
@@ -1548,9 +1516,6 @@
           <w:p>
             <w:pPr>
               <w:pStyle w:val="NoSpacing"/>
-              <w:rPr>
-                <w:rFonts w:hint="eastAsia"/>
-              </w:rPr>
             </w:pPr>
             <w:r>
               <w:rPr>
@@ -1638,13 +1603,7 @@
         </w:tc>
       </w:tr>
     </w:tbl>
-    <w:p>
-      <w:pPr>
-        <w:rPr>
-          <w:rFonts w:hint="eastAsia"/>
-        </w:rPr>
-      </w:pPr>
-    </w:p>
+    <w:p/>
     <w:p>
       <w:pPr>
         <w:rPr>
@@ -1696,7 +1655,6 @@
           <w:rFonts w:hint="eastAsia"/>
           <w:lang w:val="fr-FR"/>
         </w:rPr>
-        <w:lastRenderedPageBreak/>
         <w:t>jar</w:t>
       </w:r>
       <w:r>
@@ -1737,21 +1695,7 @@
           <w:rFonts w:hint="eastAsia"/>
           <w:lang w:val="fr-FR"/>
         </w:rPr>
-        <w:t>包。</w:t>
-      </w:r>
-      <w:r>
-        <w:rPr>
-          <w:rFonts w:hint="eastAsia"/>
-          <w:lang w:val="fr-FR"/>
-        </w:rPr>
-        <w:t>文件夹包含下列文件</w:t>
-      </w:r>
-      <w:r>
-        <w:rPr>
-          <w:rFonts w:hint="eastAsia"/>
-          <w:lang w:val="fr-FR"/>
-        </w:rPr>
-        <w:t>。</w:t>
+        <w:t>包。文件夹包含下列文件。</w:t>
       </w:r>
     </w:p>
     <w:tbl>
@@ -1782,6 +1726,7 @@
               <w:rPr>
                 <w:rFonts w:hint="eastAsia"/>
               </w:rPr>
+              <w:lastRenderedPageBreak/>
               <w:t>文件名</w:t>
             </w:r>
           </w:p>
@@ -1844,9 +1789,6 @@
       <w:pPr>
         <w:pStyle w:val="ListParagraph"/>
         <w:ind w:left="420"/>
-        <w:rPr>
-          <w:rFonts w:hint="eastAsia"/>
-        </w:rPr>
       </w:pPr>
     </w:p>
     <w:p>
@@ -1888,21 +1830,7 @@
           <w:rFonts w:hint="eastAsia"/>
           <w:lang w:val="fr-FR"/>
         </w:rPr>
-        <w:t>程序。</w:t>
-      </w:r>
-      <w:r>
-        <w:rPr>
-          <w:rFonts w:hint="eastAsia"/>
-          <w:lang w:val="fr-FR"/>
-        </w:rPr>
-        <w:t>文件夹包含下列文件</w:t>
-      </w:r>
-      <w:r>
-        <w:rPr>
-          <w:rFonts w:hint="eastAsia"/>
-          <w:lang w:val="fr-FR"/>
-        </w:rPr>
-        <w:t>。</w:t>
+        <w:t>程序。文件夹包含下列文件。</w:t>
       </w:r>
     </w:p>
     <w:tbl>
@@ -1945,9 +1873,6 @@
           <w:p>
             <w:pPr>
               <w:pStyle w:val="NoSpacing"/>
-              <w:rPr>
-                <w:rFonts w:hint="eastAsia"/>
-              </w:rPr>
             </w:pPr>
             <w:r>
               <w:rPr>
@@ -2214,13 +2139,7 @@
         </w:tc>
       </w:tr>
     </w:tbl>
-    <w:p>
-      <w:pPr>
-        <w:rPr>
-          <w:rFonts w:hint="eastAsia"/>
-        </w:rPr>
-      </w:pPr>
-    </w:p>
+    <w:p/>
     <w:p>
       <w:pPr>
         <w:pStyle w:val="ListParagraph"/>
@@ -2229,53 +2148,38 @@
           <w:numId w:val="31"/>
         </w:numPr>
         <w:rPr>
+          <w:lang w:val="fr-FR"/>
+        </w:rPr>
+      </w:pPr>
+      <w:proofErr w:type="spellStart"/>
+      <w:r>
+        <w:rPr>
           <w:rFonts w:hint="eastAsia"/>
           <w:lang w:val="fr-FR"/>
         </w:rPr>
-      </w:pPr>
-      <w:proofErr w:type="spellStart"/>
+        <w:t>sql</w:t>
+      </w:r>
+      <w:proofErr w:type="spellEnd"/>
       <w:r>
         <w:rPr>
           <w:rFonts w:hint="eastAsia"/>
           <w:lang w:val="fr-FR"/>
         </w:rPr>
-        <w:t>sql</w:t>
-      </w:r>
-      <w:proofErr w:type="spellEnd"/>
+        <w:t>文件夹，包含系统运行所需</w:t>
+      </w:r>
       <w:r>
         <w:rPr>
           <w:rFonts w:hint="eastAsia"/>
           <w:lang w:val="fr-FR"/>
         </w:rPr>
-        <w:t>文件夹，包含系统运行所需</w:t>
+        <w:t>SQL</w:t>
       </w:r>
       <w:r>
         <w:rPr>
           <w:rFonts w:hint="eastAsia"/>
           <w:lang w:val="fr-FR"/>
         </w:rPr>
-        <w:t>SQL</w:t>
-      </w:r>
-      <w:r>
-        <w:rPr>
-          <w:rFonts w:hint="eastAsia"/>
-          <w:lang w:val="fr-FR"/>
-        </w:rPr>
-        <w:t>语句。</w:t>
-      </w:r>
-      <w:r>
-        <w:rPr>
-          <w:rFonts w:hint="eastAsia"/>
-          <w:lang w:val="fr-FR"/>
-        </w:rPr>
-        <w:t>文件夹包含下列文件</w:t>
-      </w:r>
-      <w:r>
-        <w:rPr>
-          <w:rFonts w:hint="eastAsia"/>
-          <w:lang w:val="fr-FR"/>
-        </w:rPr>
-        <w:t>。</w:t>
+        <w:t>语句。文件夹包含下列文件。</w:t>
       </w:r>
     </w:p>
     <w:tbl>
@@ -2318,9 +2222,6 @@
           <w:p>
             <w:pPr>
               <w:pStyle w:val="NoSpacing"/>
-              <w:rPr>
-                <w:rFonts w:hint="eastAsia"/>
-              </w:rPr>
             </w:pPr>
             <w:r>
               <w:rPr>
@@ -2612,17 +2513,10 @@
     </w:tbl>
     <w:p/>
     <w:p/>
+    <w:p/>
     <w:p>
       <w:pPr>
         <w:rPr>
-          <w:rFonts w:hint="eastAsia"/>
-        </w:rPr>
-      </w:pPr>
-    </w:p>
-    <w:p>
-      <w:pPr>
-        <w:rPr>
-          <w:rFonts w:hint="eastAsia"/>
           <w:lang w:val="fr-FR"/>
         </w:rPr>
       </w:pPr>
@@ -2707,6 +2601,8 @@
           <w:lang w:val="fr-FR"/>
         </w:rPr>
       </w:pPr>
+      <w:proofErr w:type="spellStart"/>
+      <w:proofErr w:type="gramStart"/>
       <w:r>
         <w:rPr>
           <w:rFonts w:hint="eastAsia"/>
@@ -2714,70 +2610,71 @@
         </w:rPr>
         <w:t>在</w:t>
       </w:r>
+      <w:proofErr w:type="gramEnd"/>
+      <w:r>
+        <w:rPr>
+          <w:lang w:val="fr-FR"/>
+        </w:rPr>
+        <w:t>Airflow</w:t>
+      </w:r>
+      <w:r>
+        <w:rPr>
+          <w:rFonts w:hint="eastAsia"/>
+          <w:lang w:val="fr-FR"/>
+        </w:rPr>
+        <w:t>安装目录找到</w:t>
+      </w:r>
+      <w:r>
+        <w:rPr>
+          <w:lang w:val="fr-FR"/>
+        </w:rPr>
+        <w:t>airflow.cfg</w:t>
+      </w:r>
+      <w:proofErr w:type="spellEnd"/>
+      <w:r>
+        <w:rPr>
+          <w:lang w:val="fr-FR"/>
+        </w:rPr>
+        <w:t xml:space="preserve"> </w:t>
+      </w:r>
       <w:proofErr w:type="spellStart"/>
       <w:r>
         <w:rPr>
-          <w:lang w:val="fr-FR"/>
-        </w:rPr>
-        <w:t>Airflow</w:t>
+          <w:rFonts w:hint="eastAsia"/>
+          <w:lang w:val="fr-FR"/>
+        </w:rPr>
+        <w:t>文件，</w:t>
+      </w:r>
+      <w:r>
+        <w:rPr>
+          <w:rFonts w:hint="eastAsia"/>
+          <w:lang w:val="fr-FR"/>
+        </w:rPr>
+        <w:t>编辑文件内容。</w:t>
+      </w:r>
+      <w:r>
+        <w:rPr>
+          <w:rFonts w:hint="eastAsia"/>
+          <w:lang w:val="fr-FR"/>
+        </w:rPr>
+        <w:t>将</w:t>
+      </w:r>
+      <w:r>
+        <w:rPr>
+          <w:rStyle w:val="pl-k"/>
+          <w:lang w:val="fr-FR"/>
+        </w:rPr>
+        <w:t>dags_folder</w:t>
       </w:r>
       <w:proofErr w:type="spellEnd"/>
       <w:r>
         <w:rPr>
-          <w:rFonts w:hint="eastAsia"/>
-          <w:lang w:val="fr-FR"/>
-        </w:rPr>
-        <w:t>安装目录找到</w:t>
+          <w:rStyle w:val="pl-k"/>
+          <w:lang w:val="fr-FR"/>
+        </w:rPr>
+        <w:t xml:space="preserve"> </w:t>
       </w:r>
       <w:proofErr w:type="spellStart"/>
-      <w:r>
-        <w:rPr>
-          <w:lang w:val="fr-FR"/>
-        </w:rPr>
-        <w:t>airflow.cfg</w:t>
-      </w:r>
-      <w:proofErr w:type="spellEnd"/>
-      <w:r>
-        <w:rPr>
-          <w:lang w:val="fr-FR"/>
-        </w:rPr>
-        <w:t xml:space="preserve"> </w:t>
-      </w:r>
-      <w:r>
-        <w:rPr>
-          <w:rFonts w:hint="eastAsia"/>
-          <w:lang w:val="fr-FR"/>
-        </w:rPr>
-        <w:t>文件，</w:t>
-      </w:r>
-      <w:r>
-        <w:rPr>
-          <w:rFonts w:hint="eastAsia"/>
-          <w:lang w:val="fr-FR"/>
-        </w:rPr>
-        <w:t>编辑文件内容。</w:t>
-      </w:r>
-      <w:r>
-        <w:rPr>
-          <w:rFonts w:hint="eastAsia"/>
-          <w:lang w:val="fr-FR"/>
-        </w:rPr>
-        <w:t>将</w:t>
-      </w:r>
-      <w:proofErr w:type="spellStart"/>
-      <w:r>
-        <w:rPr>
-          <w:rStyle w:val="pl-k"/>
-        </w:rPr>
-        <w:t>dags_folder</w:t>
-      </w:r>
-      <w:proofErr w:type="spellEnd"/>
-      <w:r>
-        <w:rPr>
-          <w:rStyle w:val="pl-k"/>
-        </w:rPr>
-        <w:t xml:space="preserve"> </w:t>
-      </w:r>
       <w:r>
         <w:rPr>
           <w:rStyle w:val="pl-k"/>
@@ -2790,12 +2687,30 @@
           <w:rFonts w:hint="eastAsia"/>
           <w:lang w:val="fr-FR"/>
         </w:rPr>
-        <w:t>需求计划程序根文件夹。 将</w:t>
+        <w:t>需求计划程序根文件夹</w:t>
+      </w:r>
+      <w:proofErr w:type="spellEnd"/>
+      <w:r>
+        <w:rPr>
+          <w:rFonts w:hint="eastAsia"/>
+          <w:lang w:val="fr-FR"/>
+        </w:rPr>
+        <w:t xml:space="preserve">。 </w:t>
       </w:r>
       <w:proofErr w:type="spellStart"/>
+      <w:proofErr w:type="gramStart"/>
+      <w:r>
+        <w:rPr>
+          <w:rFonts w:hint="eastAsia"/>
+          <w:lang w:val="fr-FR"/>
+        </w:rPr>
+        <w:t>将</w:t>
+      </w:r>
+      <w:proofErr w:type="gramEnd"/>
       <w:r>
         <w:rPr>
           <w:rStyle w:val="pl-k"/>
+          <w:lang w:val="fr-FR"/>
         </w:rPr>
         <w:t>base_log_folder</w:t>
       </w:r>
@@ -2803,9 +2718,11 @@
       <w:r>
         <w:rPr>
           <w:rStyle w:val="pl-k"/>
+          <w:lang w:val="fr-FR"/>
         </w:rPr>
         <w:t xml:space="preserve"> </w:t>
       </w:r>
+      <w:proofErr w:type="spellStart"/>
       <w:r>
         <w:rPr>
           <w:rStyle w:val="pl-k"/>
@@ -2825,7 +2742,15 @@
           <w:rFonts w:hint="eastAsia"/>
           <w:lang w:val="fr-FR"/>
         </w:rPr>
-        <w:t>。保存修改内容。</w:t>
+        <w:t>。保存修改内容</w:t>
+      </w:r>
+      <w:proofErr w:type="spellEnd"/>
+      <w:r>
+        <w:rPr>
+          <w:rFonts w:hint="eastAsia"/>
+          <w:lang w:val="fr-FR"/>
+        </w:rPr>
+        <w:t>。</w:t>
       </w:r>
     </w:p>
     <w:p>
@@ -3276,9 +3201,6 @@
           <w:p>
             <w:pPr>
               <w:pStyle w:val="NoSpacing"/>
-              <w:rPr>
-                <w:rFonts w:hint="eastAsia"/>
-              </w:rPr>
             </w:pPr>
             <w:r>
               <w:rPr>
@@ -3296,9 +3218,6 @@
           <w:p>
             <w:pPr>
               <w:pStyle w:val="NoSpacing"/>
-              <w:rPr>
-                <w:rFonts w:hint="eastAsia"/>
-              </w:rPr>
             </w:pPr>
             <w:r>
               <w:rPr>
@@ -3741,7 +3660,6 @@
             <w:pPr>
               <w:pStyle w:val="NoSpacing"/>
               <w:rPr>
-                <w:rFonts w:hint="eastAsia"/>
                 <w:lang w:val="fr-FR"/>
               </w:rPr>
             </w:pPr>
@@ -4155,18 +4073,24 @@
         </w:rPr>
         <w:t>table.sql</w:t>
       </w:r>
+      <w:r>
+        <w:rPr>
+          <w:rFonts w:hint="eastAsia"/>
+        </w:rPr>
+        <w:t>，将其中的</w:t>
+      </w:r>
+      <w:r>
+        <w:rPr>
+          <w:rFonts w:hint="eastAsia"/>
+        </w:rPr>
+        <w:t>SQL语句拷贝至Impala运行环境。运行语句完成表的创建</w:t>
+      </w:r>
       <w:proofErr w:type="spellEnd"/>
       <w:r>
         <w:rPr>
           <w:rFonts w:hint="eastAsia"/>
         </w:rPr>
-        <w:t>，将其中的</w:t>
-      </w:r>
-      <w:r>
-        <w:rPr>
-          <w:rFonts w:hint="eastAsia"/>
-        </w:rPr>
-        <w:t>SQL语句拷贝至Impala运行环境。运行语句完成表的创建。</w:t>
+        <w:t>。</w:t>
       </w:r>
     </w:p>
     <w:p>
@@ -4221,9 +4145,6 @@
           <w:p>
             <w:pPr>
               <w:pStyle w:val="NoSpacing"/>
-              <w:rPr>
-                <w:rFonts w:hint="eastAsia"/>
-              </w:rPr>
             </w:pPr>
             <w:r>
               <w:rPr>
@@ -5821,12 +5742,21 @@
           <w:lang w:val="fr-FR"/>
         </w:rPr>
       </w:pPr>
+      <w:proofErr w:type="spellStart"/>
       <w:r>
         <w:rPr>
           <w:rFonts w:ascii="Times" w:hAnsi="Times" w:cs="Times" w:hint="eastAsia"/>
           <w:lang w:val="fr-FR"/>
         </w:rPr>
-        <w:t>命令执行后进入</w:t>
+        <w:t>命令执行后进入Airflow</w:t>
+      </w:r>
+      <w:proofErr w:type="spellEnd"/>
+      <w:r>
+        <w:rPr>
+          <w:rFonts w:ascii="Times" w:hAnsi="Times" w:cs="Times"/>
+          <w:lang w:val="fr-FR"/>
+        </w:rPr>
+        <w:t xml:space="preserve"> </w:t>
       </w:r>
       <w:proofErr w:type="spellStart"/>
       <w:r>
@@ -5834,54 +5764,47 @@
           <w:rFonts w:ascii="Times" w:hAnsi="Times" w:cs="Times" w:hint="eastAsia"/>
           <w:lang w:val="fr-FR"/>
         </w:rPr>
-        <w:t>Airflow</w:t>
+        <w:t>UI管理界面，进入相应DAG</w:t>
       </w:r>
       <w:proofErr w:type="spellEnd"/>
       <w:r>
         <w:rPr>
+          <w:rFonts w:ascii="Times" w:hAnsi="Times" w:cs="Times" w:hint="eastAsia"/>
+          <w:lang w:val="fr-FR"/>
+        </w:rPr>
+        <w:t xml:space="preserve">。 </w:t>
+      </w:r>
+      <w:proofErr w:type="spellStart"/>
+      <w:r>
+        <w:rPr>
+          <w:rFonts w:ascii="Times" w:hAnsi="Times" w:cs="Times" w:hint="eastAsia"/>
+          <w:lang w:val="fr-FR"/>
+        </w:rPr>
+        <w:t>在Tree</w:t>
+      </w:r>
+      <w:proofErr w:type="spellEnd"/>
+      <w:r>
+        <w:rPr>
           <w:rFonts w:ascii="Times" w:hAnsi="Times" w:cs="Times"/>
           <w:lang w:val="fr-FR"/>
         </w:rPr>
         <w:t xml:space="preserve"> </w:t>
       </w:r>
+      <w:proofErr w:type="spellStart"/>
       <w:r>
         <w:rPr>
           <w:rFonts w:ascii="Times" w:hAnsi="Times" w:cs="Times" w:hint="eastAsia"/>
           <w:lang w:val="fr-FR"/>
         </w:rPr>
-        <w:t>UI管理界面，进入相应DAG。 在</w:t>
-      </w:r>
-      <w:proofErr w:type="spellStart"/>
+        <w:t>View界面中应可见如下图示，代表正在执行的运行</w:t>
+      </w:r>
+      <w:proofErr w:type="spellEnd"/>
       <w:r>
         <w:rPr>
           <w:rFonts w:ascii="Times" w:hAnsi="Times" w:cs="Times" w:hint="eastAsia"/>
           <w:lang w:val="fr-FR"/>
         </w:rPr>
-        <w:t>Tree</w:t>
-      </w:r>
-      <w:proofErr w:type="spellEnd"/>
-      <w:r>
-        <w:rPr>
-          <w:rFonts w:ascii="Times" w:hAnsi="Times" w:cs="Times"/>
-          <w:lang w:val="fr-FR"/>
-        </w:rPr>
-        <w:t xml:space="preserve"> </w:t>
-      </w:r>
-      <w:proofErr w:type="spellStart"/>
-      <w:r>
-        <w:rPr>
-          <w:rFonts w:ascii="Times" w:hAnsi="Times" w:cs="Times" w:hint="eastAsia"/>
-          <w:lang w:val="fr-FR"/>
-        </w:rPr>
-        <w:t>View</w:t>
-      </w:r>
-      <w:proofErr w:type="spellEnd"/>
-      <w:r>
-        <w:rPr>
-          <w:rFonts w:ascii="Times" w:hAnsi="Times" w:cs="Times" w:hint="eastAsia"/>
-          <w:lang w:val="fr-FR"/>
-        </w:rPr>
-        <w:t>界面中应可见如下图示，代表正在执行的运行。</w:t>
+        <w:t>。</w:t>
       </w:r>
     </w:p>
     <w:p>
@@ -5963,6 +5886,7 @@
           <w:lang w:val="fr-FR"/>
         </w:rPr>
       </w:pPr>
+      <w:proofErr w:type="spellStart"/>
       <w:r>
         <w:rPr>
           <w:rFonts w:ascii="Times" w:hAnsi="Times" w:cs="Times" w:hint="eastAsia"/>
@@ -5970,6 +5894,7 @@
         </w:rPr>
         <w:t>点击绿色圆形图标，在弹出窗口中选择Mark</w:t>
       </w:r>
+      <w:proofErr w:type="spellEnd"/>
       <w:r>
         <w:rPr>
           <w:rFonts w:ascii="Times" w:hAnsi="Times" w:cs="Times"/>
@@ -6107,7 +6032,7 @@
     <w:p>
       <w:pPr>
         <w:rPr>
-          <w:rFonts w:ascii="Times" w:hAnsi="Times" w:cs="Times" w:hint="eastAsia"/>
+          <w:rFonts w:ascii="Times" w:hAnsi="Times" w:cs="Times"/>
           <w:lang w:val="fr-FR"/>
         </w:rPr>
       </w:pPr>
@@ -6231,7 +6156,6 @@
           <w:numId w:val="27"/>
         </w:numPr>
         <w:rPr>
-          <w:rFonts w:hint="eastAsia"/>
           <w:lang w:val="fr-FR"/>
         </w:rPr>
       </w:pPr>
@@ -6302,27 +6226,13 @@
         </w:rPr>
         <w:t xml:space="preserve"> </w:t>
       </w:r>
+      <w:proofErr w:type="spellStart"/>
       <w:r>
         <w:rPr>
           <w:rFonts w:ascii="Times" w:hAnsi="Times" w:cs="Times" w:hint="eastAsia"/>
           <w:lang w:val="fr-FR"/>
         </w:rPr>
-        <w:t>UI管理界面</w:t>
-      </w:r>
-      <w:r>
-        <w:rPr>
-          <w:rFonts w:ascii="Times" w:hAnsi="Times" w:cs="Times" w:hint="eastAsia"/>
-          <w:lang w:val="fr-FR"/>
-        </w:rPr>
-        <w:t>，选择的</w:t>
-      </w:r>
-      <w:proofErr w:type="spellStart"/>
-      <w:r>
-        <w:rPr>
-          <w:rFonts w:ascii="Times" w:hAnsi="Times" w:cs="Times" w:hint="eastAsia"/>
-          <w:lang w:val="fr-FR"/>
-        </w:rPr>
-        <w:t>DAGs</w:t>
+        <w:t>UI管理界面，选择的DAGs</w:t>
       </w:r>
       <w:proofErr w:type="spellEnd"/>
     </w:p>
@@ -6337,7 +6247,7 @@
     <w:p>
       <w:pPr>
         <w:rPr>
-          <w:rFonts w:ascii="Times" w:hAnsi="Times" w:cs="Times" w:hint="eastAsia"/>
+          <w:rFonts w:ascii="Times" w:hAnsi="Times" w:cs="Times"/>
           <w:lang w:val="fr-FR"/>
         </w:rPr>
       </w:pPr>
@@ -6401,7 +6311,7 @@
     <w:p>
       <w:pPr>
         <w:rPr>
-          <w:rFonts w:ascii="Times" w:hAnsi="Times" w:cs="Times" w:hint="eastAsia"/>
+          <w:rFonts w:ascii="Times" w:hAnsi="Times" w:cs="Times"/>
           <w:lang w:val="fr-FR"/>
         </w:rPr>
       </w:pPr>
@@ -6458,7 +6368,6 @@
     <w:p>
       <w:pPr>
         <w:rPr>
-          <w:rFonts w:hint="eastAsia"/>
           <w:lang w:val="fr-FR"/>
         </w:rPr>
       </w:pPr>
@@ -6554,7 +6463,6 @@
     <w:p>
       <w:pPr>
         <w:rPr>
-          <w:rFonts w:hint="eastAsia"/>
           <w:lang w:val="fr-FR"/>
         </w:rPr>
       </w:pPr>
@@ -6579,11 +6487,6 @@
             <w:tcW w:w="1791" w:type="pct"/>
           </w:tcPr>
           <w:p>
-            <w:pPr>
-              <w:rPr>
-                <w:rFonts w:hint="eastAsia"/>
-              </w:rPr>
-            </w:pPr>
             <w:r>
               <w:rPr>
                 <w:rFonts w:ascii="SimSun" w:eastAsia="SimSun" w:hAnsi="SimSun" w:cs="SimSun" w:hint="eastAsia"/>
@@ -6605,7 +6508,6 @@
           <w:p>
             <w:pPr>
               <w:rPr>
-                <w:rFonts w:hint="eastAsia"/>
                 <w:lang w:val="fr-FR"/>
               </w:rPr>
             </w:pPr>
@@ -6625,7 +6527,6 @@
           <w:p>
             <w:pPr>
               <w:rPr>
-                <w:rFonts w:hint="eastAsia"/>
                 <w:lang w:val="fr-FR"/>
               </w:rPr>
             </w:pPr>
@@ -6649,10 +6550,7 @@
               <w:pStyle w:val="NoSpacing"/>
             </w:pPr>
             <w:r>
-              <w:t>a</w:t>
-            </w:r>
-            <w:r>
-              <w:t>irflow pause {DAG</w:t>
+              <w:t>airflow pause {DAG</w:t>
             </w:r>
             <w:r>
               <w:rPr>
@@ -6676,7 +6574,6 @@
             <w:pPr>
               <w:pStyle w:val="NoSpacing"/>
               <w:rPr>
-                <w:rFonts w:hint="eastAsia"/>
                 <w:lang w:val="fr-FR"/>
               </w:rPr>
             </w:pPr>
@@ -6696,9 +6593,6 @@
           <w:p>
             <w:pPr>
               <w:pStyle w:val="NoSpacing"/>
-              <w:rPr>
-                <w:rFonts w:hint="eastAsia"/>
-              </w:rPr>
             </w:pPr>
             <w:r>
               <w:t xml:space="preserve">airflow pause </w:t>
@@ -6720,15 +6614,11 @@
             <w:pPr>
               <w:pStyle w:val="NoSpacing"/>
               <w:rPr>
-                <w:rFonts w:hint="eastAsia"/>
                 <w:lang w:val="fr-FR"/>
               </w:rPr>
             </w:pPr>
             <w:r>
-              <w:t>a</w:t>
-            </w:r>
-            <w:r>
-              <w:t xml:space="preserve">irflow </w:t>
+              <w:t xml:space="preserve">airflow </w:t>
             </w:r>
             <w:proofErr w:type="spellStart"/>
             <w:r>
@@ -6766,7 +6656,6 @@
             <w:pPr>
               <w:pStyle w:val="NoSpacing"/>
               <w:rPr>
-                <w:rFonts w:hint="eastAsia"/>
                 <w:lang w:val="fr-FR"/>
               </w:rPr>
             </w:pPr>
@@ -6787,7 +6676,6 @@
             <w:pPr>
               <w:pStyle w:val="NoSpacing"/>
               <w:rPr>
-                <w:rFonts w:hint="eastAsia"/>
                 <w:lang w:val="fr-FR"/>
               </w:rPr>
             </w:pPr>
@@ -6796,10 +6684,7 @@
             </w:r>
             <w:proofErr w:type="spellStart"/>
             <w:r>
-              <w:t>un</w:t>
-            </w:r>
-            <w:r>
-              <w:t>pause</w:t>
+              <w:t>unpause</w:t>
             </w:r>
             <w:proofErr w:type="spellEnd"/>
             <w:r>
@@ -6817,7 +6702,6 @@
     <w:p>
       <w:pPr>
         <w:rPr>
-          <w:rFonts w:hint="eastAsia"/>
           <w:lang w:val="fr-FR"/>
         </w:rPr>
       </w:pPr>
@@ -11840,7 +11724,7 @@
 </file>
 
 <file path=customXml/itemProps1.xml><?xml version="1.0" encoding="utf-8"?>
-<ds:datastoreItem xmlns:ds="http://schemas.openxmlformats.org/officeDocument/2006/customXml" ds:itemID="{11FB885E-A196-8C4C-96D3-70EDC1816058}">
+<ds:datastoreItem xmlns:ds="http://schemas.openxmlformats.org/officeDocument/2006/customXml" ds:itemID="{5AC8EADD-A8D9-5442-9BB6-FD69CA8F2B64}">
   <ds:schemaRefs>
     <ds:schemaRef ds:uri="http://schemas.openxmlformats.org/officeDocument/2006/bibliography"/>
   </ds:schemaRefs>
